--- a/User acceptance test-v.0.3.docx
+++ b/User acceptance test-v.0.3.docx
@@ -3051,10 +3051,7 @@
               </w:rPr>
             </w:pPr>
             <w:r>
-              <w:t xml:space="preserve">Name: </w:t>
-            </w:r>
-            <w:r>
-              <w:t>Suwat Rodpojjananawin</w:t>
+              <w:t>Name: Suwat Rodpojjananawin</w:t>
             </w:r>
             <w:r>
               <w:rPr>
@@ -3107,10 +3104,7 @@
           </w:p>
           <w:p>
             <w:r>
-              <w:t xml:space="preserve">Username: </w:t>
-            </w:r>
-            <w:r>
-              <w:t>NuiSuwat</w:t>
+              <w:t>Username: NuiSuwat</w:t>
             </w:r>
           </w:p>
           <w:p>
@@ -3163,10 +3157,7 @@
           </w:p>
           <w:p>
             <w:r>
-              <w:t xml:space="preserve">Re-password: </w:t>
-            </w:r>
-            <w:r>
-              <w:t>123456</w:t>
+              <w:t>Re-password: 123456</w:t>
             </w:r>
           </w:p>
           <w:p>
@@ -3190,10 +3181,7 @@
           </w:p>
           <w:p>
             <w:r>
-              <w:t xml:space="preserve">Picture: </w:t>
-            </w:r>
-            <w:r>
-              <w:t>nuiXxX</w:t>
+              <w:t>Picture: nuiXxX</w:t>
             </w:r>
             <w:r>
               <w:t>.jpg</w:t>
@@ -4482,10 +4470,7 @@
               <w:t>Picture: nuiXxX</w:t>
             </w:r>
             <w:r>
-              <w:t>.jpg</w:t>
-            </w:r>
-            <w:r>
-              <w:t xml:space="preserve"> </w:t>
+              <w:t xml:space="preserve">.jpg </w:t>
             </w:r>
           </w:p>
         </w:tc>
@@ -5083,10 +5068,7 @@
               <w:t>Picture: nuiXxX</w:t>
             </w:r>
             <w:r>
-              <w:t>.jpg</w:t>
-            </w:r>
-            <w:r>
-              <w:t xml:space="preserve"> </w:t>
+              <w:t xml:space="preserve">.jpg </w:t>
             </w:r>
           </w:p>
         </w:tc>
@@ -5764,10 +5746,7 @@
           </w:tcPr>
           <w:p>
             <w:r>
-              <w:t>System shows</w:t>
-            </w:r>
-            <w:r>
-              <w:t xml:space="preserve"> message “</w:t>
+              <w:t>System shows message “</w:t>
             </w:r>
             <w:r>
               <w:rPr>
@@ -6292,10 +6271,7 @@
               <w:t>Picture: nuiXxX</w:t>
             </w:r>
             <w:r>
-              <w:t>.jpg</w:t>
-            </w:r>
-            <w:r>
-              <w:t xml:space="preserve"> </w:t>
+              <w:t xml:space="preserve">.jpg </w:t>
             </w:r>
           </w:p>
         </w:tc>
@@ -8698,8 +8674,6 @@
             <w:r>
               <w:t>index</w:t>
             </w:r>
-            <w:bookmarkStart w:id="0" w:name="_GoBack"/>
-            <w:bookmarkEnd w:id="0"/>
             <w:r>
               <w:t xml:space="preserve"> page.</w:t>
             </w:r>
@@ -10100,10 +10074,16 @@
     </w:p>
     <w:p>
       <w:pPr>
-        <w:ind w:left="360"/>
-        <w:rPr>
-          <w:b/>
-          <w:bCs/>
+        <w:tabs>
+          <w:tab w:val="left" w:pos="0"/>
+        </w:tabs>
+        <w:autoSpaceDE w:val="0"/>
+        <w:autoSpaceDN w:val="0"/>
+        <w:adjustRightInd w:val="0"/>
+        <w:spacing w:after="0" w:line="240" w:lineRule="auto"/>
+        <w:rPr>
+          <w:rFonts w:cs="Times New Roman"/>
+          <w:color w:val="000000"/>
           <w:sz w:val="24"/>
           <w:szCs w:val="24"/>
         </w:rPr>
@@ -10116,15 +10096,52 @@
           <w:szCs w:val="24"/>
         </w:rPr>
         <w:lastRenderedPageBreak/>
-        <w:t xml:space="preserve">UAT-03: </w:t>
+        <w:t>UAT-</w:t>
       </w:r>
       <w:r>
         <w:rPr>
-          <w:sz w:val="24"/>
-          <w:szCs w:val="24"/>
-        </w:rPr>
-        <w:t>Customer accept the test of update their information</w:t>
+          <w:b/>
+          <w:bCs/>
+          <w:sz w:val="24"/>
+          <w:szCs w:val="24"/>
+        </w:rPr>
+        <w:t>10</w:t>
       </w:r>
+      <w:r>
+        <w:rPr>
+          <w:b/>
+          <w:bCs/>
+          <w:sz w:val="24"/>
+          <w:szCs w:val="24"/>
+        </w:rPr>
+        <w:t xml:space="preserve">: </w:t>
+      </w:r>
+      <w:r>
+        <w:rPr>
+          <w:rFonts w:cs="Times New Roman"/>
+          <w:color w:val="000000"/>
+          <w:sz w:val="24"/>
+          <w:szCs w:val="24"/>
+        </w:rPr>
+        <w:t>Customer can confirm product in cart buying.</w:t>
+      </w:r>
+    </w:p>
+    <w:p>
+      <w:pPr>
+        <w:tabs>
+          <w:tab w:val="left" w:pos="0"/>
+        </w:tabs>
+        <w:autoSpaceDE w:val="0"/>
+        <w:autoSpaceDN w:val="0"/>
+        <w:adjustRightInd w:val="0"/>
+        <w:spacing w:after="0" w:line="240" w:lineRule="auto"/>
+        <w:rPr>
+          <w:rFonts w:cs="Times New Roman"/>
+          <w:color w:val="000000"/>
+          <w:sz w:val="24"/>
+          <w:szCs w:val="24"/>
+        </w:rPr>
+      </w:pPr>
     </w:p>
     <w:tbl>
       <w:tblPr>
@@ -10182,7 +10199,14 @@
                 <w:color w:val="000000" w:themeColor="text1"/>
                 <w:szCs w:val="22"/>
               </w:rPr>
-              <w:t>UAT-03</w:t>
+              <w:t>UAT-</w:t>
+            </w:r>
+            <w:r>
+              <w:rPr>
+                <w:color w:val="000000" w:themeColor="text1"/>
+                <w:szCs w:val="22"/>
+              </w:rPr>
+              <w:t>10</w:t>
             </w:r>
           </w:p>
         </w:tc>
@@ -10230,7 +10254,7 @@
                 <w:color w:val="000000" w:themeColor="text1"/>
                 <w:szCs w:val="22"/>
               </w:rPr>
-              <w:t>Pruthiporn Rumakom</w:t>
+              <w:t>Parinya Panyanak</w:t>
             </w:r>
           </w:p>
         </w:tc>
@@ -10266,10 +10290,12 @@
           <w:p>
             <w:pPr>
               <w:rPr>
+                <w:rFonts w:hint="cs"/>
                 <w:b/>
                 <w:bCs/>
                 <w:color w:val="44546A" w:themeColor="text2"/>
                 <w:szCs w:val="22"/>
+                <w:cs/>
               </w:rPr>
             </w:pPr>
             <w:r>
@@ -10277,7 +10303,7 @@
                 <w:color w:val="000000" w:themeColor="text1"/>
                 <w:szCs w:val="22"/>
               </w:rPr>
-              <w:t>Pruthiporn Rumakom</w:t>
+              <w:t>Parinya Panyanak</w:t>
             </w:r>
           </w:p>
         </w:tc>
@@ -10418,7 +10444,35 @@
                 <w:color w:val="000000" w:themeColor="text1"/>
                 <w:szCs w:val="22"/>
               </w:rPr>
-              <w:t>Customer accept the test of update their information which refer to the URS-03.</w:t>
+              <w:t xml:space="preserve">Customer accept the test of </w:t>
+            </w:r>
+            <w:r>
+              <w:rPr>
+                <w:color w:val="000000" w:themeColor="text1"/>
+                <w:szCs w:val="22"/>
+              </w:rPr>
+              <w:t>confirm product in cart buying</w:t>
+            </w:r>
+            <w:r>
+              <w:rPr>
+                <w:color w:val="000000" w:themeColor="text1"/>
+                <w:szCs w:val="22"/>
+              </w:rPr>
+              <w:t xml:space="preserve"> which refer to the URS-</w:t>
+            </w:r>
+            <w:r>
+              <w:rPr>
+                <w:color w:val="000000" w:themeColor="text1"/>
+                <w:szCs w:val="22"/>
+              </w:rPr>
+              <w:t>10</w:t>
+            </w:r>
+            <w:r>
+              <w:rPr>
+                <w:color w:val="000000" w:themeColor="text1"/>
+                <w:szCs w:val="22"/>
+              </w:rPr>
+              <w:t>.</w:t>
             </w:r>
           </w:p>
         </w:tc>
@@ -10467,7 +10521,30 @@
                 <w:color w:val="000000" w:themeColor="text1"/>
                 <w:szCs w:val="22"/>
               </w:rPr>
-              <w:t>URS-03: Customer can update their information.</w:t>
+              <w:t>URS-</w:t>
+            </w:r>
+            <w:r>
+              <w:rPr>
+                <w:color w:val="000000" w:themeColor="text1"/>
+                <w:szCs w:val="22"/>
+              </w:rPr>
+              <w:t>10</w:t>
+            </w:r>
+            <w:r>
+              <w:rPr>
+                <w:color w:val="000000" w:themeColor="text1"/>
+                <w:szCs w:val="22"/>
+              </w:rPr>
+              <w:t xml:space="preserve">: </w:t>
+            </w:r>
+            <w:r>
+              <w:rPr>
+                <w:rFonts w:cs="Times New Roman"/>
+                <w:color w:val="000000"/>
+                <w:sz w:val="24"/>
+                <w:szCs w:val="24"/>
+              </w:rPr>
+              <w:t>Customer can confirm product in cart buying.</w:t>
             </w:r>
           </w:p>
         </w:tc>
@@ -10517,7 +10594,23 @@
                 <w:color w:val="000000"/>
                 <w:szCs w:val="22"/>
               </w:rPr>
-              <w:t xml:space="preserve">This test case is a User Acceptance test for URS-03. </w:t>
+              <w:t>This test case is a User Acceptance test for URS-</w:t>
+            </w:r>
+            <w:r>
+              <w:rPr>
+                <w:rFonts w:cs="Calibri"/>
+                <w:color w:val="000000"/>
+                <w:szCs w:val="22"/>
+              </w:rPr>
+              <w:t>10</w:t>
+            </w:r>
+            <w:r>
+              <w:rPr>
+                <w:rFonts w:cs="Calibri"/>
+                <w:color w:val="000000"/>
+                <w:szCs w:val="22"/>
+              </w:rPr>
+              <w:t xml:space="preserve">. </w:t>
             </w:r>
           </w:p>
         </w:tc>
@@ -10572,7 +10665,7 @@
                 <w:color w:val="000000" w:themeColor="text1"/>
                 <w:szCs w:val="22"/>
               </w:rPr>
-              <w:t>Customer open the website</w:t>
+              <w:t>Customer goes to confirm page.</w:t>
             </w:r>
           </w:p>
           <w:p>
@@ -10593,7 +10686,21 @@
                 <w:color w:val="000000" w:themeColor="text1"/>
                 <w:szCs w:val="22"/>
               </w:rPr>
-              <w:t>Customer request for update information page.</w:t>
+              <w:t xml:space="preserve">Customer </w:t>
+            </w:r>
+            <w:r>
+              <w:rPr>
+                <w:color w:val="000000" w:themeColor="text1"/>
+                <w:szCs w:val="22"/>
+              </w:rPr>
+              <w:t>select payment option</w:t>
+            </w:r>
+            <w:r>
+              <w:rPr>
+                <w:color w:val="000000" w:themeColor="text1"/>
+                <w:szCs w:val="22"/>
+              </w:rPr>
+              <w:t>.</w:t>
             </w:r>
           </w:p>
           <w:p>
@@ -10614,42 +10721,1172 @@
                 <w:color w:val="000000" w:themeColor="text1"/>
                 <w:szCs w:val="22"/>
               </w:rPr>
-              <w:t xml:space="preserve">Customer input new information consist of name, surname, </w:t>
-            </w:r>
+              <w:t>Customer click confirm order.</w:t>
+            </w:r>
+          </w:p>
+          <w:p>
+            <w:pPr>
+              <w:spacing w:line="300" w:lineRule="auto"/>
+              <w:rPr>
+                <w:color w:val="44546A" w:themeColor="text2"/>
+                <w:szCs w:val="22"/>
+              </w:rPr>
+            </w:pPr>
+          </w:p>
+        </w:tc>
+      </w:tr>
+    </w:tbl>
+    <w:p>
+      <w:pPr>
+        <w:ind w:left="360"/>
+        <w:rPr>
+          <w:b/>
+          <w:bCs/>
+          <w:sz w:val="24"/>
+          <w:szCs w:val="24"/>
+        </w:rPr>
+      </w:pPr>
+    </w:p>
+    <w:p>
+      <w:pPr>
+        <w:ind w:left="360"/>
+        <w:rPr>
+          <w:b/>
+          <w:bCs/>
+          <w:sz w:val="24"/>
+          <w:szCs w:val="24"/>
+        </w:rPr>
+      </w:pPr>
+    </w:p>
+    <w:p>
+      <w:pPr>
+        <w:pStyle w:val="ListParagraph"/>
+        <w:numPr>
+          <w:ilvl w:val="0"/>
+          <w:numId w:val="8"/>
+        </w:numPr>
+        <w:rPr>
+          <w:b/>
+          <w:bCs/>
+          <w:sz w:val="24"/>
+          <w:szCs w:val="24"/>
+        </w:rPr>
+      </w:pPr>
+      <w:r>
+        <w:rPr>
+          <w:b/>
+          <w:bCs/>
+          <w:sz w:val="24"/>
+          <w:szCs w:val="24"/>
+        </w:rPr>
+        <w:t>Valid input</w:t>
+      </w:r>
+      <w:r>
+        <w:rPr>
+          <w:b/>
+          <w:bCs/>
+          <w:sz w:val="24"/>
+          <w:szCs w:val="24"/>
+        </w:rPr>
+        <w:t>.</w:t>
+      </w:r>
+    </w:p>
+    <w:tbl>
+      <w:tblPr>
+        <w:tblStyle w:val="TableGrid"/>
+        <w:tblW w:w="10632" w:type="dxa"/>
+        <w:jc w:val="center"/>
+        <w:tblLook w:val="04A0" w:firstRow="1" w:lastRow="0" w:firstColumn="1" w:lastColumn="0" w:noHBand="0" w:noVBand="1"/>
+      </w:tblPr>
+      <w:tblGrid>
+        <w:gridCol w:w="988"/>
+        <w:gridCol w:w="1549"/>
+        <w:gridCol w:w="726"/>
+        <w:gridCol w:w="1770"/>
+        <w:gridCol w:w="2203"/>
+        <w:gridCol w:w="1559"/>
+        <w:gridCol w:w="1837"/>
+      </w:tblGrid>
+      <w:tr>
+        <w:trPr>
+          <w:jc w:val="center"/>
+        </w:trPr>
+        <w:tc>
+          <w:tcPr>
+            <w:tcW w:w="988" w:type="dxa"/>
+            <w:shd w:val="clear" w:color="auto" w:fill="2F5496" w:themeFill="accent5" w:themeFillShade="BF"/>
+          </w:tcPr>
+          <w:p>
+            <w:pPr>
+              <w:rPr>
+                <w:color w:val="FFFFFF" w:themeColor="background1"/>
+              </w:rPr>
+            </w:pPr>
+            <w:r>
+              <w:rPr>
+                <w:color w:val="FFFFFF" w:themeColor="background1"/>
+              </w:rPr>
+              <w:t>Test case ID</w:t>
+            </w:r>
+          </w:p>
+        </w:tc>
+        <w:tc>
+          <w:tcPr>
+            <w:tcW w:w="1549" w:type="dxa"/>
+            <w:shd w:val="clear" w:color="auto" w:fill="2F5496" w:themeFill="accent5" w:themeFillShade="BF"/>
+          </w:tcPr>
+          <w:p>
+            <w:pPr>
+              <w:rPr>
+                <w:color w:val="FFFFFF" w:themeColor="background1"/>
+              </w:rPr>
+            </w:pPr>
+            <w:r>
+              <w:rPr>
+                <w:color w:val="FFFFFF" w:themeColor="background1"/>
+              </w:rPr>
+              <w:t xml:space="preserve">Test case name </w:t>
+            </w:r>
+          </w:p>
+        </w:tc>
+        <w:tc>
+          <w:tcPr>
+            <w:tcW w:w="726" w:type="dxa"/>
+            <w:shd w:val="clear" w:color="auto" w:fill="2F5496" w:themeFill="accent5" w:themeFillShade="BF"/>
+          </w:tcPr>
+          <w:p>
+            <w:pPr>
+              <w:rPr>
+                <w:color w:val="FFFFFF" w:themeColor="background1"/>
+              </w:rPr>
+            </w:pPr>
+            <w:r>
+              <w:rPr>
+                <w:color w:val="FFFFFF" w:themeColor="background1"/>
+              </w:rPr>
+              <w:t>Test Step#</w:t>
+            </w:r>
+          </w:p>
+        </w:tc>
+        <w:tc>
+          <w:tcPr>
+            <w:tcW w:w="1770" w:type="dxa"/>
+            <w:shd w:val="clear" w:color="auto" w:fill="2F5496" w:themeFill="accent5" w:themeFillShade="BF"/>
+          </w:tcPr>
+          <w:p>
+            <w:pPr>
+              <w:rPr>
+                <w:color w:val="FFFFFF" w:themeColor="background1"/>
+              </w:rPr>
+            </w:pPr>
+            <w:r>
+              <w:rPr>
+                <w:color w:val="FFFFFF" w:themeColor="background1"/>
+              </w:rPr>
+              <w:t>Execution test steps</w:t>
+            </w:r>
+          </w:p>
+        </w:tc>
+        <w:tc>
+          <w:tcPr>
+            <w:tcW w:w="2203" w:type="dxa"/>
+            <w:shd w:val="clear" w:color="auto" w:fill="2F5496" w:themeFill="accent5" w:themeFillShade="BF"/>
+          </w:tcPr>
+          <w:p>
+            <w:pPr>
+              <w:rPr>
+                <w:color w:val="FFFFFF" w:themeColor="background1"/>
+              </w:rPr>
+            </w:pPr>
+            <w:r>
+              <w:rPr>
+                <w:color w:val="FFFFFF" w:themeColor="background1"/>
+              </w:rPr>
+              <w:t xml:space="preserve">Test Data </w:t>
+            </w:r>
+          </w:p>
+        </w:tc>
+        <w:tc>
+          <w:tcPr>
+            <w:tcW w:w="1559" w:type="dxa"/>
+            <w:shd w:val="clear" w:color="auto" w:fill="2F5496" w:themeFill="accent5" w:themeFillShade="BF"/>
+          </w:tcPr>
+          <w:p>
+            <w:pPr>
+              <w:rPr>
+                <w:color w:val="FFFFFF" w:themeColor="background1"/>
+              </w:rPr>
+            </w:pPr>
+            <w:r>
+              <w:rPr>
+                <w:color w:val="FFFFFF" w:themeColor="background1"/>
+              </w:rPr>
+              <w:t xml:space="preserve">Expect result </w:t>
+            </w:r>
+          </w:p>
+        </w:tc>
+        <w:tc>
+          <w:tcPr>
+            <w:tcW w:w="1837" w:type="dxa"/>
+            <w:shd w:val="clear" w:color="auto" w:fill="2F5496" w:themeFill="accent5" w:themeFillShade="BF"/>
+          </w:tcPr>
+          <w:p>
+            <w:pPr>
+              <w:rPr>
+                <w:color w:val="FFFFFF" w:themeColor="background1"/>
+              </w:rPr>
+            </w:pPr>
+            <w:r>
+              <w:rPr>
+                <w:color w:val="FFFFFF" w:themeColor="background1"/>
+              </w:rPr>
+              <w:t xml:space="preserve">Actual result </w:t>
+            </w:r>
+          </w:p>
+        </w:tc>
+      </w:tr>
+      <w:tr>
+        <w:trPr>
+          <w:jc w:val="center"/>
+        </w:trPr>
+        <w:tc>
+          <w:tcPr>
+            <w:tcW w:w="988" w:type="dxa"/>
+          </w:tcPr>
+          <w:p>
+            <w:r>
+              <w:t>UAT-</w:t>
+            </w:r>
+            <w:r>
+              <w:t>10</w:t>
+            </w:r>
+          </w:p>
+        </w:tc>
+        <w:tc>
+          <w:tcPr>
+            <w:tcW w:w="1549" w:type="dxa"/>
+          </w:tcPr>
+          <w:p>
+            <w:r>
+              <w:rPr>
+                <w:rFonts w:cs="Times New Roman"/>
+                <w:color w:val="000000"/>
+                <w:sz w:val="24"/>
+                <w:szCs w:val="24"/>
+              </w:rPr>
+              <w:t>Customer can confirm product in cart buying.</w:t>
+            </w:r>
+          </w:p>
+        </w:tc>
+        <w:tc>
+          <w:tcPr>
+            <w:tcW w:w="726" w:type="dxa"/>
+          </w:tcPr>
+          <w:p>
+            <w:r>
+              <w:t>1</w:t>
+            </w:r>
+          </w:p>
+        </w:tc>
+        <w:tc>
+          <w:tcPr>
+            <w:tcW w:w="1770" w:type="dxa"/>
+          </w:tcPr>
+          <w:p>
             <w:r>
               <w:rPr>
                 <w:color w:val="000000" w:themeColor="text1"/>
                 <w:szCs w:val="22"/>
               </w:rPr>
-              <w:t>address, email, username, password, and picture.</w:t>
-            </w:r>
-            <w:r>
+              <w:t>Customer goes to confirm page.</w:t>
+            </w:r>
+          </w:p>
+          <w:p>
+            <w:pPr>
+              <w:ind w:left="360"/>
+              <w:rPr>
+                <w:b/>
+                <w:bCs/>
+                <w:sz w:val="24"/>
+                <w:szCs w:val="24"/>
+              </w:rPr>
+            </w:pPr>
+          </w:p>
+          <w:p>
+            <w:pPr>
+              <w:ind w:left="360"/>
+              <w:rPr>
+                <w:b/>
+                <w:bCs/>
+                <w:sz w:val="24"/>
+                <w:szCs w:val="24"/>
+              </w:rPr>
+            </w:pPr>
+          </w:p>
+          <w:p/>
+        </w:tc>
+        <w:tc>
+          <w:tcPr>
+            <w:tcW w:w="2203" w:type="dxa"/>
+          </w:tcPr>
+          <w:p/>
+        </w:tc>
+        <w:tc>
+          <w:tcPr>
+            <w:tcW w:w="1559" w:type="dxa"/>
+          </w:tcPr>
+          <w:p>
+            <w:r>
+              <w:t xml:space="preserve">The </w:t>
+            </w:r>
+            <w:r>
+              <w:t>system displays</w:t>
+            </w:r>
+            <w:r>
+              <w:t xml:space="preserve"> </w:t>
+            </w:r>
+            <w:r>
+              <w:t>confirm</w:t>
+            </w:r>
+            <w:r>
+              <w:t xml:space="preserve"> page.</w:t>
+            </w:r>
+          </w:p>
+        </w:tc>
+        <w:tc>
+          <w:tcPr>
+            <w:tcW w:w="1837" w:type="dxa"/>
+          </w:tcPr>
+          <w:p/>
+        </w:tc>
+      </w:tr>
+      <w:tr>
+        <w:trPr>
+          <w:jc w:val="center"/>
+        </w:trPr>
+        <w:tc>
+          <w:tcPr>
+            <w:tcW w:w="988" w:type="dxa"/>
+          </w:tcPr>
+          <w:p/>
+        </w:tc>
+        <w:tc>
+          <w:tcPr>
+            <w:tcW w:w="1549" w:type="dxa"/>
+          </w:tcPr>
+          <w:p/>
+        </w:tc>
+        <w:tc>
+          <w:tcPr>
+            <w:tcW w:w="726" w:type="dxa"/>
+          </w:tcPr>
+          <w:p>
+            <w:r>
+              <w:t>2</w:t>
+            </w:r>
+          </w:p>
+        </w:tc>
+        <w:tc>
+          <w:tcPr>
+            <w:tcW w:w="1770" w:type="dxa"/>
+          </w:tcPr>
+          <w:p>
+            <w:pPr>
+              <w:spacing w:line="300" w:lineRule="auto"/>
               <w:rPr>
                 <w:color w:val="000000" w:themeColor="text1"/>
                 <w:szCs w:val="22"/>
               </w:rPr>
+            </w:pPr>
+            <w:r>
+              <w:rPr>
+                <w:color w:val="000000" w:themeColor="text1"/>
+                <w:szCs w:val="22"/>
+              </w:rPr>
+              <w:t>Customer select payment option.</w:t>
+            </w:r>
+          </w:p>
+          <w:p/>
+        </w:tc>
+        <w:tc>
+          <w:tcPr>
+            <w:tcW w:w="2203" w:type="dxa"/>
+          </w:tcPr>
+          <w:p/>
+        </w:tc>
+        <w:tc>
+          <w:tcPr>
+            <w:tcW w:w="1559" w:type="dxa"/>
+          </w:tcPr>
+          <w:p>
+            <w:r>
+              <w:t xml:space="preserve">The </w:t>
+            </w:r>
+            <w:r>
+              <w:t>system displays</w:t>
+            </w:r>
+            <w:r>
+              <w:t xml:space="preserve"> the </w:t>
+            </w:r>
+            <w:r>
+              <w:t xml:space="preserve">selected payment option </w:t>
+            </w:r>
+            <w:r>
               <w:t xml:space="preserve"> </w:t>
             </w:r>
           </w:p>
+        </w:tc>
+        <w:tc>
+          <w:tcPr>
+            <w:tcW w:w="1837" w:type="dxa"/>
+          </w:tcPr>
+          <w:p/>
+        </w:tc>
+      </w:tr>
+      <w:tr>
+        <w:trPr>
+          <w:jc w:val="center"/>
+        </w:trPr>
+        <w:tc>
+          <w:tcPr>
+            <w:tcW w:w="988" w:type="dxa"/>
+          </w:tcPr>
+          <w:p/>
+        </w:tc>
+        <w:tc>
+          <w:tcPr>
+            <w:tcW w:w="1549" w:type="dxa"/>
+          </w:tcPr>
+          <w:p/>
+        </w:tc>
+        <w:tc>
+          <w:tcPr>
+            <w:tcW w:w="726" w:type="dxa"/>
+          </w:tcPr>
+          <w:p>
+            <w:r>
+              <w:t>3</w:t>
+            </w:r>
+          </w:p>
+        </w:tc>
+        <w:tc>
+          <w:tcPr>
+            <w:tcW w:w="1770" w:type="dxa"/>
+          </w:tcPr>
+          <w:p>
+            <w:pPr>
+              <w:spacing w:line="300" w:lineRule="auto"/>
+              <w:rPr>
+                <w:color w:val="000000" w:themeColor="text1"/>
+                <w:szCs w:val="22"/>
+              </w:rPr>
+            </w:pPr>
+            <w:r>
+              <w:rPr>
+                <w:color w:val="000000" w:themeColor="text1"/>
+                <w:szCs w:val="22"/>
+              </w:rPr>
+              <w:t>Customer click confirm order.</w:t>
+            </w:r>
+          </w:p>
+          <w:p/>
+        </w:tc>
+        <w:tc>
+          <w:tcPr>
+            <w:tcW w:w="2203" w:type="dxa"/>
+          </w:tcPr>
+          <w:p/>
+        </w:tc>
+        <w:tc>
+          <w:tcPr>
+            <w:tcW w:w="1559" w:type="dxa"/>
+          </w:tcPr>
+          <w:p>
+            <w:r>
+              <w:t xml:space="preserve">The system display </w:t>
+            </w:r>
+            <w:r>
+              <w:t>successful message</w:t>
+            </w:r>
+          </w:p>
+        </w:tc>
+        <w:tc>
+          <w:tcPr>
+            <w:tcW w:w="1837" w:type="dxa"/>
+          </w:tcPr>
+          <w:p/>
+        </w:tc>
+      </w:tr>
+    </w:tbl>
+    <w:p>
+      <w:pPr>
+        <w:rPr>
+          <w:b/>
+          <w:bCs/>
+          <w:sz w:val="24"/>
+          <w:szCs w:val="24"/>
+        </w:rPr>
+      </w:pPr>
+    </w:p>
+    <w:p>
+      <w:pPr>
+        <w:rPr>
+          <w:b/>
+          <w:bCs/>
+          <w:sz w:val="24"/>
+          <w:szCs w:val="24"/>
+        </w:rPr>
+      </w:pPr>
+    </w:p>
+    <w:p>
+      <w:pPr>
+        <w:rPr>
+          <w:b/>
+          <w:bCs/>
+          <w:sz w:val="24"/>
+          <w:szCs w:val="24"/>
+        </w:rPr>
+      </w:pPr>
+    </w:p>
+    <w:p>
+      <w:pPr>
+        <w:rPr>
+          <w:b/>
+          <w:bCs/>
+          <w:sz w:val="24"/>
+          <w:szCs w:val="24"/>
+        </w:rPr>
+      </w:pPr>
+    </w:p>
+    <w:p>
+      <w:pPr>
+        <w:rPr>
+          <w:b/>
+          <w:bCs/>
+          <w:sz w:val="24"/>
+          <w:szCs w:val="24"/>
+        </w:rPr>
+      </w:pPr>
+    </w:p>
+    <w:p>
+      <w:pPr>
+        <w:rPr>
+          <w:b/>
+          <w:bCs/>
+          <w:sz w:val="24"/>
+          <w:szCs w:val="24"/>
+        </w:rPr>
+      </w:pPr>
+    </w:p>
+    <w:p>
+      <w:pPr>
+        <w:rPr>
+          <w:b/>
+          <w:bCs/>
+          <w:sz w:val="24"/>
+          <w:szCs w:val="24"/>
+        </w:rPr>
+      </w:pPr>
+    </w:p>
+    <w:p>
+      <w:pPr>
+        <w:rPr>
+          <w:b/>
+          <w:bCs/>
+          <w:sz w:val="24"/>
+          <w:szCs w:val="24"/>
+        </w:rPr>
+      </w:pPr>
+    </w:p>
+    <w:p>
+      <w:pPr>
+        <w:ind w:left="360"/>
+        <w:rPr>
+          <w:b/>
+          <w:bCs/>
+          <w:sz w:val="24"/>
+          <w:szCs w:val="24"/>
+        </w:rPr>
+      </w:pPr>
+      <w:r>
+        <w:rPr>
+          <w:b/>
+          <w:bCs/>
+          <w:sz w:val="24"/>
+          <w:szCs w:val="24"/>
+        </w:rPr>
+        <w:lastRenderedPageBreak/>
+        <w:t>UAT-</w:t>
+      </w:r>
+      <w:r>
+        <w:rPr>
+          <w:b/>
+          <w:bCs/>
+          <w:sz w:val="24"/>
+          <w:szCs w:val="24"/>
+        </w:rPr>
+        <w:t>11</w:t>
+      </w:r>
+      <w:r>
+        <w:rPr>
+          <w:b/>
+          <w:bCs/>
+          <w:sz w:val="24"/>
+          <w:szCs w:val="24"/>
+        </w:rPr>
+        <w:t xml:space="preserve">: </w:t>
+      </w:r>
+      <w:r>
+        <w:rPr>
+          <w:rFonts w:cs="Times New Roman"/>
+          <w:sz w:val="24"/>
+          <w:szCs w:val="24"/>
+        </w:rPr>
+        <w:t>Customer can update information</w:t>
+      </w:r>
+    </w:p>
+    <w:tbl>
+      <w:tblPr>
+        <w:tblStyle w:val="TableGrid"/>
+        <w:tblW w:w="0" w:type="auto"/>
+        <w:tblLook w:val="04A0" w:firstRow="1" w:lastRow="0" w:firstColumn="1" w:lastColumn="0" w:noHBand="0" w:noVBand="1"/>
+      </w:tblPr>
+      <w:tblGrid>
+        <w:gridCol w:w="1555"/>
+        <w:gridCol w:w="2873"/>
+        <w:gridCol w:w="1747"/>
+        <w:gridCol w:w="2841"/>
+      </w:tblGrid>
+      <w:tr>
+        <w:tc>
+          <w:tcPr>
+            <w:tcW w:w="1555" w:type="dxa"/>
+            <w:shd w:val="clear" w:color="auto" w:fill="2F5496" w:themeFill="accent5" w:themeFillShade="BF"/>
+          </w:tcPr>
+          <w:p>
+            <w:pPr>
+              <w:jc w:val="right"/>
+              <w:rPr>
+                <w:b/>
+                <w:bCs/>
+                <w:color w:val="FFFFFF" w:themeColor="background1"/>
+                <w:szCs w:val="22"/>
+              </w:rPr>
+            </w:pPr>
+            <w:r>
+              <w:rPr>
+                <w:b/>
+                <w:bCs/>
+                <w:color w:val="FFFFFF" w:themeColor="background1"/>
+                <w:szCs w:val="22"/>
+              </w:rPr>
+              <w:t>Test Case ID:</w:t>
+            </w:r>
+          </w:p>
+        </w:tc>
+        <w:tc>
+          <w:tcPr>
+            <w:tcW w:w="7461" w:type="dxa"/>
+            <w:gridSpan w:val="3"/>
+          </w:tcPr>
+          <w:p>
+            <w:pPr>
+              <w:rPr>
+                <w:color w:val="000000" w:themeColor="text1"/>
+                <w:szCs w:val="22"/>
+              </w:rPr>
+            </w:pPr>
+            <w:r>
+              <w:rPr>
+                <w:color w:val="000000" w:themeColor="text1"/>
+                <w:szCs w:val="22"/>
+              </w:rPr>
+              <w:t>UAT-11</w:t>
+            </w:r>
+          </w:p>
+        </w:tc>
+      </w:tr>
+      <w:tr>
+        <w:tc>
+          <w:tcPr>
+            <w:tcW w:w="1555" w:type="dxa"/>
+            <w:shd w:val="clear" w:color="auto" w:fill="2F5496" w:themeFill="accent5" w:themeFillShade="BF"/>
+          </w:tcPr>
+          <w:p>
+            <w:pPr>
+              <w:jc w:val="right"/>
+              <w:rPr>
+                <w:b/>
+                <w:bCs/>
+                <w:color w:val="FFFFFF" w:themeColor="background1"/>
+                <w:szCs w:val="22"/>
+              </w:rPr>
+            </w:pPr>
+            <w:r>
+              <w:rPr>
+                <w:b/>
+                <w:bCs/>
+                <w:color w:val="FFFFFF" w:themeColor="background1"/>
+                <w:szCs w:val="22"/>
+              </w:rPr>
+              <w:t>Created By:</w:t>
+            </w:r>
+          </w:p>
+        </w:tc>
+        <w:tc>
+          <w:tcPr>
+            <w:tcW w:w="2873" w:type="dxa"/>
+          </w:tcPr>
+          <w:p>
+            <w:pPr>
+              <w:rPr>
+                <w:color w:val="000000" w:themeColor="text1"/>
+                <w:szCs w:val="22"/>
+              </w:rPr>
+            </w:pPr>
+            <w:r>
+              <w:rPr>
+                <w:color w:val="000000" w:themeColor="text1"/>
+                <w:szCs w:val="22"/>
+              </w:rPr>
+              <w:t>Parinya Panyanak</w:t>
+            </w:r>
+          </w:p>
+        </w:tc>
+        <w:tc>
+          <w:tcPr>
+            <w:tcW w:w="1747" w:type="dxa"/>
+            <w:shd w:val="clear" w:color="auto" w:fill="2F5496" w:themeFill="accent5" w:themeFillShade="BF"/>
+          </w:tcPr>
+          <w:p>
+            <w:pPr>
+              <w:rPr>
+                <w:b/>
+                <w:bCs/>
+                <w:color w:val="FFFFFF" w:themeColor="background1"/>
+                <w:szCs w:val="22"/>
+              </w:rPr>
+            </w:pPr>
+            <w:r>
+              <w:rPr>
+                <w:b/>
+                <w:bCs/>
+                <w:color w:val="FFFFFF" w:themeColor="background1"/>
+                <w:szCs w:val="22"/>
+              </w:rPr>
+              <w:t>Last Updated By:</w:t>
+            </w:r>
+          </w:p>
+        </w:tc>
+        <w:tc>
+          <w:tcPr>
+            <w:tcW w:w="2841" w:type="dxa"/>
+          </w:tcPr>
+          <w:p>
+            <w:pPr>
+              <w:rPr>
+                <w:b/>
+                <w:bCs/>
+                <w:color w:val="44546A" w:themeColor="text2"/>
+                <w:szCs w:val="22"/>
+              </w:rPr>
+            </w:pPr>
+            <w:r>
+              <w:rPr>
+                <w:color w:val="000000" w:themeColor="text1"/>
+                <w:szCs w:val="22"/>
+              </w:rPr>
+              <w:t>Parinya Panyanak</w:t>
+            </w:r>
+          </w:p>
+        </w:tc>
+      </w:tr>
+      <w:tr>
+        <w:tc>
+          <w:tcPr>
+            <w:tcW w:w="1555" w:type="dxa"/>
+            <w:shd w:val="clear" w:color="auto" w:fill="2F5496" w:themeFill="accent5" w:themeFillShade="BF"/>
+          </w:tcPr>
+          <w:p>
+            <w:pPr>
+              <w:jc w:val="right"/>
+              <w:rPr>
+                <w:b/>
+                <w:bCs/>
+                <w:color w:val="FFFFFF" w:themeColor="background1"/>
+                <w:szCs w:val="22"/>
+              </w:rPr>
+            </w:pPr>
+            <w:r>
+              <w:rPr>
+                <w:b/>
+                <w:bCs/>
+                <w:color w:val="FFFFFF" w:themeColor="background1"/>
+                <w:szCs w:val="22"/>
+              </w:rPr>
+              <w:t>Data Crated:</w:t>
+            </w:r>
+          </w:p>
+        </w:tc>
+        <w:tc>
+          <w:tcPr>
+            <w:tcW w:w="2873" w:type="dxa"/>
+          </w:tcPr>
+          <w:p>
+            <w:pPr>
+              <w:rPr>
+                <w:color w:val="000000" w:themeColor="text1"/>
+                <w:szCs w:val="22"/>
+              </w:rPr>
+            </w:pPr>
+            <w:r>
+              <w:rPr>
+                <w:color w:val="000000" w:themeColor="text1"/>
+                <w:szCs w:val="22"/>
+              </w:rPr>
+              <w:t>28/02/2014</w:t>
+            </w:r>
+          </w:p>
+        </w:tc>
+        <w:tc>
+          <w:tcPr>
+            <w:tcW w:w="1747" w:type="dxa"/>
+            <w:shd w:val="clear" w:color="auto" w:fill="2F5496" w:themeFill="accent5" w:themeFillShade="BF"/>
+          </w:tcPr>
+          <w:p>
+            <w:pPr>
+              <w:rPr>
+                <w:b/>
+                <w:bCs/>
+                <w:color w:val="FFFFFF" w:themeColor="background1"/>
+                <w:szCs w:val="22"/>
+              </w:rPr>
+            </w:pPr>
+            <w:r>
+              <w:rPr>
+                <w:b/>
+                <w:bCs/>
+                <w:color w:val="FFFFFF" w:themeColor="background1"/>
+                <w:szCs w:val="22"/>
+              </w:rPr>
+              <w:t>Last Revision Date:</w:t>
+            </w:r>
+          </w:p>
+        </w:tc>
+        <w:tc>
+          <w:tcPr>
+            <w:tcW w:w="2841" w:type="dxa"/>
+          </w:tcPr>
+          <w:p>
+            <w:pPr>
+              <w:rPr>
+                <w:color w:val="44546A" w:themeColor="text2"/>
+                <w:szCs w:val="22"/>
+              </w:rPr>
+            </w:pPr>
+            <w:r>
+              <w:rPr>
+                <w:szCs w:val="22"/>
+              </w:rPr>
+              <w:t>01/03/2014</w:t>
+            </w:r>
+          </w:p>
+        </w:tc>
+      </w:tr>
+      <w:tr>
+        <w:tc>
+          <w:tcPr>
+            <w:tcW w:w="1555" w:type="dxa"/>
+            <w:shd w:val="clear" w:color="auto" w:fill="2F5496" w:themeFill="accent5" w:themeFillShade="BF"/>
+          </w:tcPr>
+          <w:p>
+            <w:pPr>
+              <w:jc w:val="right"/>
+              <w:rPr>
+                <w:b/>
+                <w:bCs/>
+                <w:color w:val="FFFFFF" w:themeColor="background1"/>
+                <w:szCs w:val="22"/>
+              </w:rPr>
+            </w:pPr>
+            <w:r>
+              <w:rPr>
+                <w:b/>
+                <w:bCs/>
+                <w:color w:val="FFFFFF" w:themeColor="background1"/>
+                <w:szCs w:val="22"/>
+              </w:rPr>
+              <w:t>Title:</w:t>
+            </w:r>
+          </w:p>
+        </w:tc>
+        <w:tc>
+          <w:tcPr>
+            <w:tcW w:w="7461" w:type="dxa"/>
+            <w:gridSpan w:val="3"/>
+          </w:tcPr>
+          <w:p>
+            <w:pPr>
+              <w:rPr>
+                <w:color w:val="000000" w:themeColor="text1"/>
+                <w:szCs w:val="22"/>
+              </w:rPr>
+            </w:pPr>
+            <w:r>
+              <w:rPr>
+                <w:color w:val="000000" w:themeColor="text1"/>
+                <w:szCs w:val="22"/>
+              </w:rPr>
+              <w:t>Customer accepts</w:t>
+            </w:r>
+            <w:r>
+              <w:rPr>
+                <w:color w:val="000000" w:themeColor="text1"/>
+                <w:szCs w:val="22"/>
+              </w:rPr>
+              <w:t xml:space="preserve"> the test of </w:t>
+            </w:r>
+            <w:r>
+              <w:rPr>
+                <w:color w:val="000000" w:themeColor="text1"/>
+                <w:szCs w:val="22"/>
+              </w:rPr>
+              <w:t>update customer information</w:t>
+            </w:r>
+            <w:r>
+              <w:rPr>
+                <w:color w:val="000000" w:themeColor="text1"/>
+                <w:szCs w:val="22"/>
+              </w:rPr>
+              <w:t xml:space="preserve"> by </w:t>
+            </w:r>
+            <w:r>
+              <w:rPr>
+                <w:color w:val="000000" w:themeColor="text1"/>
+                <w:szCs w:val="22"/>
+              </w:rPr>
+              <w:t>name which refers</w:t>
+            </w:r>
+            <w:r>
+              <w:rPr>
+                <w:color w:val="000000" w:themeColor="text1"/>
+                <w:szCs w:val="22"/>
+              </w:rPr>
+              <w:t xml:space="preserve"> to the URS-</w:t>
+            </w:r>
+            <w:r>
+              <w:rPr>
+                <w:color w:val="000000" w:themeColor="text1"/>
+                <w:szCs w:val="22"/>
+              </w:rPr>
+              <w:t>11</w:t>
+            </w:r>
+            <w:r>
+              <w:rPr>
+                <w:color w:val="000000" w:themeColor="text1"/>
+                <w:szCs w:val="22"/>
+              </w:rPr>
+              <w:t>.</w:t>
+            </w:r>
+          </w:p>
+        </w:tc>
+      </w:tr>
+      <w:tr>
+        <w:tc>
+          <w:tcPr>
+            <w:tcW w:w="1555" w:type="dxa"/>
+            <w:shd w:val="clear" w:color="auto" w:fill="2F5496" w:themeFill="accent5" w:themeFillShade="BF"/>
+          </w:tcPr>
+          <w:p>
+            <w:pPr>
+              <w:jc w:val="right"/>
+              <w:rPr>
+                <w:b/>
+                <w:bCs/>
+                <w:color w:val="FFFFFF" w:themeColor="background1"/>
+                <w:szCs w:val="22"/>
+              </w:rPr>
+            </w:pPr>
+            <w:r>
+              <w:rPr>
+                <w:b/>
+                <w:bCs/>
+                <w:color w:val="FFFFFF" w:themeColor="background1"/>
+                <w:szCs w:val="22"/>
+              </w:rPr>
+              <w:t>URS Includes:</w:t>
+            </w:r>
+          </w:p>
+        </w:tc>
+        <w:tc>
+          <w:tcPr>
+            <w:tcW w:w="7461" w:type="dxa"/>
+            <w:gridSpan w:val="3"/>
+          </w:tcPr>
+          <w:p>
+            <w:pPr>
+              <w:rPr>
+                <w:color w:val="000000" w:themeColor="text1"/>
+                <w:szCs w:val="22"/>
+              </w:rPr>
+            </w:pPr>
+            <w:r>
+              <w:rPr>
+                <w:color w:val="000000" w:themeColor="text1"/>
+                <w:szCs w:val="22"/>
+              </w:rPr>
+              <w:t>URS-11</w:t>
+            </w:r>
+            <w:r>
+              <w:rPr>
+                <w:color w:val="000000" w:themeColor="text1"/>
+                <w:szCs w:val="22"/>
+              </w:rPr>
+              <w:t xml:space="preserve">: </w:t>
+            </w:r>
+            <w:r>
+              <w:rPr>
+                <w:rFonts w:cs="Times New Roman"/>
+                <w:sz w:val="24"/>
+                <w:szCs w:val="24"/>
+              </w:rPr>
+              <w:t>Customer can update information</w:t>
+            </w:r>
+            <w:r>
+              <w:rPr>
+                <w:color w:val="000000" w:themeColor="text1"/>
+                <w:szCs w:val="22"/>
+              </w:rPr>
+              <w:t>.</w:t>
+            </w:r>
+          </w:p>
+        </w:tc>
+      </w:tr>
+      <w:tr>
+        <w:tc>
+          <w:tcPr>
+            <w:tcW w:w="1555" w:type="dxa"/>
+            <w:shd w:val="clear" w:color="auto" w:fill="2F5496" w:themeFill="accent5" w:themeFillShade="BF"/>
+          </w:tcPr>
+          <w:p>
+            <w:pPr>
+              <w:jc w:val="right"/>
+              <w:rPr>
+                <w:b/>
+                <w:bCs/>
+                <w:color w:val="FFFFFF" w:themeColor="background1"/>
+                <w:szCs w:val="22"/>
+              </w:rPr>
+            </w:pPr>
+            <w:r>
+              <w:rPr>
+                <w:b/>
+                <w:bCs/>
+                <w:color w:val="FFFFFF" w:themeColor="background1"/>
+                <w:szCs w:val="22"/>
+              </w:rPr>
+              <w:t>Description</w:t>
+            </w:r>
+          </w:p>
+        </w:tc>
+        <w:tc>
+          <w:tcPr>
+            <w:tcW w:w="7461" w:type="dxa"/>
+            <w:gridSpan w:val="3"/>
+          </w:tcPr>
+          <w:p>
+            <w:pPr>
+              <w:rPr>
+                <w:color w:val="44546A" w:themeColor="text2"/>
+                <w:szCs w:val="22"/>
+              </w:rPr>
+            </w:pPr>
+            <w:r>
+              <w:rPr>
+                <w:rFonts w:cs="Calibri"/>
+                <w:color w:val="000000"/>
+                <w:szCs w:val="22"/>
+              </w:rPr>
+              <w:t>This test case is a</w:t>
+            </w:r>
+            <w:r>
+              <w:rPr>
+                <w:rFonts w:cs="Calibri"/>
+                <w:color w:val="000000"/>
+                <w:szCs w:val="22"/>
+              </w:rPr>
+              <w:t xml:space="preserve"> User Acceptance test for URS-</w:t>
+            </w:r>
+            <w:r>
+              <w:rPr>
+                <w:rFonts w:cs="Calibri"/>
+                <w:color w:val="000000"/>
+                <w:szCs w:val="22"/>
+              </w:rPr>
+              <w:t>11</w:t>
+            </w:r>
+            <w:bookmarkStart w:id="0" w:name="_GoBack"/>
+            <w:bookmarkEnd w:id="0"/>
+            <w:r>
+              <w:rPr>
+                <w:rFonts w:cs="Calibri"/>
+                <w:color w:val="000000"/>
+                <w:szCs w:val="22"/>
+              </w:rPr>
+              <w:t xml:space="preserve">. </w:t>
+            </w:r>
+          </w:p>
+        </w:tc>
+      </w:tr>
+      <w:tr>
+        <w:tc>
+          <w:tcPr>
+            <w:tcW w:w="1555" w:type="dxa"/>
+            <w:shd w:val="clear" w:color="auto" w:fill="2F5496" w:themeFill="accent5" w:themeFillShade="BF"/>
+          </w:tcPr>
+          <w:p>
+            <w:pPr>
+              <w:jc w:val="right"/>
+              <w:rPr>
+                <w:b/>
+                <w:bCs/>
+                <w:color w:val="FFFFFF" w:themeColor="background1"/>
+                <w:szCs w:val="22"/>
+              </w:rPr>
+            </w:pPr>
+            <w:r>
+              <w:rPr>
+                <w:b/>
+                <w:bCs/>
+                <w:color w:val="FFFFFF" w:themeColor="background1"/>
+                <w:szCs w:val="22"/>
+              </w:rPr>
+              <w:t>Test Step</w:t>
+            </w:r>
+          </w:p>
+        </w:tc>
+        <w:tc>
+          <w:tcPr>
+            <w:tcW w:w="7461" w:type="dxa"/>
+            <w:gridSpan w:val="3"/>
+          </w:tcPr>
           <w:p>
             <w:pPr>
               <w:pStyle w:val="ListParagraph"/>
               <w:numPr>
                 <w:ilvl w:val="0"/>
-                <w:numId w:val="7"/>
+                <w:numId w:val="9"/>
               </w:numPr>
               <w:spacing w:line="300" w:lineRule="auto"/>
               <w:rPr>
-                <w:color w:val="000000" w:themeColor="text1"/>
-                <w:szCs w:val="22"/>
-              </w:rPr>
-            </w:pPr>
-            <w:r>
-              <w:rPr>
-                <w:color w:val="000000" w:themeColor="text1"/>
-                <w:szCs w:val="22"/>
-              </w:rPr>
-              <w:t>The system verify and validate the information.</w:t>
+                <w:szCs w:val="22"/>
+              </w:rPr>
+            </w:pPr>
+            <w:r>
+              <w:rPr>
+                <w:szCs w:val="22"/>
+              </w:rPr>
+              <w:t>Customer open the website</w:t>
             </w:r>
           </w:p>
           <w:p>
@@ -10657,34 +11894,97 @@
               <w:pStyle w:val="ListParagraph"/>
               <w:numPr>
                 <w:ilvl w:val="0"/>
-                <w:numId w:val="7"/>
+                <w:numId w:val="9"/>
               </w:numPr>
               <w:spacing w:line="300" w:lineRule="auto"/>
               <w:rPr>
+                <w:szCs w:val="22"/>
+              </w:rPr>
+            </w:pPr>
+            <w:r>
+              <w:rPr>
+                <w:szCs w:val="22"/>
+              </w:rPr>
+              <w:t>Customer login to the system.</w:t>
+            </w:r>
+          </w:p>
+          <w:p>
+            <w:pPr>
+              <w:pStyle w:val="ListParagraph"/>
+              <w:numPr>
+                <w:ilvl w:val="0"/>
+                <w:numId w:val="9"/>
+              </w:numPr>
+              <w:spacing w:line="300" w:lineRule="auto"/>
+              <w:rPr>
+                <w:szCs w:val="22"/>
+              </w:rPr>
+            </w:pPr>
+            <w:r>
+              <w:rPr>
+                <w:szCs w:val="22"/>
+              </w:rPr>
+              <w:t xml:space="preserve">Customer request for </w:t>
+            </w:r>
+            <w:r>
+              <w:rPr>
+                <w:szCs w:val="22"/>
+              </w:rPr>
+              <w:t>search product page.</w:t>
+            </w:r>
+          </w:p>
+          <w:p>
+            <w:pPr>
+              <w:pStyle w:val="ListParagraph"/>
+              <w:numPr>
+                <w:ilvl w:val="0"/>
+                <w:numId w:val="9"/>
+              </w:numPr>
+              <w:spacing w:line="300" w:lineRule="auto"/>
+              <w:rPr>
                 <w:color w:val="44546A" w:themeColor="text2"/>
                 <w:szCs w:val="22"/>
               </w:rPr>
             </w:pPr>
             <w:r>
               <w:rPr>
-                <w:color w:val="000000" w:themeColor="text1"/>
-                <w:szCs w:val="22"/>
-              </w:rPr>
-              <w:t xml:space="preserve">The system display successful </w:t>
-            </w:r>
-            <w:r>
-              <w:rPr>
-                <w:color w:val="000000" w:themeColor="text1"/>
-                <w:szCs w:val="22"/>
-              </w:rPr>
-              <w:t>update information</w:t>
-            </w:r>
-            <w:r>
-              <w:rPr>
-                <w:color w:val="000000" w:themeColor="text1"/>
-                <w:szCs w:val="22"/>
-              </w:rPr>
-              <w:t xml:space="preserve"> page.</w:t>
+                <w:szCs w:val="22"/>
+              </w:rPr>
+              <w:t>The system provide the search product page</w:t>
+            </w:r>
+            <w:r>
+              <w:rPr>
+                <w:color w:val="44546A" w:themeColor="text2"/>
+                <w:szCs w:val="22"/>
+              </w:rPr>
+              <w:t>.</w:t>
+            </w:r>
+          </w:p>
+          <w:p>
+            <w:pPr>
+              <w:pStyle w:val="ListParagraph"/>
+              <w:numPr>
+                <w:ilvl w:val="0"/>
+                <w:numId w:val="9"/>
+              </w:numPr>
+              <w:spacing w:line="300" w:lineRule="auto"/>
+              <w:rPr>
+                <w:color w:val="44546A" w:themeColor="text2"/>
+                <w:szCs w:val="22"/>
+              </w:rPr>
+            </w:pPr>
+            <w:r>
+              <w:rPr>
+                <w:szCs w:val="22"/>
+              </w:rPr>
+              <w:t>Customer enter product name for search a product in database</w:t>
+            </w:r>
+            <w:r>
+              <w:rPr>
+                <w:color w:val="44546A" w:themeColor="text2"/>
+                <w:szCs w:val="22"/>
+              </w:rPr>
+              <w:t>.</w:t>
             </w:r>
           </w:p>
         </w:tc>
@@ -10758,6 +12058,15 @@
                 <w:color w:val="FFFFFF" w:themeColor="background1"/>
                 <w:szCs w:val="22"/>
               </w:rPr>
+              <w:t xml:space="preserve">Product </w:t>
+            </w:r>
+            <w:r>
+              <w:rPr>
+                <w:b/>
+                <w:bCs/>
+                <w:color w:val="FFFFFF" w:themeColor="background1"/>
+                <w:szCs w:val="22"/>
+              </w:rPr>
               <w:t>Name:</w:t>
             </w:r>
           </w:p>
@@ -10768,175 +12077,7 @@
           </w:tcPr>
           <w:p>
             <w:r>
-              <w:t>Pruthiporn</w:t>
-            </w:r>
-          </w:p>
-        </w:tc>
-      </w:tr>
-      <w:tr>
-        <w:trPr>
-          <w:trHeight w:val="270"/>
-          <w:jc w:val="center"/>
-        </w:trPr>
-        <w:tc>
-          <w:tcPr>
-            <w:tcW w:w="2250" w:type="dxa"/>
-            <w:shd w:val="clear" w:color="auto" w:fill="2F5496" w:themeFill="accent5" w:themeFillShade="BF"/>
-          </w:tcPr>
-          <w:p>
-            <w:pPr>
-              <w:jc w:val="right"/>
-              <w:rPr>
-                <w:b/>
-                <w:bCs/>
-                <w:color w:val="FFFFFF" w:themeColor="background1"/>
-                <w:szCs w:val="22"/>
-              </w:rPr>
-            </w:pPr>
-            <w:r>
-              <w:rPr>
-                <w:b/>
-                <w:bCs/>
-                <w:color w:val="FFFFFF" w:themeColor="background1"/>
-                <w:szCs w:val="22"/>
-              </w:rPr>
-              <w:t>Surname:</w:t>
-            </w:r>
-          </w:p>
-        </w:tc>
-        <w:tc>
-          <w:tcPr>
-            <w:tcW w:w="4184" w:type="dxa"/>
-          </w:tcPr>
-          <w:p>
-            <w:r>
-              <w:t>Rumakom</w:t>
-            </w:r>
-          </w:p>
-        </w:tc>
-      </w:tr>
-      <w:tr>
-        <w:trPr>
-          <w:trHeight w:val="251"/>
-          <w:jc w:val="center"/>
-        </w:trPr>
-        <w:tc>
-          <w:tcPr>
-            <w:tcW w:w="2250" w:type="dxa"/>
-            <w:shd w:val="clear" w:color="auto" w:fill="2F5496" w:themeFill="accent5" w:themeFillShade="BF"/>
-          </w:tcPr>
-          <w:p>
-            <w:pPr>
-              <w:jc w:val="right"/>
-              <w:rPr>
-                <w:b/>
-                <w:bCs/>
-                <w:color w:val="FFFFFF" w:themeColor="background1"/>
-                <w:szCs w:val="22"/>
-              </w:rPr>
-            </w:pPr>
-            <w:r>
-              <w:rPr>
-                <w:b/>
-                <w:bCs/>
-                <w:color w:val="FFFFFF" w:themeColor="background1"/>
-                <w:szCs w:val="22"/>
-              </w:rPr>
-              <w:t>Address:</w:t>
-            </w:r>
-          </w:p>
-        </w:tc>
-        <w:tc>
-          <w:tcPr>
-            <w:tcW w:w="4184" w:type="dxa"/>
-          </w:tcPr>
-          <w:p>
-            <w:r>
-              <w:t>131/10 ChiangMai</w:t>
-            </w:r>
-          </w:p>
-        </w:tc>
-      </w:tr>
-      <w:tr>
-        <w:trPr>
-          <w:trHeight w:val="251"/>
-          <w:jc w:val="center"/>
-        </w:trPr>
-        <w:tc>
-          <w:tcPr>
-            <w:tcW w:w="2250" w:type="dxa"/>
-            <w:shd w:val="clear" w:color="auto" w:fill="2F5496" w:themeFill="accent5" w:themeFillShade="BF"/>
-          </w:tcPr>
-          <w:p>
-            <w:pPr>
-              <w:jc w:val="right"/>
-              <w:rPr>
-                <w:b/>
-                <w:bCs/>
-                <w:color w:val="FFFFFF" w:themeColor="background1"/>
-                <w:szCs w:val="22"/>
-              </w:rPr>
-            </w:pPr>
-            <w:r>
-              <w:rPr>
-                <w:b/>
-                <w:bCs/>
-                <w:color w:val="FFFFFF" w:themeColor="background1"/>
-                <w:szCs w:val="22"/>
-              </w:rPr>
-              <w:t>Email:</w:t>
-            </w:r>
-          </w:p>
-        </w:tc>
-        <w:tc>
-          <w:tcPr>
-            <w:tcW w:w="4184" w:type="dxa"/>
-          </w:tcPr>
-          <w:p>
-            <w:r>
-              <w:t>Se542115039@vr.camt.info</w:t>
-            </w:r>
-          </w:p>
-        </w:tc>
-      </w:tr>
-      <w:tr>
-        <w:trPr>
-          <w:trHeight w:val="251"/>
-          <w:jc w:val="center"/>
-        </w:trPr>
-        <w:tc>
-          <w:tcPr>
-            <w:tcW w:w="2250" w:type="dxa"/>
-            <w:shd w:val="clear" w:color="auto" w:fill="2F5496" w:themeFill="accent5" w:themeFillShade="BF"/>
-          </w:tcPr>
-          <w:p>
-            <w:pPr>
-              <w:jc w:val="right"/>
-              <w:rPr>
-                <w:b/>
-                <w:bCs/>
-                <w:color w:val="FFFFFF" w:themeColor="background1"/>
-                <w:szCs w:val="22"/>
-              </w:rPr>
-            </w:pPr>
-            <w:r>
-              <w:rPr>
-                <w:b/>
-                <w:bCs/>
-                <w:color w:val="FFFFFF" w:themeColor="background1"/>
-                <w:szCs w:val="22"/>
-              </w:rPr>
-              <w:t>picture:</w:t>
-            </w:r>
-          </w:p>
-        </w:tc>
-        <w:tc>
-          <w:tcPr>
-            <w:tcW w:w="4184" w:type="dxa"/>
-          </w:tcPr>
-          <w:p>
-            <w:r>
-              <w:t>Earth1.jpg</w:t>
+              <w:t>Canon</w:t>
             </w:r>
           </w:p>
         </w:tc>
@@ -10951,6 +12092,24 @@
           <w:szCs w:val="24"/>
         </w:rPr>
       </w:pPr>
+      <w:r>
+        <w:rPr>
+          <w:b/>
+          <w:bCs/>
+          <w:sz w:val="24"/>
+          <w:szCs w:val="24"/>
+        </w:rPr>
+        <w:tab/>
+      </w:r>
+      <w:r>
+        <w:rPr>
+          <w:b/>
+          <w:bCs/>
+          <w:sz w:val="24"/>
+          <w:szCs w:val="24"/>
+        </w:rPr>
+        <w:tab/>
+      </w:r>
     </w:p>
     <w:p>
       <w:pPr>
@@ -11095,7 +12254,19 @@
               <w:rPr>
                 <w:szCs w:val="22"/>
               </w:rPr>
-              <w:t>Customer input wrong name format.</w:t>
+              <w:t xml:space="preserve">Customer input wrong </w:t>
+            </w:r>
+            <w:r>
+              <w:rPr>
+                <w:szCs w:val="22"/>
+              </w:rPr>
+              <w:t xml:space="preserve">product </w:t>
+            </w:r>
+            <w:r>
+              <w:rPr>
+                <w:szCs w:val="22"/>
+              </w:rPr>
+              <w:t>name format.</w:t>
             </w:r>
           </w:p>
         </w:tc>
@@ -11113,237 +12284,7 @@
               <w:rPr>
                 <w:szCs w:val="22"/>
               </w:rPr>
-              <w:t>**@//N*888</w:t>
-            </w:r>
-          </w:p>
-        </w:tc>
-      </w:tr>
-      <w:tr>
-        <w:tc>
-          <w:tcPr>
-            <w:tcW w:w="538" w:type="dxa"/>
-          </w:tcPr>
-          <w:p>
-            <w:pPr>
-              <w:rPr>
-                <w:szCs w:val="22"/>
-              </w:rPr>
-            </w:pPr>
-            <w:r>
-              <w:rPr>
-                <w:szCs w:val="22"/>
-              </w:rPr>
-              <w:t>2</w:t>
-            </w:r>
-          </w:p>
-        </w:tc>
-        <w:tc>
-          <w:tcPr>
-            <w:tcW w:w="4749" w:type="dxa"/>
-          </w:tcPr>
-          <w:p>
-            <w:pPr>
-              <w:rPr>
-                <w:szCs w:val="22"/>
-              </w:rPr>
-            </w:pPr>
-            <w:r>
-              <w:rPr>
-                <w:szCs w:val="22"/>
-              </w:rPr>
-              <w:t>Customer input wrong surname format.</w:t>
-            </w:r>
-          </w:p>
-        </w:tc>
-        <w:tc>
-          <w:tcPr>
-            <w:tcW w:w="2760" w:type="dxa"/>
-          </w:tcPr>
-          <w:p>
-            <w:pPr>
-              <w:rPr>
-                <w:szCs w:val="22"/>
-              </w:rPr>
-            </w:pPr>
-            <w:r>
-              <w:rPr>
-                <w:szCs w:val="22"/>
-              </w:rPr>
-              <w:t>&gt;&lt;!&lt;3</w:t>
-            </w:r>
-          </w:p>
-        </w:tc>
-      </w:tr>
-      <w:tr>
-        <w:tc>
-          <w:tcPr>
-            <w:tcW w:w="538" w:type="dxa"/>
-          </w:tcPr>
-          <w:p>
-            <w:pPr>
-              <w:rPr>
-                <w:szCs w:val="22"/>
-              </w:rPr>
-            </w:pPr>
-            <w:r>
-              <w:rPr>
-                <w:szCs w:val="22"/>
-              </w:rPr>
-              <w:t>3</w:t>
-            </w:r>
-          </w:p>
-        </w:tc>
-        <w:tc>
-          <w:tcPr>
-            <w:tcW w:w="4749" w:type="dxa"/>
-          </w:tcPr>
-          <w:p>
-            <w:pPr>
-              <w:rPr>
-                <w:szCs w:val="22"/>
-              </w:rPr>
-            </w:pPr>
-            <w:r>
-              <w:rPr>
-                <w:szCs w:val="22"/>
-              </w:rPr>
-              <w:t>Customer input wrong address format.</w:t>
-            </w:r>
-          </w:p>
-        </w:tc>
-        <w:tc>
-          <w:tcPr>
-            <w:tcW w:w="2760" w:type="dxa"/>
-          </w:tcPr>
-          <w:p>
-            <w:pPr>
-              <w:rPr>
-                <w:szCs w:val="22"/>
-              </w:rPr>
-            </w:pPr>
-            <w:r>
-              <w:rPr>
-                <w:szCs w:val="22"/>
-              </w:rPr>
-              <w:t>&gt;&gt;*//###&lt;&lt;</w:t>
-            </w:r>
-          </w:p>
-        </w:tc>
-      </w:tr>
-      <w:tr>
-        <w:tc>
-          <w:tcPr>
-            <w:tcW w:w="538" w:type="dxa"/>
-          </w:tcPr>
-          <w:p>
-            <w:pPr>
-              <w:rPr>
-                <w:szCs w:val="22"/>
-              </w:rPr>
-            </w:pPr>
-            <w:r>
-              <w:rPr>
-                <w:szCs w:val="22"/>
-              </w:rPr>
-              <w:t>4</w:t>
-            </w:r>
-          </w:p>
-        </w:tc>
-        <w:tc>
-          <w:tcPr>
-            <w:tcW w:w="4749" w:type="dxa"/>
-          </w:tcPr>
-          <w:p>
-            <w:pPr>
-              <w:rPr>
-                <w:szCs w:val="22"/>
-              </w:rPr>
-            </w:pPr>
-            <w:r>
-              <w:rPr>
-                <w:szCs w:val="22"/>
-              </w:rPr>
-              <w:t>Customer input wrong email number format</w:t>
-            </w:r>
-          </w:p>
-        </w:tc>
-        <w:tc>
-          <w:tcPr>
-            <w:tcW w:w="2760" w:type="dxa"/>
-          </w:tcPr>
-          <w:p>
-            <w:pPr>
-              <w:rPr>
-                <w:szCs w:val="22"/>
-              </w:rPr>
-            </w:pPr>
-            <w:r>
-              <w:rPr>
-                <w:szCs w:val="22"/>
-              </w:rPr>
-              <w:t>56565656566</w:t>
-            </w:r>
-          </w:p>
-        </w:tc>
-      </w:tr>
-      <w:tr>
-        <w:tc>
-          <w:tcPr>
-            <w:tcW w:w="538" w:type="dxa"/>
-          </w:tcPr>
-          <w:p>
-            <w:pPr>
-              <w:rPr>
-                <w:szCs w:val="22"/>
-              </w:rPr>
-            </w:pPr>
-            <w:r>
-              <w:rPr>
-                <w:szCs w:val="22"/>
-              </w:rPr>
-              <w:t>5</w:t>
-            </w:r>
-          </w:p>
-        </w:tc>
-        <w:tc>
-          <w:tcPr>
-            <w:tcW w:w="4749" w:type="dxa"/>
-          </w:tcPr>
-          <w:p>
-            <w:pPr>
-              <w:rPr>
-                <w:szCs w:val="22"/>
-              </w:rPr>
-            </w:pPr>
-            <w:r>
-              <w:rPr>
-                <w:szCs w:val="22"/>
-              </w:rPr>
-              <w:t>Customer input wrong picture format.</w:t>
-            </w:r>
-          </w:p>
-        </w:tc>
-        <w:tc>
-          <w:tcPr>
-            <w:tcW w:w="2760" w:type="dxa"/>
-          </w:tcPr>
-          <w:p>
-            <w:pPr>
-              <w:rPr>
-                <w:szCs w:val="22"/>
-              </w:rPr>
-            </w:pPr>
-            <w:r>
-              <w:rPr>
-                <w:szCs w:val="22"/>
-              </w:rPr>
-              <w:t xml:space="preserve"> </w:t>
-            </w:r>
-            <w:r>
-              <w:rPr>
-                <w:szCs w:val="22"/>
-              </w:rPr>
-              <w:t>Earth.docx</w:t>
+              <w:t>*@/&gt;!&lt;%</w:t>
             </w:r>
           </w:p>
         </w:tc>
@@ -11375,16 +12316,7 @@
           <w:sz w:val="24"/>
           <w:szCs w:val="24"/>
         </w:rPr>
-        <w:t xml:space="preserve">Exist </w:t>
-      </w:r>
-      <w:r>
-        <w:rPr>
-          <w:b/>
-          <w:bCs/>
-          <w:sz w:val="24"/>
-          <w:szCs w:val="24"/>
-        </w:rPr>
-        <w:t>Data in database</w:t>
+        <w:t>Exist Data in database</w:t>
       </w:r>
     </w:p>
     <w:tbl>
@@ -11395,206 +12327,8 @@
         <w:tblLook w:val="04A0" w:firstRow="1" w:lastRow="0" w:firstColumn="1" w:lastColumn="0" w:noHBand="0" w:noVBand="1"/>
       </w:tblPr>
       <w:tblGrid>
-        <w:gridCol w:w="1271"/>
-        <w:gridCol w:w="2835"/>
-      </w:tblGrid>
-      <w:tr>
-        <w:trPr>
-          <w:trHeight w:val="270"/>
-          <w:jc w:val="center"/>
-        </w:trPr>
-        <w:tc>
-          <w:tcPr>
-            <w:tcW w:w="1271" w:type="dxa"/>
-            <w:shd w:val="clear" w:color="auto" w:fill="2F5496" w:themeFill="accent5" w:themeFillShade="BF"/>
-          </w:tcPr>
-          <w:p>
-            <w:pPr>
-              <w:jc w:val="right"/>
-              <w:rPr>
-                <w:b/>
-                <w:bCs/>
-                <w:color w:val="FFFFFF" w:themeColor="background1"/>
-                <w:szCs w:val="22"/>
-              </w:rPr>
-            </w:pPr>
-            <w:r>
-              <w:rPr>
-                <w:b/>
-                <w:bCs/>
-                <w:color w:val="FFFFFF" w:themeColor="background1"/>
-                <w:szCs w:val="22"/>
-              </w:rPr>
-              <w:t>username:</w:t>
-            </w:r>
-          </w:p>
-        </w:tc>
-        <w:tc>
-          <w:tcPr>
-            <w:tcW w:w="2835" w:type="dxa"/>
-          </w:tcPr>
-          <w:p>
-            <w:r>
-              <w:t>Earth</w:t>
-            </w:r>
-          </w:p>
-        </w:tc>
-      </w:tr>
-      <w:tr>
-        <w:trPr>
-          <w:trHeight w:val="270"/>
-          <w:jc w:val="center"/>
-        </w:trPr>
-        <w:tc>
-          <w:tcPr>
-            <w:tcW w:w="1271" w:type="dxa"/>
-            <w:shd w:val="clear" w:color="auto" w:fill="2F5496" w:themeFill="accent5" w:themeFillShade="BF"/>
-          </w:tcPr>
-          <w:p>
-            <w:pPr>
-              <w:jc w:val="right"/>
-              <w:rPr>
-                <w:b/>
-                <w:bCs/>
-                <w:color w:val="FFFFFF" w:themeColor="background1"/>
-                <w:szCs w:val="22"/>
-              </w:rPr>
-            </w:pPr>
-            <w:r>
-              <w:rPr>
-                <w:b/>
-                <w:bCs/>
-                <w:color w:val="FFFFFF" w:themeColor="background1"/>
-                <w:szCs w:val="22"/>
-              </w:rPr>
-              <w:t>password:</w:t>
-            </w:r>
-          </w:p>
-        </w:tc>
-        <w:tc>
-          <w:tcPr>
-            <w:tcW w:w="2835" w:type="dxa"/>
-          </w:tcPr>
-          <w:p>
-            <w:r>
-              <w:t>123456</w:t>
-            </w:r>
-          </w:p>
-        </w:tc>
-      </w:tr>
-    </w:tbl>
-    <w:p>
-      <w:pPr>
-        <w:rPr>
-          <w:b/>
-          <w:bCs/>
-          <w:sz w:val="24"/>
-          <w:szCs w:val="24"/>
-        </w:rPr>
-      </w:pPr>
-    </w:p>
-    <w:p>
-      <w:pPr>
-        <w:ind w:left="360"/>
-        <w:rPr>
-          <w:b/>
-          <w:bCs/>
-          <w:sz w:val="24"/>
-          <w:szCs w:val="24"/>
-        </w:rPr>
-      </w:pPr>
-    </w:p>
-    <w:p>
-      <w:pPr>
-        <w:ind w:left="360"/>
-        <w:rPr>
-          <w:b/>
-          <w:bCs/>
-          <w:sz w:val="24"/>
-          <w:szCs w:val="24"/>
-        </w:rPr>
-      </w:pPr>
-    </w:p>
-    <w:p>
-      <w:pPr>
-        <w:rPr>
-          <w:b/>
-          <w:bCs/>
-          <w:sz w:val="24"/>
-          <w:szCs w:val="24"/>
-        </w:rPr>
-      </w:pPr>
-    </w:p>
-    <w:p>
-      <w:pPr>
-        <w:rPr>
-          <w:b/>
-          <w:bCs/>
-          <w:sz w:val="24"/>
-          <w:szCs w:val="24"/>
-        </w:rPr>
-      </w:pPr>
-    </w:p>
-    <w:p>
-      <w:pPr>
-        <w:ind w:left="360"/>
-        <w:rPr>
-          <w:b/>
-          <w:bCs/>
-          <w:sz w:val="24"/>
-          <w:szCs w:val="24"/>
-        </w:rPr>
-      </w:pPr>
-    </w:p>
-    <w:p>
-      <w:pPr>
-        <w:pStyle w:val="ListParagraph"/>
-        <w:numPr>
-          <w:ilvl w:val="0"/>
-          <w:numId w:val="8"/>
-        </w:numPr>
-        <w:rPr>
-          <w:b/>
-          <w:bCs/>
-          <w:sz w:val="24"/>
-          <w:szCs w:val="24"/>
-        </w:rPr>
-      </w:pPr>
-      <w:r>
-        <w:rPr>
-          <w:b/>
-          <w:bCs/>
-          <w:sz w:val="24"/>
-          <w:szCs w:val="24"/>
-        </w:rPr>
-        <w:lastRenderedPageBreak/>
-        <w:t>Customer input wrong name</w:t>
-      </w:r>
-      <w:r>
-        <w:rPr>
-          <w:b/>
-          <w:bCs/>
-          <w:sz w:val="24"/>
-          <w:szCs w:val="24"/>
-        </w:rPr>
-        <w:t xml:space="preserve"> format.</w:t>
-      </w:r>
-    </w:p>
-    <w:tbl>
-      <w:tblPr>
-        <w:tblStyle w:val="TableGrid"/>
-        <w:tblW w:w="10632" w:type="dxa"/>
-        <w:jc w:val="center"/>
-        <w:tblLook w:val="04A0" w:firstRow="1" w:lastRow="0" w:firstColumn="1" w:lastColumn="0" w:noHBand="0" w:noVBand="1"/>
-      </w:tblPr>
-      <w:tblGrid>
-        <w:gridCol w:w="930"/>
-        <w:gridCol w:w="1512"/>
-        <w:gridCol w:w="726"/>
-        <w:gridCol w:w="1606"/>
-        <w:gridCol w:w="2696"/>
-        <w:gridCol w:w="1510"/>
-        <w:gridCol w:w="1652"/>
+        <w:gridCol w:w="2122"/>
+        <w:gridCol w:w="3260"/>
       </w:tblGrid>
       <w:tr>
         <w:trPr>
@@ -11602,134 +12336,45 @@
         </w:trPr>
         <w:tc>
           <w:tcPr>
-            <w:tcW w:w="988" w:type="dxa"/>
-            <w:shd w:val="clear" w:color="auto" w:fill="2F5496" w:themeFill="accent5" w:themeFillShade="BF"/>
-          </w:tcPr>
-          <w:p>
-            <w:pPr>
-              <w:rPr>
-                <w:color w:val="FFFFFF" w:themeColor="background1"/>
-              </w:rPr>
-            </w:pPr>
-            <w:r>
-              <w:rPr>
-                <w:color w:val="FFFFFF" w:themeColor="background1"/>
-              </w:rPr>
-              <w:t>Test case ID</w:t>
-            </w:r>
-          </w:p>
-        </w:tc>
-        <w:tc>
-          <w:tcPr>
-            <w:tcW w:w="1549" w:type="dxa"/>
-            <w:shd w:val="clear" w:color="auto" w:fill="2F5496" w:themeFill="accent5" w:themeFillShade="BF"/>
-          </w:tcPr>
-          <w:p>
-            <w:pPr>
-              <w:rPr>
-                <w:color w:val="FFFFFF" w:themeColor="background1"/>
-              </w:rPr>
-            </w:pPr>
-            <w:r>
-              <w:rPr>
-                <w:color w:val="FFFFFF" w:themeColor="background1"/>
-              </w:rPr>
-              <w:t xml:space="preserve">Test case name </w:t>
-            </w:r>
-          </w:p>
-        </w:tc>
-        <w:tc>
-          <w:tcPr>
-            <w:tcW w:w="726" w:type="dxa"/>
-            <w:shd w:val="clear" w:color="auto" w:fill="2F5496" w:themeFill="accent5" w:themeFillShade="BF"/>
-          </w:tcPr>
-          <w:p>
-            <w:pPr>
-              <w:rPr>
-                <w:color w:val="FFFFFF" w:themeColor="background1"/>
-              </w:rPr>
-            </w:pPr>
-            <w:r>
-              <w:rPr>
-                <w:color w:val="FFFFFF" w:themeColor="background1"/>
-              </w:rPr>
-              <w:t>Test Step#</w:t>
-            </w:r>
-          </w:p>
-        </w:tc>
-        <w:tc>
-          <w:tcPr>
-            <w:tcW w:w="1675" w:type="dxa"/>
-            <w:shd w:val="clear" w:color="auto" w:fill="2F5496" w:themeFill="accent5" w:themeFillShade="BF"/>
-          </w:tcPr>
-          <w:p>
-            <w:pPr>
-              <w:rPr>
-                <w:color w:val="FFFFFF" w:themeColor="background1"/>
-              </w:rPr>
-            </w:pPr>
-            <w:r>
-              <w:rPr>
-                <w:color w:val="FFFFFF" w:themeColor="background1"/>
-              </w:rPr>
-              <w:t>Execution test steps</w:t>
-            </w:r>
-          </w:p>
-        </w:tc>
-        <w:tc>
-          <w:tcPr>
-            <w:tcW w:w="2298" w:type="dxa"/>
-            <w:shd w:val="clear" w:color="auto" w:fill="2F5496" w:themeFill="accent5" w:themeFillShade="BF"/>
-          </w:tcPr>
-          <w:p>
-            <w:pPr>
-              <w:rPr>
-                <w:color w:val="FFFFFF" w:themeColor="background1"/>
-              </w:rPr>
-            </w:pPr>
-            <w:r>
-              <w:rPr>
-                <w:color w:val="FFFFFF" w:themeColor="background1"/>
-              </w:rPr>
-              <w:t xml:space="preserve">Test Data </w:t>
-            </w:r>
-          </w:p>
-        </w:tc>
-        <w:tc>
-          <w:tcPr>
-            <w:tcW w:w="1559" w:type="dxa"/>
-            <w:shd w:val="clear" w:color="auto" w:fill="2F5496" w:themeFill="accent5" w:themeFillShade="BF"/>
-          </w:tcPr>
-          <w:p>
-            <w:pPr>
-              <w:rPr>
-                <w:color w:val="FFFFFF" w:themeColor="background1"/>
-              </w:rPr>
-            </w:pPr>
-            <w:r>
-              <w:rPr>
-                <w:color w:val="FFFFFF" w:themeColor="background1"/>
-              </w:rPr>
-              <w:t xml:space="preserve">Expect result </w:t>
-            </w:r>
-          </w:p>
-        </w:tc>
-        <w:tc>
-          <w:tcPr>
-            <w:tcW w:w="1837" w:type="dxa"/>
-            <w:shd w:val="clear" w:color="auto" w:fill="2F5496" w:themeFill="accent5" w:themeFillShade="BF"/>
-          </w:tcPr>
-          <w:p>
-            <w:pPr>
-              <w:rPr>
-                <w:color w:val="FFFFFF" w:themeColor="background1"/>
-              </w:rPr>
-            </w:pPr>
-            <w:r>
-              <w:rPr>
-                <w:color w:val="FFFFFF" w:themeColor="background1"/>
-              </w:rPr>
-              <w:t xml:space="preserve">Actual result </w:t>
+            <w:tcW w:w="2122" w:type="dxa"/>
+            <w:shd w:val="clear" w:color="auto" w:fill="2F5496" w:themeFill="accent5" w:themeFillShade="BF"/>
+          </w:tcPr>
+          <w:p>
+            <w:pPr>
+              <w:jc w:val="right"/>
+              <w:rPr>
+                <w:b/>
+                <w:bCs/>
+                <w:color w:val="FFFFFF" w:themeColor="background1"/>
+                <w:szCs w:val="22"/>
+              </w:rPr>
+            </w:pPr>
+            <w:r>
+              <w:rPr>
+                <w:b/>
+                <w:bCs/>
+                <w:color w:val="FFFFFF" w:themeColor="background1"/>
+                <w:szCs w:val="22"/>
+              </w:rPr>
+              <w:t>ID:</w:t>
+            </w:r>
+          </w:p>
+        </w:tc>
+        <w:tc>
+          <w:tcPr>
+            <w:tcW w:w="3260" w:type="dxa"/>
+          </w:tcPr>
+          <w:p>
+            <w:pPr>
+              <w:rPr>
+                <w:szCs w:val="22"/>
+              </w:rPr>
+            </w:pPr>
+            <w:r>
+              <w:rPr>
+                <w:szCs w:val="22"/>
+              </w:rPr>
+              <w:t>1</w:t>
             </w:r>
           </w:p>
         </w:tc>
@@ -11740,71 +12385,47 @@
         </w:trPr>
         <w:tc>
           <w:tcPr>
-            <w:tcW w:w="988" w:type="dxa"/>
-          </w:tcPr>
-          <w:p>
-            <w:r>
-              <w:t>UAT-03</w:t>
-            </w:r>
-          </w:p>
-        </w:tc>
-        <w:tc>
-          <w:tcPr>
-            <w:tcW w:w="1549" w:type="dxa"/>
-          </w:tcPr>
-          <w:p>
-            <w:r>
-              <w:t xml:space="preserve">The customer can </w:t>
-            </w:r>
-            <w:r>
-              <w:t xml:space="preserve">update </w:t>
-            </w:r>
-            <w:r>
-              <w:t xml:space="preserve">their information. </w:t>
-            </w:r>
-          </w:p>
-        </w:tc>
-        <w:tc>
-          <w:tcPr>
-            <w:tcW w:w="726" w:type="dxa"/>
-          </w:tcPr>
-          <w:p>
-            <w:r>
-              <w:t>1</w:t>
-            </w:r>
-          </w:p>
-        </w:tc>
-        <w:tc>
-          <w:tcPr>
-            <w:tcW w:w="1675" w:type="dxa"/>
-          </w:tcPr>
-          <w:p>
-            <w:r>
-              <w:t>Customer open the camera shop web page.</w:t>
-            </w:r>
-          </w:p>
-        </w:tc>
-        <w:tc>
-          <w:tcPr>
-            <w:tcW w:w="2298" w:type="dxa"/>
-          </w:tcPr>
-          <w:p/>
-        </w:tc>
-        <w:tc>
-          <w:tcPr>
-            <w:tcW w:w="1559" w:type="dxa"/>
-          </w:tcPr>
-          <w:p>
-            <w:r>
-              <w:t>The system display the camera shop web page.</w:t>
-            </w:r>
-          </w:p>
-        </w:tc>
-        <w:tc>
-          <w:tcPr>
-            <w:tcW w:w="1837" w:type="dxa"/>
-          </w:tcPr>
-          <w:p/>
+            <w:tcW w:w="2122" w:type="dxa"/>
+            <w:shd w:val="clear" w:color="auto" w:fill="2F5496" w:themeFill="accent5" w:themeFillShade="BF"/>
+          </w:tcPr>
+          <w:p>
+            <w:pPr>
+              <w:jc w:val="right"/>
+              <w:rPr>
+                <w:b/>
+                <w:bCs/>
+                <w:color w:val="FFFFFF" w:themeColor="background1"/>
+                <w:szCs w:val="22"/>
+              </w:rPr>
+            </w:pPr>
+            <w:r>
+              <w:rPr>
+                <w:b/>
+                <w:bCs/>
+                <w:color w:val="FFFFFF" w:themeColor="background1"/>
+                <w:szCs w:val="22"/>
+              </w:rPr>
+              <w:t>Product Name:</w:t>
+            </w:r>
+          </w:p>
+        </w:tc>
+        <w:tc>
+          <w:tcPr>
+            <w:tcW w:w="3260" w:type="dxa"/>
+          </w:tcPr>
+          <w:p>
+            <w:pPr>
+              <w:rPr>
+                <w:szCs w:val="22"/>
+              </w:rPr>
+            </w:pPr>
+            <w:r>
+              <w:rPr>
+                <w:szCs w:val="22"/>
+              </w:rPr>
+              <w:t>Canon</w:t>
+            </w:r>
+          </w:p>
         </w:tc>
       </w:tr>
       <w:tr>
@@ -11813,69 +12434,47 @@
         </w:trPr>
         <w:tc>
           <w:tcPr>
-            <w:tcW w:w="988" w:type="dxa"/>
-          </w:tcPr>
-          <w:p/>
-        </w:tc>
-        <w:tc>
-          <w:tcPr>
-            <w:tcW w:w="1549" w:type="dxa"/>
-          </w:tcPr>
-          <w:p/>
-        </w:tc>
-        <w:tc>
-          <w:tcPr>
-            <w:tcW w:w="726" w:type="dxa"/>
-          </w:tcPr>
-          <w:p>
-            <w:r>
-              <w:t>2</w:t>
-            </w:r>
-          </w:p>
-        </w:tc>
-        <w:tc>
-          <w:tcPr>
-            <w:tcW w:w="1675" w:type="dxa"/>
-          </w:tcPr>
-          <w:p>
-            <w:r>
-              <w:t xml:space="preserve">Customer request for </w:t>
-            </w:r>
-            <w:r>
-              <w:t>update information</w:t>
-            </w:r>
-            <w:r>
-              <w:t xml:space="preserve"> page.</w:t>
-            </w:r>
-          </w:p>
-        </w:tc>
-        <w:tc>
-          <w:tcPr>
-            <w:tcW w:w="2298" w:type="dxa"/>
-          </w:tcPr>
-          <w:p/>
-        </w:tc>
-        <w:tc>
-          <w:tcPr>
-            <w:tcW w:w="1559" w:type="dxa"/>
-          </w:tcPr>
-          <w:p>
-            <w:r>
-              <w:t xml:space="preserve">The system display the </w:t>
-            </w:r>
-            <w:r>
-              <w:t>update information</w:t>
-            </w:r>
-            <w:r>
-              <w:t xml:space="preserve"> page.</w:t>
-            </w:r>
-          </w:p>
-        </w:tc>
-        <w:tc>
-          <w:tcPr>
-            <w:tcW w:w="1837" w:type="dxa"/>
-          </w:tcPr>
-          <w:p/>
+            <w:tcW w:w="2122" w:type="dxa"/>
+            <w:shd w:val="clear" w:color="auto" w:fill="2F5496" w:themeFill="accent5" w:themeFillShade="BF"/>
+          </w:tcPr>
+          <w:p>
+            <w:pPr>
+              <w:jc w:val="right"/>
+              <w:rPr>
+                <w:b/>
+                <w:bCs/>
+                <w:color w:val="FFFFFF" w:themeColor="background1"/>
+                <w:szCs w:val="22"/>
+              </w:rPr>
+            </w:pPr>
+            <w:r>
+              <w:rPr>
+                <w:b/>
+                <w:bCs/>
+                <w:color w:val="FFFFFF" w:themeColor="background1"/>
+                <w:szCs w:val="22"/>
+              </w:rPr>
+              <w:t xml:space="preserve">Product Detail: </w:t>
+            </w:r>
+          </w:p>
+        </w:tc>
+        <w:tc>
+          <w:tcPr>
+            <w:tcW w:w="3260" w:type="dxa"/>
+          </w:tcPr>
+          <w:p>
+            <w:pPr>
+              <w:rPr>
+                <w:szCs w:val="22"/>
+              </w:rPr>
+            </w:pPr>
+            <w:r>
+              <w:rPr>
+                <w:szCs w:val="22"/>
+              </w:rPr>
+              <w:t>This is a canon camera</w:t>
+            </w:r>
+          </w:p>
         </w:tc>
       </w:tr>
       <w:tr>
@@ -11884,357 +12483,45 @@
         </w:trPr>
         <w:tc>
           <w:tcPr>
-            <w:tcW w:w="988" w:type="dxa"/>
-          </w:tcPr>
-          <w:p/>
-        </w:tc>
-        <w:tc>
-          <w:tcPr>
-            <w:tcW w:w="1549" w:type="dxa"/>
-          </w:tcPr>
-          <w:p/>
-        </w:tc>
-        <w:tc>
-          <w:tcPr>
-            <w:tcW w:w="726" w:type="dxa"/>
-          </w:tcPr>
-          <w:p>
-            <w:r>
-              <w:t>3</w:t>
-            </w:r>
-          </w:p>
-        </w:tc>
-        <w:tc>
-          <w:tcPr>
-            <w:tcW w:w="1675" w:type="dxa"/>
-          </w:tcPr>
-          <w:p>
-            <w:r>
-              <w:t>Customer enter name, surname, address, email, and picture.</w:t>
-            </w:r>
-          </w:p>
-        </w:tc>
-        <w:tc>
-          <w:tcPr>
-            <w:tcW w:w="2298" w:type="dxa"/>
-          </w:tcPr>
-          <w:p>
-            <w:pPr>
-              <w:rPr>
-                <w:color w:val="FF0000"/>
-              </w:rPr>
-            </w:pPr>
-            <w:r>
-              <w:rPr>
-                <w:b/>
-                <w:bCs/>
-                <w:color w:val="FF0000"/>
-              </w:rPr>
-              <w:t>Name :</w:t>
-            </w:r>
-            <w:r>
-              <w:rPr>
-                <w:color w:val="FF0000"/>
-              </w:rPr>
-              <w:t xml:space="preserve"> </w:t>
-            </w:r>
-            <w:r>
-              <w:rPr>
-                <w:color w:val="FF0000"/>
-                <w:szCs w:val="22"/>
-              </w:rPr>
-              <w:t>**@//N*888</w:t>
-            </w:r>
-          </w:p>
-          <w:p>
-            <w:r>
-              <w:rPr>
-                <w:b/>
-                <w:bCs/>
-              </w:rPr>
-              <w:t>Surname:</w:t>
-            </w:r>
-            <w:r>
-              <w:t xml:space="preserve">  Rumakom </w:t>
-            </w:r>
-          </w:p>
-          <w:p>
-            <w:r>
-              <w:rPr>
-                <w:b/>
-                <w:bCs/>
-              </w:rPr>
-              <w:t xml:space="preserve">Address: </w:t>
-            </w:r>
-            <w:r>
-              <w:t>131/10</w:t>
-            </w:r>
-            <w:r>
-              <w:rPr>
-                <w:b/>
-                <w:bCs/>
-              </w:rPr>
-              <w:t xml:space="preserve"> </w:t>
-            </w:r>
-            <w:r>
-              <w:t>ChiangMai</w:t>
-            </w:r>
-          </w:p>
-          <w:p>
-            <w:r>
-              <w:rPr>
-                <w:b/>
-                <w:bCs/>
-              </w:rPr>
-              <w:t>Email:</w:t>
-            </w:r>
-            <w:r>
-              <w:t xml:space="preserve"> se542115039@vr.camt.info</w:t>
-            </w:r>
-          </w:p>
-          <w:p>
-            <w:r>
-              <w:rPr>
-                <w:b/>
-                <w:bCs/>
-              </w:rPr>
-              <w:t>Picture :</w:t>
-            </w:r>
-            <w:r>
-              <w:t xml:space="preserve"> Earth</w:t>
-            </w:r>
-            <w:r>
-              <w:t>1</w:t>
-            </w:r>
-            <w:r>
-              <w:t>.jpg</w:t>
-            </w:r>
-          </w:p>
-          <w:p/>
-        </w:tc>
-        <w:tc>
-          <w:tcPr>
-            <w:tcW w:w="1559" w:type="dxa"/>
-          </w:tcPr>
-          <w:p>
-            <w:r>
-              <w:t xml:space="preserve">The system display </w:t>
-            </w:r>
-            <w:r>
-              <w:t>error message. “The name must be only character”</w:t>
-            </w:r>
-          </w:p>
-        </w:tc>
-        <w:tc>
-          <w:tcPr>
-            <w:tcW w:w="1837" w:type="dxa"/>
-          </w:tcPr>
-          <w:p/>
-        </w:tc>
-      </w:tr>
-    </w:tbl>
-    <w:p>
-      <w:pPr>
-        <w:rPr>
-          <w:b/>
-          <w:bCs/>
-          <w:sz w:val="24"/>
-          <w:szCs w:val="24"/>
-        </w:rPr>
-      </w:pPr>
-    </w:p>
-    <w:p>
-      <w:pPr>
-        <w:pStyle w:val="ListParagraph"/>
-        <w:numPr>
-          <w:ilvl w:val="0"/>
-          <w:numId w:val="8"/>
-        </w:numPr>
-        <w:rPr>
-          <w:b/>
-          <w:bCs/>
-          <w:sz w:val="24"/>
-          <w:szCs w:val="24"/>
-        </w:rPr>
-      </w:pPr>
-      <w:r>
-        <w:rPr>
-          <w:b/>
-          <w:bCs/>
-          <w:sz w:val="24"/>
-          <w:szCs w:val="24"/>
-        </w:rPr>
-        <w:t>Customer input wrong surname</w:t>
-      </w:r>
-      <w:r>
-        <w:rPr>
-          <w:b/>
-          <w:bCs/>
-          <w:sz w:val="24"/>
-          <w:szCs w:val="24"/>
-        </w:rPr>
-        <w:t xml:space="preserve"> format</w:t>
-      </w:r>
-      <w:r>
-        <w:rPr>
-          <w:b/>
-          <w:bCs/>
-          <w:sz w:val="24"/>
-          <w:szCs w:val="24"/>
-        </w:rPr>
-        <w:t>.</w:t>
-      </w:r>
-    </w:p>
-    <w:tbl>
-      <w:tblPr>
-        <w:tblStyle w:val="TableGrid"/>
-        <w:tblW w:w="10632" w:type="dxa"/>
-        <w:jc w:val="center"/>
-        <w:tblLook w:val="04A0" w:firstRow="1" w:lastRow="0" w:firstColumn="1" w:lastColumn="0" w:noHBand="0" w:noVBand="1"/>
-      </w:tblPr>
-      <w:tblGrid>
-        <w:gridCol w:w="930"/>
-        <w:gridCol w:w="1512"/>
-        <w:gridCol w:w="726"/>
-        <w:gridCol w:w="1606"/>
-        <w:gridCol w:w="2696"/>
-        <w:gridCol w:w="1510"/>
-        <w:gridCol w:w="1652"/>
-      </w:tblGrid>
-      <w:tr>
-        <w:trPr>
-          <w:jc w:val="center"/>
-        </w:trPr>
-        <w:tc>
-          <w:tcPr>
-            <w:tcW w:w="988" w:type="dxa"/>
-            <w:shd w:val="clear" w:color="auto" w:fill="2F5496" w:themeFill="accent5" w:themeFillShade="BF"/>
-          </w:tcPr>
-          <w:p>
-            <w:pPr>
-              <w:rPr>
-                <w:color w:val="FFFFFF" w:themeColor="background1"/>
-              </w:rPr>
-            </w:pPr>
-            <w:r>
-              <w:rPr>
-                <w:color w:val="FFFFFF" w:themeColor="background1"/>
-              </w:rPr>
-              <w:t>Test case ID</w:t>
-            </w:r>
-          </w:p>
-        </w:tc>
-        <w:tc>
-          <w:tcPr>
-            <w:tcW w:w="1549" w:type="dxa"/>
-            <w:shd w:val="clear" w:color="auto" w:fill="2F5496" w:themeFill="accent5" w:themeFillShade="BF"/>
-          </w:tcPr>
-          <w:p>
-            <w:pPr>
-              <w:rPr>
-                <w:color w:val="FFFFFF" w:themeColor="background1"/>
-              </w:rPr>
-            </w:pPr>
-            <w:r>
-              <w:rPr>
-                <w:color w:val="FFFFFF" w:themeColor="background1"/>
-              </w:rPr>
-              <w:t xml:space="preserve">Test case name </w:t>
-            </w:r>
-          </w:p>
-        </w:tc>
-        <w:tc>
-          <w:tcPr>
-            <w:tcW w:w="726" w:type="dxa"/>
-            <w:shd w:val="clear" w:color="auto" w:fill="2F5496" w:themeFill="accent5" w:themeFillShade="BF"/>
-          </w:tcPr>
-          <w:p>
-            <w:pPr>
-              <w:rPr>
-                <w:color w:val="FFFFFF" w:themeColor="background1"/>
-              </w:rPr>
-            </w:pPr>
-            <w:r>
-              <w:rPr>
-                <w:color w:val="FFFFFF" w:themeColor="background1"/>
-              </w:rPr>
-              <w:t>Test Step#</w:t>
-            </w:r>
-          </w:p>
-        </w:tc>
-        <w:tc>
-          <w:tcPr>
-            <w:tcW w:w="1675" w:type="dxa"/>
-            <w:shd w:val="clear" w:color="auto" w:fill="2F5496" w:themeFill="accent5" w:themeFillShade="BF"/>
-          </w:tcPr>
-          <w:p>
-            <w:pPr>
-              <w:rPr>
-                <w:color w:val="FFFFFF" w:themeColor="background1"/>
-              </w:rPr>
-            </w:pPr>
-            <w:r>
-              <w:rPr>
-                <w:color w:val="FFFFFF" w:themeColor="background1"/>
-              </w:rPr>
-              <w:t>Execution test steps</w:t>
-            </w:r>
-          </w:p>
-        </w:tc>
-        <w:tc>
-          <w:tcPr>
-            <w:tcW w:w="2298" w:type="dxa"/>
-            <w:shd w:val="clear" w:color="auto" w:fill="2F5496" w:themeFill="accent5" w:themeFillShade="BF"/>
-          </w:tcPr>
-          <w:p>
-            <w:pPr>
-              <w:rPr>
-                <w:color w:val="FFFFFF" w:themeColor="background1"/>
-              </w:rPr>
-            </w:pPr>
-            <w:r>
-              <w:rPr>
-                <w:color w:val="FFFFFF" w:themeColor="background1"/>
-              </w:rPr>
-              <w:t xml:space="preserve">Test Data </w:t>
-            </w:r>
-          </w:p>
-        </w:tc>
-        <w:tc>
-          <w:tcPr>
-            <w:tcW w:w="1559" w:type="dxa"/>
-            <w:shd w:val="clear" w:color="auto" w:fill="2F5496" w:themeFill="accent5" w:themeFillShade="BF"/>
-          </w:tcPr>
-          <w:p>
-            <w:pPr>
-              <w:rPr>
-                <w:color w:val="FFFFFF" w:themeColor="background1"/>
-              </w:rPr>
-            </w:pPr>
-            <w:r>
-              <w:rPr>
-                <w:color w:val="FFFFFF" w:themeColor="background1"/>
-              </w:rPr>
-              <w:t xml:space="preserve">Expect result </w:t>
-            </w:r>
-          </w:p>
-        </w:tc>
-        <w:tc>
-          <w:tcPr>
-            <w:tcW w:w="1837" w:type="dxa"/>
-            <w:shd w:val="clear" w:color="auto" w:fill="2F5496" w:themeFill="accent5" w:themeFillShade="BF"/>
-          </w:tcPr>
-          <w:p>
-            <w:pPr>
-              <w:rPr>
-                <w:color w:val="FFFFFF" w:themeColor="background1"/>
-              </w:rPr>
-            </w:pPr>
-            <w:r>
-              <w:rPr>
-                <w:color w:val="FFFFFF" w:themeColor="background1"/>
-              </w:rPr>
-              <w:t xml:space="preserve">Actual result </w:t>
+            <w:tcW w:w="2122" w:type="dxa"/>
+            <w:shd w:val="clear" w:color="auto" w:fill="2F5496" w:themeFill="accent5" w:themeFillShade="BF"/>
+          </w:tcPr>
+          <w:p>
+            <w:pPr>
+              <w:jc w:val="right"/>
+              <w:rPr>
+                <w:b/>
+                <w:bCs/>
+                <w:color w:val="FFFFFF" w:themeColor="background1"/>
+                <w:szCs w:val="22"/>
+              </w:rPr>
+            </w:pPr>
+            <w:r>
+              <w:rPr>
+                <w:b/>
+                <w:bCs/>
+                <w:color w:val="FFFFFF" w:themeColor="background1"/>
+                <w:szCs w:val="22"/>
+              </w:rPr>
+              <w:t xml:space="preserve">Product Price: </w:t>
+            </w:r>
+          </w:p>
+        </w:tc>
+        <w:tc>
+          <w:tcPr>
+            <w:tcW w:w="3260" w:type="dxa"/>
+          </w:tcPr>
+          <w:p>
+            <w:pPr>
+              <w:rPr>
+                <w:szCs w:val="22"/>
+              </w:rPr>
+            </w:pPr>
+            <w:r>
+              <w:rPr>
+                <w:szCs w:val="22"/>
+              </w:rPr>
+              <w:t>49500</w:t>
             </w:r>
           </w:p>
         </w:tc>
@@ -12245,368 +12532,142 @@
         </w:trPr>
         <w:tc>
           <w:tcPr>
-            <w:tcW w:w="988" w:type="dxa"/>
-          </w:tcPr>
-          <w:p>
-            <w:r>
-              <w:t>UAT-03</w:t>
-            </w:r>
-          </w:p>
-        </w:tc>
-        <w:tc>
-          <w:tcPr>
-            <w:tcW w:w="1549" w:type="dxa"/>
-          </w:tcPr>
-          <w:p>
-            <w:r>
-              <w:t xml:space="preserve">The customer can update their information. </w:t>
-            </w:r>
-          </w:p>
-        </w:tc>
-        <w:tc>
-          <w:tcPr>
-            <w:tcW w:w="726" w:type="dxa"/>
-          </w:tcPr>
-          <w:p>
-            <w:r>
-              <w:t>1</w:t>
-            </w:r>
-          </w:p>
-        </w:tc>
-        <w:tc>
-          <w:tcPr>
-            <w:tcW w:w="1675" w:type="dxa"/>
-          </w:tcPr>
-          <w:p>
-            <w:r>
-              <w:t>Customer open the camera shop web page.</w:t>
-            </w:r>
-          </w:p>
-        </w:tc>
-        <w:tc>
-          <w:tcPr>
-            <w:tcW w:w="2298" w:type="dxa"/>
-          </w:tcPr>
-          <w:p/>
-        </w:tc>
-        <w:tc>
-          <w:tcPr>
-            <w:tcW w:w="1559" w:type="dxa"/>
-          </w:tcPr>
-          <w:p>
-            <w:r>
-              <w:t>The system display the camera shop web page.</w:t>
-            </w:r>
-          </w:p>
-        </w:tc>
-        <w:tc>
-          <w:tcPr>
-            <w:tcW w:w="1837" w:type="dxa"/>
-          </w:tcPr>
-          <w:p/>
-        </w:tc>
-      </w:tr>
-      <w:tr>
-        <w:trPr>
-          <w:jc w:val="center"/>
-        </w:trPr>
-        <w:tc>
-          <w:tcPr>
-            <w:tcW w:w="988" w:type="dxa"/>
-          </w:tcPr>
-          <w:p/>
-        </w:tc>
-        <w:tc>
-          <w:tcPr>
-            <w:tcW w:w="1549" w:type="dxa"/>
-          </w:tcPr>
-          <w:p/>
-        </w:tc>
-        <w:tc>
-          <w:tcPr>
-            <w:tcW w:w="726" w:type="dxa"/>
-          </w:tcPr>
-          <w:p>
-            <w:r>
-              <w:t>2</w:t>
-            </w:r>
-          </w:p>
-        </w:tc>
-        <w:tc>
-          <w:tcPr>
-            <w:tcW w:w="1675" w:type="dxa"/>
-          </w:tcPr>
-          <w:p>
-            <w:r>
-              <w:t>Customer request for update information page.</w:t>
-            </w:r>
-          </w:p>
-        </w:tc>
-        <w:tc>
-          <w:tcPr>
-            <w:tcW w:w="2298" w:type="dxa"/>
-          </w:tcPr>
-          <w:p/>
-        </w:tc>
-        <w:tc>
-          <w:tcPr>
-            <w:tcW w:w="1559" w:type="dxa"/>
-          </w:tcPr>
-          <w:p>
-            <w:r>
-              <w:t xml:space="preserve">The system display the </w:t>
-            </w:r>
-            <w:r>
-              <w:t>update information</w:t>
-            </w:r>
-            <w:r>
-              <w:t xml:space="preserve"> page.</w:t>
-            </w:r>
-          </w:p>
-        </w:tc>
-        <w:tc>
-          <w:tcPr>
-            <w:tcW w:w="1837" w:type="dxa"/>
-          </w:tcPr>
-          <w:p/>
-        </w:tc>
-      </w:tr>
-      <w:tr>
-        <w:trPr>
-          <w:jc w:val="center"/>
-        </w:trPr>
-        <w:tc>
-          <w:tcPr>
-            <w:tcW w:w="988" w:type="dxa"/>
-          </w:tcPr>
-          <w:p/>
-        </w:tc>
-        <w:tc>
-          <w:tcPr>
-            <w:tcW w:w="1549" w:type="dxa"/>
-          </w:tcPr>
-          <w:p/>
-        </w:tc>
-        <w:tc>
-          <w:tcPr>
-            <w:tcW w:w="726" w:type="dxa"/>
-          </w:tcPr>
-          <w:p>
-            <w:r>
-              <w:t>3</w:t>
-            </w:r>
-          </w:p>
-        </w:tc>
-        <w:tc>
-          <w:tcPr>
-            <w:tcW w:w="1675" w:type="dxa"/>
-          </w:tcPr>
-          <w:p>
-            <w:r>
-              <w:t>Customer enter name, surname, address, email, and picture.</w:t>
-            </w:r>
-          </w:p>
-        </w:tc>
-        <w:tc>
-          <w:tcPr>
-            <w:tcW w:w="2298" w:type="dxa"/>
-          </w:tcPr>
-          <w:p>
-            <w:r>
-              <w:rPr>
-                <w:b/>
-                <w:bCs/>
-              </w:rPr>
-              <w:t>Name :</w:t>
-            </w:r>
-            <w:r>
-              <w:t xml:space="preserve"> </w:t>
-            </w:r>
-            <w:r>
-              <w:rPr>
-                <w:szCs w:val="22"/>
-              </w:rPr>
-              <w:t xml:space="preserve">Pruthiporn </w:t>
-            </w:r>
-          </w:p>
-          <w:p>
-            <w:pPr>
-              <w:rPr>
-                <w:color w:val="FF0000"/>
-              </w:rPr>
-            </w:pPr>
-            <w:r>
-              <w:rPr>
-                <w:b/>
-                <w:bCs/>
-                <w:color w:val="FF0000"/>
-              </w:rPr>
-              <w:t>Surname:</w:t>
-            </w:r>
-            <w:r>
-              <w:rPr>
-                <w:color w:val="FF0000"/>
-              </w:rPr>
-              <w:t xml:space="preserve">  </w:t>
-            </w:r>
-            <w:r>
-              <w:rPr>
-                <w:color w:val="FF0000"/>
-                <w:szCs w:val="22"/>
-              </w:rPr>
-              <w:t>&gt;&lt;!&lt;3</w:t>
-            </w:r>
-          </w:p>
-          <w:p>
-            <w:r>
-              <w:rPr>
-                <w:b/>
-                <w:bCs/>
-              </w:rPr>
-              <w:t xml:space="preserve">Address: </w:t>
-            </w:r>
-            <w:r>
-              <w:t>131/10</w:t>
-            </w:r>
-            <w:r>
-              <w:rPr>
-                <w:b/>
-                <w:bCs/>
-              </w:rPr>
-              <w:t xml:space="preserve"> </w:t>
-            </w:r>
-            <w:r>
-              <w:t>ChiangMai</w:t>
-            </w:r>
-          </w:p>
-          <w:p>
-            <w:r>
-              <w:rPr>
-                <w:b/>
-                <w:bCs/>
-              </w:rPr>
-              <w:t>Email:</w:t>
-            </w:r>
-            <w:r>
-              <w:t xml:space="preserve"> se542115039@vr.camt.info</w:t>
-            </w:r>
-          </w:p>
-          <w:p>
-            <w:r>
-              <w:rPr>
-                <w:b/>
-                <w:bCs/>
-              </w:rPr>
-              <w:t>Picture :</w:t>
-            </w:r>
-            <w:r>
-              <w:t xml:space="preserve"> Earth1.jpg</w:t>
-            </w:r>
-          </w:p>
-          <w:p/>
-        </w:tc>
-        <w:tc>
-          <w:tcPr>
-            <w:tcW w:w="1559" w:type="dxa"/>
-          </w:tcPr>
-          <w:p>
-            <w:r>
-              <w:t>The system display error message. “The surname must be only character”</w:t>
-            </w:r>
-          </w:p>
-        </w:tc>
-        <w:tc>
-          <w:tcPr>
-            <w:tcW w:w="1837" w:type="dxa"/>
-          </w:tcPr>
-          <w:p/>
+            <w:tcW w:w="2122" w:type="dxa"/>
+            <w:shd w:val="clear" w:color="auto" w:fill="2F5496" w:themeFill="accent5" w:themeFillShade="BF"/>
+          </w:tcPr>
+          <w:p>
+            <w:pPr>
+              <w:jc w:val="right"/>
+              <w:rPr>
+                <w:b/>
+                <w:bCs/>
+                <w:color w:val="FFFFFF" w:themeColor="background1"/>
+                <w:szCs w:val="22"/>
+              </w:rPr>
+            </w:pPr>
+            <w:r>
+              <w:rPr>
+                <w:b/>
+                <w:bCs/>
+                <w:color w:val="FFFFFF" w:themeColor="background1"/>
+                <w:szCs w:val="22"/>
+              </w:rPr>
+              <w:t>Product picture:</w:t>
+            </w:r>
+          </w:p>
+        </w:tc>
+        <w:tc>
+          <w:tcPr>
+            <w:tcW w:w="3260" w:type="dxa"/>
+          </w:tcPr>
+          <w:p>
+            <w:pPr>
+              <w:rPr>
+                <w:szCs w:val="22"/>
+              </w:rPr>
+            </w:pPr>
+            <w:r>
+              <w:rPr>
+                <w:szCs w:val="22"/>
+              </w:rPr>
+              <w:t>Canon.jpg</w:t>
+            </w:r>
+          </w:p>
         </w:tc>
       </w:tr>
     </w:tbl>
     <w:p>
       <w:pPr>
-        <w:pStyle w:val="ListParagraph"/>
-        <w:rPr>
-          <w:b/>
-          <w:bCs/>
-          <w:sz w:val="24"/>
-          <w:szCs w:val="24"/>
-        </w:rPr>
-      </w:pPr>
-    </w:p>
-    <w:p>
-      <w:pPr>
-        <w:pStyle w:val="ListParagraph"/>
-        <w:rPr>
-          <w:b/>
-          <w:bCs/>
-          <w:sz w:val="24"/>
-          <w:szCs w:val="24"/>
-        </w:rPr>
-      </w:pPr>
-    </w:p>
-    <w:p>
-      <w:pPr>
-        <w:pStyle w:val="ListParagraph"/>
-        <w:rPr>
-          <w:b/>
-          <w:bCs/>
-          <w:sz w:val="24"/>
-          <w:szCs w:val="24"/>
-        </w:rPr>
-      </w:pPr>
-    </w:p>
-    <w:p>
-      <w:pPr>
-        <w:pStyle w:val="ListParagraph"/>
-        <w:rPr>
-          <w:b/>
-          <w:bCs/>
-          <w:sz w:val="24"/>
-          <w:szCs w:val="24"/>
-        </w:rPr>
-      </w:pPr>
-    </w:p>
-    <w:p>
-      <w:pPr>
-        <w:pStyle w:val="ListParagraph"/>
-        <w:rPr>
-          <w:b/>
-          <w:bCs/>
-          <w:sz w:val="24"/>
-          <w:szCs w:val="24"/>
-        </w:rPr>
-      </w:pPr>
-    </w:p>
-    <w:p>
-      <w:pPr>
-        <w:pStyle w:val="ListParagraph"/>
-        <w:rPr>
-          <w:b/>
-          <w:bCs/>
-          <w:sz w:val="24"/>
-          <w:szCs w:val="24"/>
-        </w:rPr>
-      </w:pPr>
-    </w:p>
-    <w:p>
-      <w:pPr>
-        <w:pStyle w:val="ListParagraph"/>
-        <w:rPr>
-          <w:b/>
-          <w:bCs/>
-          <w:sz w:val="24"/>
-          <w:szCs w:val="24"/>
-        </w:rPr>
-      </w:pPr>
-    </w:p>
-    <w:p>
-      <w:pPr>
-        <w:pStyle w:val="ListParagraph"/>
-        <w:numPr>
-          <w:ilvl w:val="0"/>
-          <w:numId w:val="8"/>
-        </w:numPr>
+        <w:rPr>
+          <w:b/>
+          <w:bCs/>
+          <w:sz w:val="24"/>
+          <w:szCs w:val="24"/>
+        </w:rPr>
+      </w:pPr>
+    </w:p>
+    <w:p>
+      <w:pPr>
+        <w:rPr>
+          <w:b/>
+          <w:bCs/>
+          <w:sz w:val="24"/>
+          <w:szCs w:val="24"/>
+        </w:rPr>
+      </w:pPr>
+    </w:p>
+    <w:p>
+      <w:pPr>
+        <w:rPr>
+          <w:b/>
+          <w:bCs/>
+          <w:sz w:val="24"/>
+          <w:szCs w:val="24"/>
+        </w:rPr>
+      </w:pPr>
+    </w:p>
+    <w:p>
+      <w:pPr>
+        <w:rPr>
+          <w:b/>
+          <w:bCs/>
+          <w:sz w:val="24"/>
+          <w:szCs w:val="24"/>
+        </w:rPr>
+      </w:pPr>
+    </w:p>
+    <w:p>
+      <w:pPr>
+        <w:rPr>
+          <w:b/>
+          <w:bCs/>
+          <w:sz w:val="24"/>
+          <w:szCs w:val="24"/>
+        </w:rPr>
+      </w:pPr>
+    </w:p>
+    <w:p>
+      <w:pPr>
+        <w:rPr>
+          <w:b/>
+          <w:bCs/>
+          <w:sz w:val="24"/>
+          <w:szCs w:val="24"/>
+        </w:rPr>
+      </w:pPr>
+    </w:p>
+    <w:p>
+      <w:pPr>
+        <w:rPr>
+          <w:b/>
+          <w:bCs/>
+          <w:sz w:val="24"/>
+          <w:szCs w:val="24"/>
+        </w:rPr>
+      </w:pPr>
+    </w:p>
+    <w:p>
+      <w:pPr>
+        <w:rPr>
+          <w:b/>
+          <w:bCs/>
+          <w:sz w:val="24"/>
+          <w:szCs w:val="24"/>
+        </w:rPr>
+      </w:pPr>
+    </w:p>
+    <w:p>
+      <w:pPr>
+        <w:rPr>
+          <w:b/>
+          <w:bCs/>
+          <w:sz w:val="24"/>
+          <w:szCs w:val="24"/>
+        </w:rPr>
+      </w:pPr>
+    </w:p>
+    <w:p>
+      <w:pPr>
         <w:rPr>
           <w:b/>
           <w:bCs/>
@@ -12622,485 +12683,7 @@
           <w:szCs w:val="24"/>
         </w:rPr>
         <w:lastRenderedPageBreak/>
-        <w:t xml:space="preserve">Customer input wrong </w:t>
-      </w:r>
-      <w:r>
-        <w:rPr>
-          <w:b/>
-          <w:bCs/>
-          <w:sz w:val="24"/>
-          <w:szCs w:val="24"/>
-        </w:rPr>
-        <w:t>address</w:t>
-      </w:r>
-      <w:r>
-        <w:rPr>
-          <w:b/>
-          <w:bCs/>
-          <w:sz w:val="24"/>
-          <w:szCs w:val="24"/>
-        </w:rPr>
-        <w:t xml:space="preserve"> format.</w:t>
-      </w:r>
-    </w:p>
-    <w:tbl>
-      <w:tblPr>
-        <w:tblStyle w:val="TableGrid"/>
-        <w:tblW w:w="10632" w:type="dxa"/>
-        <w:jc w:val="center"/>
-        <w:tblLook w:val="04A0" w:firstRow="1" w:lastRow="0" w:firstColumn="1" w:lastColumn="0" w:noHBand="0" w:noVBand="1"/>
-      </w:tblPr>
-      <w:tblGrid>
-        <w:gridCol w:w="930"/>
-        <w:gridCol w:w="1512"/>
-        <w:gridCol w:w="726"/>
-        <w:gridCol w:w="1606"/>
-        <w:gridCol w:w="2696"/>
-        <w:gridCol w:w="1510"/>
-        <w:gridCol w:w="1652"/>
-      </w:tblGrid>
-      <w:tr>
-        <w:trPr>
-          <w:jc w:val="center"/>
-        </w:trPr>
-        <w:tc>
-          <w:tcPr>
-            <w:tcW w:w="988" w:type="dxa"/>
-            <w:shd w:val="clear" w:color="auto" w:fill="2F5496" w:themeFill="accent5" w:themeFillShade="BF"/>
-          </w:tcPr>
-          <w:p>
-            <w:pPr>
-              <w:rPr>
-                <w:color w:val="FFFFFF" w:themeColor="background1"/>
-              </w:rPr>
-            </w:pPr>
-            <w:r>
-              <w:rPr>
-                <w:color w:val="FFFFFF" w:themeColor="background1"/>
-              </w:rPr>
-              <w:t>Test case ID</w:t>
-            </w:r>
-          </w:p>
-        </w:tc>
-        <w:tc>
-          <w:tcPr>
-            <w:tcW w:w="1549" w:type="dxa"/>
-            <w:shd w:val="clear" w:color="auto" w:fill="2F5496" w:themeFill="accent5" w:themeFillShade="BF"/>
-          </w:tcPr>
-          <w:p>
-            <w:pPr>
-              <w:rPr>
-                <w:color w:val="FFFFFF" w:themeColor="background1"/>
-              </w:rPr>
-            </w:pPr>
-            <w:r>
-              <w:rPr>
-                <w:color w:val="FFFFFF" w:themeColor="background1"/>
-              </w:rPr>
-              <w:t xml:space="preserve">Test case name </w:t>
-            </w:r>
-          </w:p>
-        </w:tc>
-        <w:tc>
-          <w:tcPr>
-            <w:tcW w:w="726" w:type="dxa"/>
-            <w:shd w:val="clear" w:color="auto" w:fill="2F5496" w:themeFill="accent5" w:themeFillShade="BF"/>
-          </w:tcPr>
-          <w:p>
-            <w:pPr>
-              <w:rPr>
-                <w:color w:val="FFFFFF" w:themeColor="background1"/>
-              </w:rPr>
-            </w:pPr>
-            <w:r>
-              <w:rPr>
-                <w:color w:val="FFFFFF" w:themeColor="background1"/>
-              </w:rPr>
-              <w:t>Test Step#</w:t>
-            </w:r>
-          </w:p>
-        </w:tc>
-        <w:tc>
-          <w:tcPr>
-            <w:tcW w:w="1675" w:type="dxa"/>
-            <w:shd w:val="clear" w:color="auto" w:fill="2F5496" w:themeFill="accent5" w:themeFillShade="BF"/>
-          </w:tcPr>
-          <w:p>
-            <w:pPr>
-              <w:rPr>
-                <w:color w:val="FFFFFF" w:themeColor="background1"/>
-              </w:rPr>
-            </w:pPr>
-            <w:r>
-              <w:rPr>
-                <w:color w:val="FFFFFF" w:themeColor="background1"/>
-              </w:rPr>
-              <w:t>Execution test steps</w:t>
-            </w:r>
-          </w:p>
-        </w:tc>
-        <w:tc>
-          <w:tcPr>
-            <w:tcW w:w="2298" w:type="dxa"/>
-            <w:shd w:val="clear" w:color="auto" w:fill="2F5496" w:themeFill="accent5" w:themeFillShade="BF"/>
-          </w:tcPr>
-          <w:p>
-            <w:pPr>
-              <w:rPr>
-                <w:color w:val="FFFFFF" w:themeColor="background1"/>
-              </w:rPr>
-            </w:pPr>
-            <w:r>
-              <w:rPr>
-                <w:color w:val="FFFFFF" w:themeColor="background1"/>
-              </w:rPr>
-              <w:t xml:space="preserve">Test Data </w:t>
-            </w:r>
-          </w:p>
-        </w:tc>
-        <w:tc>
-          <w:tcPr>
-            <w:tcW w:w="1559" w:type="dxa"/>
-            <w:shd w:val="clear" w:color="auto" w:fill="2F5496" w:themeFill="accent5" w:themeFillShade="BF"/>
-          </w:tcPr>
-          <w:p>
-            <w:pPr>
-              <w:rPr>
-                <w:color w:val="FFFFFF" w:themeColor="background1"/>
-              </w:rPr>
-            </w:pPr>
-            <w:r>
-              <w:rPr>
-                <w:color w:val="FFFFFF" w:themeColor="background1"/>
-              </w:rPr>
-              <w:t xml:space="preserve">Expect result </w:t>
-            </w:r>
-          </w:p>
-        </w:tc>
-        <w:tc>
-          <w:tcPr>
-            <w:tcW w:w="1837" w:type="dxa"/>
-            <w:shd w:val="clear" w:color="auto" w:fill="2F5496" w:themeFill="accent5" w:themeFillShade="BF"/>
-          </w:tcPr>
-          <w:p>
-            <w:pPr>
-              <w:rPr>
-                <w:color w:val="FFFFFF" w:themeColor="background1"/>
-              </w:rPr>
-            </w:pPr>
-            <w:r>
-              <w:rPr>
-                <w:color w:val="FFFFFF" w:themeColor="background1"/>
-              </w:rPr>
-              <w:t xml:space="preserve">Actual result </w:t>
-            </w:r>
-          </w:p>
-        </w:tc>
-      </w:tr>
-      <w:tr>
-        <w:trPr>
-          <w:jc w:val="center"/>
-        </w:trPr>
-        <w:tc>
-          <w:tcPr>
-            <w:tcW w:w="988" w:type="dxa"/>
-          </w:tcPr>
-          <w:p>
-            <w:r>
-              <w:t>UAT-03</w:t>
-            </w:r>
-          </w:p>
-        </w:tc>
-        <w:tc>
-          <w:tcPr>
-            <w:tcW w:w="1549" w:type="dxa"/>
-          </w:tcPr>
-          <w:p>
-            <w:r>
-              <w:t xml:space="preserve">The customer can update their information. </w:t>
-            </w:r>
-          </w:p>
-        </w:tc>
-        <w:tc>
-          <w:tcPr>
-            <w:tcW w:w="726" w:type="dxa"/>
-          </w:tcPr>
-          <w:p>
-            <w:r>
-              <w:t>1</w:t>
-            </w:r>
-          </w:p>
-        </w:tc>
-        <w:tc>
-          <w:tcPr>
-            <w:tcW w:w="1675" w:type="dxa"/>
-          </w:tcPr>
-          <w:p>
-            <w:r>
-              <w:t>Customer open the camera shop web page.</w:t>
-            </w:r>
-          </w:p>
-        </w:tc>
-        <w:tc>
-          <w:tcPr>
-            <w:tcW w:w="2298" w:type="dxa"/>
-          </w:tcPr>
-          <w:p/>
-        </w:tc>
-        <w:tc>
-          <w:tcPr>
-            <w:tcW w:w="1559" w:type="dxa"/>
-          </w:tcPr>
-          <w:p>
-            <w:r>
-              <w:t>The system display the camera shop web page.</w:t>
-            </w:r>
-          </w:p>
-        </w:tc>
-        <w:tc>
-          <w:tcPr>
-            <w:tcW w:w="1837" w:type="dxa"/>
-          </w:tcPr>
-          <w:p/>
-        </w:tc>
-      </w:tr>
-      <w:tr>
-        <w:trPr>
-          <w:jc w:val="center"/>
-        </w:trPr>
-        <w:tc>
-          <w:tcPr>
-            <w:tcW w:w="988" w:type="dxa"/>
-          </w:tcPr>
-          <w:p/>
-        </w:tc>
-        <w:tc>
-          <w:tcPr>
-            <w:tcW w:w="1549" w:type="dxa"/>
-          </w:tcPr>
-          <w:p/>
-        </w:tc>
-        <w:tc>
-          <w:tcPr>
-            <w:tcW w:w="726" w:type="dxa"/>
-          </w:tcPr>
-          <w:p>
-            <w:r>
-              <w:t>2</w:t>
-            </w:r>
-          </w:p>
-        </w:tc>
-        <w:tc>
-          <w:tcPr>
-            <w:tcW w:w="1675" w:type="dxa"/>
-          </w:tcPr>
-          <w:p>
-            <w:r>
-              <w:t>Customer request for update information page.</w:t>
-            </w:r>
-          </w:p>
-        </w:tc>
-        <w:tc>
-          <w:tcPr>
-            <w:tcW w:w="2298" w:type="dxa"/>
-          </w:tcPr>
-          <w:p/>
-        </w:tc>
-        <w:tc>
-          <w:tcPr>
-            <w:tcW w:w="1559" w:type="dxa"/>
-          </w:tcPr>
-          <w:p>
-            <w:r>
-              <w:t>The system display the update information page.</w:t>
-            </w:r>
-          </w:p>
-        </w:tc>
-        <w:tc>
-          <w:tcPr>
-            <w:tcW w:w="1837" w:type="dxa"/>
-          </w:tcPr>
-          <w:p/>
-        </w:tc>
-      </w:tr>
-      <w:tr>
-        <w:trPr>
-          <w:jc w:val="center"/>
-        </w:trPr>
-        <w:tc>
-          <w:tcPr>
-            <w:tcW w:w="988" w:type="dxa"/>
-          </w:tcPr>
-          <w:p/>
-        </w:tc>
-        <w:tc>
-          <w:tcPr>
-            <w:tcW w:w="1549" w:type="dxa"/>
-          </w:tcPr>
-          <w:p/>
-        </w:tc>
-        <w:tc>
-          <w:tcPr>
-            <w:tcW w:w="726" w:type="dxa"/>
-          </w:tcPr>
-          <w:p>
-            <w:r>
-              <w:t>3</w:t>
-            </w:r>
-          </w:p>
-        </w:tc>
-        <w:tc>
-          <w:tcPr>
-            <w:tcW w:w="1675" w:type="dxa"/>
-          </w:tcPr>
-          <w:p>
-            <w:r>
-              <w:t>Customer enter name, surname, address, email, and picture.</w:t>
-            </w:r>
-          </w:p>
-        </w:tc>
-        <w:tc>
-          <w:tcPr>
-            <w:tcW w:w="2298" w:type="dxa"/>
-          </w:tcPr>
-          <w:p>
-            <w:r>
-              <w:rPr>
-                <w:b/>
-                <w:bCs/>
-              </w:rPr>
-              <w:t>Name :</w:t>
-            </w:r>
-            <w:r>
-              <w:t xml:space="preserve"> </w:t>
-            </w:r>
-            <w:r>
-              <w:rPr>
-                <w:szCs w:val="22"/>
-              </w:rPr>
-              <w:t xml:space="preserve">Pruthiporn </w:t>
-            </w:r>
-          </w:p>
-          <w:p>
-            <w:r>
-              <w:rPr>
-                <w:b/>
-                <w:bCs/>
-              </w:rPr>
-              <w:t>Surname:</w:t>
-            </w:r>
-            <w:r>
-              <w:t xml:space="preserve"> Rumakom</w:t>
-            </w:r>
-          </w:p>
-          <w:p>
-            <w:pPr>
-              <w:rPr>
-                <w:color w:val="FF0000"/>
-              </w:rPr>
-            </w:pPr>
-            <w:r>
-              <w:rPr>
-                <w:b/>
-                <w:bCs/>
-                <w:color w:val="FF0000"/>
-              </w:rPr>
-              <w:t xml:space="preserve">Address: </w:t>
-            </w:r>
-            <w:r>
-              <w:rPr>
-                <w:color w:val="FF0000"/>
-                <w:szCs w:val="22"/>
-              </w:rPr>
-              <w:t>&gt;&gt;*//###&lt;&lt;</w:t>
-            </w:r>
-          </w:p>
-          <w:p>
-            <w:r>
-              <w:rPr>
-                <w:b/>
-                <w:bCs/>
-              </w:rPr>
-              <w:t>Email:</w:t>
-            </w:r>
-            <w:r>
-              <w:t xml:space="preserve"> se542115039@vr.camt.info</w:t>
-            </w:r>
-          </w:p>
-          <w:p>
-            <w:r>
-              <w:rPr>
-                <w:b/>
-                <w:bCs/>
-              </w:rPr>
-              <w:t>Picture :</w:t>
-            </w:r>
-            <w:r>
-              <w:t xml:space="preserve"> Earth1.jpg</w:t>
-            </w:r>
-          </w:p>
-          <w:p/>
-        </w:tc>
-        <w:tc>
-          <w:tcPr>
-            <w:tcW w:w="1559" w:type="dxa"/>
-          </w:tcPr>
-          <w:p>
-            <w:r>
-              <w:t>The system display error message. “The address length must less than 115 character</w:t>
-            </w:r>
-          </w:p>
-        </w:tc>
-        <w:tc>
-          <w:tcPr>
-            <w:tcW w:w="1837" w:type="dxa"/>
-          </w:tcPr>
-          <w:p/>
-        </w:tc>
-      </w:tr>
-    </w:tbl>
-    <w:p>
-      <w:pPr>
-        <w:pStyle w:val="ListParagraph"/>
-        <w:rPr>
-          <w:b/>
-          <w:bCs/>
-          <w:sz w:val="24"/>
-          <w:szCs w:val="24"/>
-        </w:rPr>
-      </w:pPr>
-    </w:p>
-    <w:p>
-      <w:pPr>
-        <w:pStyle w:val="ListParagraph"/>
-        <w:numPr>
-          <w:ilvl w:val="0"/>
-          <w:numId w:val="8"/>
-        </w:numPr>
-        <w:rPr>
-          <w:b/>
-          <w:bCs/>
-          <w:sz w:val="24"/>
-          <w:szCs w:val="24"/>
-        </w:rPr>
-      </w:pPr>
-      <w:r>
-        <w:rPr>
-          <w:b/>
-          <w:bCs/>
-          <w:sz w:val="24"/>
-          <w:szCs w:val="24"/>
-        </w:rPr>
-        <w:t>Customer input wrong email format</w:t>
-      </w:r>
-      <w:r>
-        <w:rPr>
-          <w:b/>
-          <w:bCs/>
-          <w:sz w:val="24"/>
-          <w:szCs w:val="24"/>
-        </w:rPr>
-        <w:t>.</w:t>
+        <w:t>Valid Input</w:t>
       </w:r>
     </w:p>
     <w:tbl>
@@ -13267,7 +12850,7 @@
           </w:tcPr>
           <w:p>
             <w:r>
-              <w:t>UAT-03</w:t>
+              <w:t>UAT-04</w:t>
             </w:r>
           </w:p>
         </w:tc>
@@ -13277,7 +12860,7 @@
           </w:tcPr>
           <w:p>
             <w:r>
-              <w:t xml:space="preserve">The customer can update their information. </w:t>
+              <w:t xml:space="preserve">The customer can search product by name. </w:t>
             </w:r>
           </w:p>
         </w:tc>
@@ -13356,7 +12939,7 @@
           </w:tcPr>
           <w:p>
             <w:r>
-              <w:t>Customer request for update information page.</w:t>
+              <w:t>Customer request for search product page.</w:t>
             </w:r>
           </w:p>
         </w:tc>
@@ -13372,7 +12955,7 @@
           </w:tcPr>
           <w:p>
             <w:r>
-              <w:t>The system display the update information page.</w:t>
+              <w:t>The system display the search product page.</w:t>
             </w:r>
           </w:p>
         </w:tc>
@@ -13415,7 +12998,7 @@
           </w:tcPr>
           <w:p>
             <w:r>
-              <w:t>Customer enter name, surname, address, email, and picture.</w:t>
+              <w:t>Customer enter product name.</w:t>
             </w:r>
           </w:p>
         </w:tc>
@@ -13429,93 +13012,15 @@
                 <w:b/>
                 <w:bCs/>
               </w:rPr>
-              <w:t>Name :</w:t>
-            </w:r>
-            <w:r>
-              <w:t xml:space="preserve"> </w:t>
-            </w:r>
-            <w:r>
-              <w:rPr>
-                <w:szCs w:val="22"/>
-              </w:rPr>
-              <w:t xml:space="preserve">Pruthiporn </w:t>
-            </w:r>
-          </w:p>
-          <w:p>
-            <w:r>
-              <w:rPr>
-                <w:b/>
-                <w:bCs/>
-              </w:rPr>
-              <w:t>Surname:</w:t>
-            </w:r>
-            <w:r>
-              <w:t xml:space="preserve"> Rumakom</w:t>
-            </w:r>
-          </w:p>
-          <w:p>
-            <w:pPr>
-              <w:rPr>
-                <w:color w:val="000000" w:themeColor="text1"/>
-              </w:rPr>
-            </w:pPr>
-            <w:r>
-              <w:rPr>
-                <w:b/>
-                <w:bCs/>
-                <w:color w:val="000000" w:themeColor="text1"/>
-              </w:rPr>
-              <w:t xml:space="preserve">Address: </w:t>
-            </w:r>
-            <w:r>
-              <w:rPr>
-                <w:color w:val="000000" w:themeColor="text1"/>
-                <w:szCs w:val="22"/>
-              </w:rPr>
-              <w:t>131/10 ChiangMai</w:t>
-            </w:r>
-          </w:p>
-          <w:p>
-            <w:pPr>
-              <w:rPr>
-                <w:color w:val="FF0000"/>
-              </w:rPr>
-            </w:pPr>
-            <w:r>
-              <w:rPr>
-                <w:b/>
-                <w:bCs/>
-                <w:color w:val="FF0000"/>
-              </w:rPr>
-              <w:t>Email:</w:t>
-            </w:r>
-            <w:r>
-              <w:rPr>
-                <w:color w:val="FF0000"/>
-              </w:rPr>
-              <w:t xml:space="preserve"> </w:t>
-            </w:r>
-            <w:r>
-              <w:rPr>
-                <w:color w:val="FF0000"/>
-                <w:szCs w:val="22"/>
-              </w:rPr>
-              <w:t>56565656566</w:t>
-            </w:r>
-          </w:p>
-          <w:p>
-            <w:r>
-              <w:rPr>
-                <w:b/>
-                <w:bCs/>
-              </w:rPr>
-              <w:t>Picture :</w:t>
-            </w:r>
-            <w:r>
-              <w:t xml:space="preserve"> Earth1.jpg</w:t>
-            </w:r>
-          </w:p>
-          <w:p/>
+              <w:t xml:space="preserve">Product name: </w:t>
+            </w:r>
+            <w:r>
+              <w:rPr>
+                <w:szCs w:val="22"/>
+              </w:rPr>
+              <w:t>Canon</w:t>
+            </w:r>
+          </w:p>
         </w:tc>
         <w:tc>
           <w:tcPr>
@@ -13523,7 +13028,7 @@
           </w:tcPr>
           <w:p>
             <w:r>
-              <w:t>The system display error message. “The email must be email format”</w:t>
+              <w:t>The system display the result of the product.</w:t>
             </w:r>
           </w:p>
         </w:tc>
@@ -13537,77 +13042,16 @@
     </w:tbl>
     <w:p>
       <w:pPr>
-        <w:ind w:left="360"/>
-        <w:rPr>
-          <w:b/>
-          <w:bCs/>
-          <w:sz w:val="24"/>
-          <w:szCs w:val="24"/>
-        </w:rPr>
-      </w:pPr>
-    </w:p>
-    <w:p>
-      <w:pPr>
-        <w:ind w:left="360"/>
-        <w:rPr>
-          <w:b/>
-          <w:bCs/>
-          <w:sz w:val="24"/>
-          <w:szCs w:val="24"/>
-        </w:rPr>
-      </w:pPr>
-    </w:p>
-    <w:p>
-      <w:pPr>
-        <w:ind w:left="360"/>
-        <w:rPr>
-          <w:b/>
-          <w:bCs/>
-          <w:sz w:val="24"/>
-          <w:szCs w:val="24"/>
-        </w:rPr>
-      </w:pPr>
-    </w:p>
-    <w:p>
-      <w:pPr>
-        <w:ind w:left="360"/>
-        <w:rPr>
-          <w:b/>
-          <w:bCs/>
-          <w:sz w:val="24"/>
-          <w:szCs w:val="24"/>
-        </w:rPr>
-      </w:pPr>
-    </w:p>
-    <w:p>
-      <w:pPr>
-        <w:ind w:left="360"/>
-        <w:rPr>
-          <w:b/>
-          <w:bCs/>
-          <w:sz w:val="24"/>
-          <w:szCs w:val="24"/>
-        </w:rPr>
-      </w:pPr>
-    </w:p>
-    <w:p>
-      <w:pPr>
-        <w:ind w:left="360"/>
-        <w:rPr>
-          <w:b/>
-          <w:bCs/>
-          <w:sz w:val="24"/>
-          <w:szCs w:val="24"/>
-        </w:rPr>
-      </w:pPr>
-    </w:p>
-    <w:p>
-      <w:pPr>
-        <w:pStyle w:val="ListParagraph"/>
-        <w:numPr>
-          <w:ilvl w:val="0"/>
-          <w:numId w:val="8"/>
-        </w:numPr>
+        <w:rPr>
+          <w:b/>
+          <w:bCs/>
+          <w:sz w:val="24"/>
+          <w:szCs w:val="24"/>
+        </w:rPr>
+      </w:pPr>
+    </w:p>
+    <w:p>
+      <w:pPr>
         <w:rPr>
           <w:b/>
           <w:bCs/>
@@ -13622,8 +13066,7 @@
           <w:sz w:val="24"/>
           <w:szCs w:val="24"/>
         </w:rPr>
-        <w:lastRenderedPageBreak/>
-        <w:t>Customer input wrong picture format</w:t>
+        <w:t>Inv</w:t>
       </w:r>
       <w:r>
         <w:rPr>
@@ -13632,1957 +13075,7 @@
           <w:sz w:val="24"/>
           <w:szCs w:val="24"/>
         </w:rPr>
-        <w:t>.</w:t>
-      </w:r>
-    </w:p>
-    <w:tbl>
-      <w:tblPr>
-        <w:tblStyle w:val="TableGrid"/>
-        <w:tblW w:w="10632" w:type="dxa"/>
-        <w:jc w:val="center"/>
-        <w:tblLook w:val="04A0" w:firstRow="1" w:lastRow="0" w:firstColumn="1" w:lastColumn="0" w:noHBand="0" w:noVBand="1"/>
-      </w:tblPr>
-      <w:tblGrid>
-        <w:gridCol w:w="930"/>
-        <w:gridCol w:w="1512"/>
-        <w:gridCol w:w="726"/>
-        <w:gridCol w:w="1606"/>
-        <w:gridCol w:w="2696"/>
-        <w:gridCol w:w="1510"/>
-        <w:gridCol w:w="1652"/>
-      </w:tblGrid>
-      <w:tr>
-        <w:trPr>
-          <w:jc w:val="center"/>
-        </w:trPr>
-        <w:tc>
-          <w:tcPr>
-            <w:tcW w:w="988" w:type="dxa"/>
-            <w:shd w:val="clear" w:color="auto" w:fill="2F5496" w:themeFill="accent5" w:themeFillShade="BF"/>
-          </w:tcPr>
-          <w:p>
-            <w:pPr>
-              <w:rPr>
-                <w:color w:val="FFFFFF" w:themeColor="background1"/>
-              </w:rPr>
-            </w:pPr>
-            <w:r>
-              <w:rPr>
-                <w:color w:val="FFFFFF" w:themeColor="background1"/>
-              </w:rPr>
-              <w:t>Test case ID</w:t>
-            </w:r>
-          </w:p>
-        </w:tc>
-        <w:tc>
-          <w:tcPr>
-            <w:tcW w:w="1549" w:type="dxa"/>
-            <w:shd w:val="clear" w:color="auto" w:fill="2F5496" w:themeFill="accent5" w:themeFillShade="BF"/>
-          </w:tcPr>
-          <w:p>
-            <w:pPr>
-              <w:rPr>
-                <w:color w:val="FFFFFF" w:themeColor="background1"/>
-              </w:rPr>
-            </w:pPr>
-            <w:r>
-              <w:rPr>
-                <w:color w:val="FFFFFF" w:themeColor="background1"/>
-              </w:rPr>
-              <w:t xml:space="preserve">Test case name </w:t>
-            </w:r>
-          </w:p>
-        </w:tc>
-        <w:tc>
-          <w:tcPr>
-            <w:tcW w:w="726" w:type="dxa"/>
-            <w:shd w:val="clear" w:color="auto" w:fill="2F5496" w:themeFill="accent5" w:themeFillShade="BF"/>
-          </w:tcPr>
-          <w:p>
-            <w:pPr>
-              <w:rPr>
-                <w:color w:val="FFFFFF" w:themeColor="background1"/>
-              </w:rPr>
-            </w:pPr>
-            <w:r>
-              <w:rPr>
-                <w:color w:val="FFFFFF" w:themeColor="background1"/>
-              </w:rPr>
-              <w:t>Test Step#</w:t>
-            </w:r>
-          </w:p>
-        </w:tc>
-        <w:tc>
-          <w:tcPr>
-            <w:tcW w:w="1675" w:type="dxa"/>
-            <w:shd w:val="clear" w:color="auto" w:fill="2F5496" w:themeFill="accent5" w:themeFillShade="BF"/>
-          </w:tcPr>
-          <w:p>
-            <w:pPr>
-              <w:rPr>
-                <w:color w:val="FFFFFF" w:themeColor="background1"/>
-              </w:rPr>
-            </w:pPr>
-            <w:r>
-              <w:rPr>
-                <w:color w:val="FFFFFF" w:themeColor="background1"/>
-              </w:rPr>
-              <w:t>Execution test steps</w:t>
-            </w:r>
-          </w:p>
-        </w:tc>
-        <w:tc>
-          <w:tcPr>
-            <w:tcW w:w="2298" w:type="dxa"/>
-            <w:shd w:val="clear" w:color="auto" w:fill="2F5496" w:themeFill="accent5" w:themeFillShade="BF"/>
-          </w:tcPr>
-          <w:p>
-            <w:pPr>
-              <w:rPr>
-                <w:color w:val="FFFFFF" w:themeColor="background1"/>
-              </w:rPr>
-            </w:pPr>
-            <w:r>
-              <w:rPr>
-                <w:color w:val="FFFFFF" w:themeColor="background1"/>
-              </w:rPr>
-              <w:t xml:space="preserve">Test Data </w:t>
-            </w:r>
-          </w:p>
-        </w:tc>
-        <w:tc>
-          <w:tcPr>
-            <w:tcW w:w="1559" w:type="dxa"/>
-            <w:shd w:val="clear" w:color="auto" w:fill="2F5496" w:themeFill="accent5" w:themeFillShade="BF"/>
-          </w:tcPr>
-          <w:p>
-            <w:pPr>
-              <w:rPr>
-                <w:color w:val="FFFFFF" w:themeColor="background1"/>
-              </w:rPr>
-            </w:pPr>
-            <w:r>
-              <w:rPr>
-                <w:color w:val="FFFFFF" w:themeColor="background1"/>
-              </w:rPr>
-              <w:t xml:space="preserve">Expect result </w:t>
-            </w:r>
-          </w:p>
-        </w:tc>
-        <w:tc>
-          <w:tcPr>
-            <w:tcW w:w="1837" w:type="dxa"/>
-            <w:shd w:val="clear" w:color="auto" w:fill="2F5496" w:themeFill="accent5" w:themeFillShade="BF"/>
-          </w:tcPr>
-          <w:p>
-            <w:pPr>
-              <w:rPr>
-                <w:color w:val="FFFFFF" w:themeColor="background1"/>
-              </w:rPr>
-            </w:pPr>
-            <w:r>
-              <w:rPr>
-                <w:color w:val="FFFFFF" w:themeColor="background1"/>
-              </w:rPr>
-              <w:t xml:space="preserve">Actual result </w:t>
-            </w:r>
-          </w:p>
-        </w:tc>
-      </w:tr>
-      <w:tr>
-        <w:trPr>
-          <w:jc w:val="center"/>
-        </w:trPr>
-        <w:tc>
-          <w:tcPr>
-            <w:tcW w:w="988" w:type="dxa"/>
-          </w:tcPr>
-          <w:p>
-            <w:r>
-              <w:t>UAT-03</w:t>
-            </w:r>
-          </w:p>
-        </w:tc>
-        <w:tc>
-          <w:tcPr>
-            <w:tcW w:w="1549" w:type="dxa"/>
-          </w:tcPr>
-          <w:p>
-            <w:r>
-              <w:t xml:space="preserve">The customer can update their information. </w:t>
-            </w:r>
-          </w:p>
-        </w:tc>
-        <w:tc>
-          <w:tcPr>
-            <w:tcW w:w="726" w:type="dxa"/>
-          </w:tcPr>
-          <w:p>
-            <w:r>
-              <w:t>1</w:t>
-            </w:r>
-          </w:p>
-        </w:tc>
-        <w:tc>
-          <w:tcPr>
-            <w:tcW w:w="1675" w:type="dxa"/>
-          </w:tcPr>
-          <w:p>
-            <w:r>
-              <w:t>Customer open the camera shop web page.</w:t>
-            </w:r>
-          </w:p>
-        </w:tc>
-        <w:tc>
-          <w:tcPr>
-            <w:tcW w:w="2298" w:type="dxa"/>
-          </w:tcPr>
-          <w:p/>
-        </w:tc>
-        <w:tc>
-          <w:tcPr>
-            <w:tcW w:w="1559" w:type="dxa"/>
-          </w:tcPr>
-          <w:p>
-            <w:r>
-              <w:t>The system display the camera shop web page.</w:t>
-            </w:r>
-          </w:p>
-        </w:tc>
-        <w:tc>
-          <w:tcPr>
-            <w:tcW w:w="1837" w:type="dxa"/>
-          </w:tcPr>
-          <w:p/>
-        </w:tc>
-      </w:tr>
-      <w:tr>
-        <w:trPr>
-          <w:jc w:val="center"/>
-        </w:trPr>
-        <w:tc>
-          <w:tcPr>
-            <w:tcW w:w="988" w:type="dxa"/>
-          </w:tcPr>
-          <w:p/>
-        </w:tc>
-        <w:tc>
-          <w:tcPr>
-            <w:tcW w:w="1549" w:type="dxa"/>
-          </w:tcPr>
-          <w:p/>
-        </w:tc>
-        <w:tc>
-          <w:tcPr>
-            <w:tcW w:w="726" w:type="dxa"/>
-          </w:tcPr>
-          <w:p>
-            <w:r>
-              <w:t>2</w:t>
-            </w:r>
-          </w:p>
-        </w:tc>
-        <w:tc>
-          <w:tcPr>
-            <w:tcW w:w="1675" w:type="dxa"/>
-          </w:tcPr>
-          <w:p>
-            <w:r>
-              <w:t>Customer request for update information page.</w:t>
-            </w:r>
-          </w:p>
-        </w:tc>
-        <w:tc>
-          <w:tcPr>
-            <w:tcW w:w="2298" w:type="dxa"/>
-          </w:tcPr>
-          <w:p/>
-        </w:tc>
-        <w:tc>
-          <w:tcPr>
-            <w:tcW w:w="1559" w:type="dxa"/>
-          </w:tcPr>
-          <w:p>
-            <w:r>
-              <w:t>The system display the update information page.</w:t>
-            </w:r>
-          </w:p>
-        </w:tc>
-        <w:tc>
-          <w:tcPr>
-            <w:tcW w:w="1837" w:type="dxa"/>
-          </w:tcPr>
-          <w:p/>
-        </w:tc>
-      </w:tr>
-      <w:tr>
-        <w:trPr>
-          <w:jc w:val="center"/>
-        </w:trPr>
-        <w:tc>
-          <w:tcPr>
-            <w:tcW w:w="988" w:type="dxa"/>
-          </w:tcPr>
-          <w:p/>
-        </w:tc>
-        <w:tc>
-          <w:tcPr>
-            <w:tcW w:w="1549" w:type="dxa"/>
-          </w:tcPr>
-          <w:p/>
-        </w:tc>
-        <w:tc>
-          <w:tcPr>
-            <w:tcW w:w="726" w:type="dxa"/>
-          </w:tcPr>
-          <w:p>
-            <w:r>
-              <w:t>3</w:t>
-            </w:r>
-          </w:p>
-        </w:tc>
-        <w:tc>
-          <w:tcPr>
-            <w:tcW w:w="1675" w:type="dxa"/>
-          </w:tcPr>
-          <w:p>
-            <w:r>
-              <w:t>Customer enter name, surname, address, email, and picture.</w:t>
-            </w:r>
-          </w:p>
-        </w:tc>
-        <w:tc>
-          <w:tcPr>
-            <w:tcW w:w="2298" w:type="dxa"/>
-          </w:tcPr>
-          <w:p>
-            <w:r>
-              <w:rPr>
-                <w:b/>
-                <w:bCs/>
-              </w:rPr>
-              <w:t>Name :</w:t>
-            </w:r>
-            <w:r>
-              <w:t xml:space="preserve"> </w:t>
-            </w:r>
-            <w:r>
-              <w:rPr>
-                <w:szCs w:val="22"/>
-              </w:rPr>
-              <w:t xml:space="preserve">Pruthiporn </w:t>
-            </w:r>
-          </w:p>
-          <w:p>
-            <w:r>
-              <w:rPr>
-                <w:b/>
-                <w:bCs/>
-              </w:rPr>
-              <w:t>Surname:</w:t>
-            </w:r>
-            <w:r>
-              <w:t xml:space="preserve"> Rumakom</w:t>
-            </w:r>
-          </w:p>
-          <w:p>
-            <w:pPr>
-              <w:rPr>
-                <w:color w:val="000000" w:themeColor="text1"/>
-              </w:rPr>
-            </w:pPr>
-            <w:r>
-              <w:rPr>
-                <w:b/>
-                <w:bCs/>
-                <w:color w:val="000000" w:themeColor="text1"/>
-              </w:rPr>
-              <w:t xml:space="preserve">Address: </w:t>
-            </w:r>
-            <w:r>
-              <w:rPr>
-                <w:color w:val="000000" w:themeColor="text1"/>
-                <w:szCs w:val="22"/>
-              </w:rPr>
-              <w:t>131/10 ChiangMai</w:t>
-            </w:r>
-          </w:p>
-          <w:p>
-            <w:pPr>
-              <w:rPr>
-                <w:color w:val="000000" w:themeColor="text1"/>
-              </w:rPr>
-            </w:pPr>
-            <w:r>
-              <w:rPr>
-                <w:b/>
-                <w:bCs/>
-                <w:color w:val="000000" w:themeColor="text1"/>
-              </w:rPr>
-              <w:t>Email:</w:t>
-            </w:r>
-            <w:r>
-              <w:rPr>
-                <w:color w:val="000000" w:themeColor="text1"/>
-              </w:rPr>
-              <w:t xml:space="preserve"> </w:t>
-            </w:r>
-            <w:r>
-              <w:rPr>
-                <w:color w:val="000000" w:themeColor="text1"/>
-                <w:szCs w:val="22"/>
-              </w:rPr>
-              <w:t>se542115039@vr.camt.info</w:t>
-            </w:r>
-          </w:p>
-          <w:p>
-            <w:pPr>
-              <w:rPr>
-                <w:color w:val="FF0000"/>
-              </w:rPr>
-            </w:pPr>
-            <w:r>
-              <w:rPr>
-                <w:b/>
-                <w:bCs/>
-                <w:color w:val="FF0000"/>
-              </w:rPr>
-              <w:t>Picture :</w:t>
-            </w:r>
-            <w:r>
-              <w:rPr>
-                <w:color w:val="FF0000"/>
-              </w:rPr>
-              <w:t xml:space="preserve"> Earth.docx</w:t>
-            </w:r>
-          </w:p>
-          <w:p/>
-        </w:tc>
-        <w:tc>
-          <w:tcPr>
-            <w:tcW w:w="1559" w:type="dxa"/>
-          </w:tcPr>
-          <w:p>
-            <w:r>
-              <w:t>The system display error message. “The picture must be picture format”</w:t>
-            </w:r>
-          </w:p>
-        </w:tc>
-        <w:tc>
-          <w:tcPr>
-            <w:tcW w:w="1837" w:type="dxa"/>
-          </w:tcPr>
-          <w:p/>
-        </w:tc>
-      </w:tr>
-    </w:tbl>
-    <w:p>
-      <w:pPr>
-        <w:rPr>
-          <w:b/>
-          <w:bCs/>
-          <w:sz w:val="24"/>
-          <w:szCs w:val="24"/>
-        </w:rPr>
-      </w:pPr>
-    </w:p>
-    <w:p>
-      <w:pPr>
-        <w:rPr>
-          <w:b/>
-          <w:bCs/>
-          <w:sz w:val="24"/>
-          <w:szCs w:val="24"/>
-        </w:rPr>
-      </w:pPr>
-    </w:p>
-    <w:p>
-      <w:pPr>
-        <w:rPr>
-          <w:b/>
-          <w:bCs/>
-          <w:sz w:val="24"/>
-          <w:szCs w:val="24"/>
-        </w:rPr>
-      </w:pPr>
-    </w:p>
-    <w:p>
-      <w:pPr>
-        <w:rPr>
-          <w:b/>
-          <w:bCs/>
-          <w:sz w:val="24"/>
-          <w:szCs w:val="24"/>
-        </w:rPr>
-      </w:pPr>
-    </w:p>
-    <w:p>
-      <w:pPr>
-        <w:rPr>
-          <w:b/>
-          <w:bCs/>
-          <w:sz w:val="24"/>
-          <w:szCs w:val="24"/>
-        </w:rPr>
-      </w:pPr>
-    </w:p>
-    <w:p>
-      <w:pPr>
-        <w:rPr>
-          <w:b/>
-          <w:bCs/>
-          <w:sz w:val="24"/>
-          <w:szCs w:val="24"/>
-        </w:rPr>
-      </w:pPr>
-    </w:p>
-    <w:p>
-      <w:pPr>
-        <w:rPr>
-          <w:b/>
-          <w:bCs/>
-          <w:sz w:val="24"/>
-          <w:szCs w:val="24"/>
-        </w:rPr>
-      </w:pPr>
-    </w:p>
-    <w:p>
-      <w:pPr>
-        <w:rPr>
-          <w:b/>
-          <w:bCs/>
-          <w:sz w:val="24"/>
-          <w:szCs w:val="24"/>
-        </w:rPr>
-      </w:pPr>
-    </w:p>
-    <w:p>
-      <w:pPr>
-        <w:rPr>
-          <w:b/>
-          <w:bCs/>
-          <w:sz w:val="24"/>
-          <w:szCs w:val="24"/>
-        </w:rPr>
-      </w:pPr>
-    </w:p>
-    <w:p>
-      <w:pPr>
-        <w:rPr>
-          <w:b/>
-          <w:bCs/>
-          <w:sz w:val="24"/>
-          <w:szCs w:val="24"/>
-        </w:rPr>
-      </w:pPr>
-    </w:p>
-    <w:p>
-      <w:pPr>
-        <w:rPr>
-          <w:b/>
-          <w:bCs/>
-          <w:sz w:val="24"/>
-          <w:szCs w:val="24"/>
-        </w:rPr>
-      </w:pPr>
-    </w:p>
-    <w:p>
-      <w:pPr>
-        <w:rPr>
-          <w:b/>
-          <w:bCs/>
-          <w:sz w:val="24"/>
-          <w:szCs w:val="24"/>
-        </w:rPr>
-      </w:pPr>
-    </w:p>
-    <w:p>
-      <w:pPr>
-        <w:rPr>
-          <w:b/>
-          <w:bCs/>
-          <w:sz w:val="24"/>
-          <w:szCs w:val="24"/>
-        </w:rPr>
-      </w:pPr>
-    </w:p>
-    <w:p>
-      <w:pPr>
-        <w:rPr>
-          <w:b/>
-          <w:bCs/>
-          <w:sz w:val="24"/>
-          <w:szCs w:val="24"/>
-        </w:rPr>
-      </w:pPr>
-    </w:p>
-    <w:p>
-      <w:pPr>
-        <w:rPr>
-          <w:b/>
-          <w:bCs/>
-          <w:sz w:val="24"/>
-          <w:szCs w:val="24"/>
-        </w:rPr>
-      </w:pPr>
-    </w:p>
-    <w:p>
-      <w:pPr>
-        <w:rPr>
-          <w:b/>
-          <w:bCs/>
-          <w:sz w:val="24"/>
-          <w:szCs w:val="24"/>
-        </w:rPr>
-      </w:pPr>
-    </w:p>
-    <w:p>
-      <w:pPr>
-        <w:rPr>
-          <w:b/>
-          <w:bCs/>
-          <w:sz w:val="24"/>
-          <w:szCs w:val="24"/>
-        </w:rPr>
-      </w:pPr>
-    </w:p>
-    <w:p>
-      <w:pPr>
-        <w:ind w:left="360"/>
-        <w:rPr>
-          <w:b/>
-          <w:bCs/>
-          <w:sz w:val="24"/>
-          <w:szCs w:val="24"/>
-        </w:rPr>
-      </w:pPr>
-      <w:r>
-        <w:rPr>
-          <w:b/>
-          <w:bCs/>
-          <w:sz w:val="24"/>
-          <w:szCs w:val="24"/>
-        </w:rPr>
-        <w:lastRenderedPageBreak/>
-        <w:t>UAT-04</w:t>
-      </w:r>
-      <w:r>
-        <w:rPr>
-          <w:b/>
-          <w:bCs/>
-          <w:sz w:val="24"/>
-          <w:szCs w:val="24"/>
-        </w:rPr>
-        <w:t xml:space="preserve">: </w:t>
-      </w:r>
-      <w:r>
-        <w:rPr>
-          <w:sz w:val="24"/>
-          <w:szCs w:val="24"/>
-        </w:rPr>
-        <w:t xml:space="preserve">Customer accept the test of </w:t>
-      </w:r>
-      <w:r>
-        <w:rPr>
-          <w:sz w:val="24"/>
-          <w:szCs w:val="24"/>
-        </w:rPr>
-        <w:t>search product by name</w:t>
-      </w:r>
-    </w:p>
-    <w:tbl>
-      <w:tblPr>
-        <w:tblStyle w:val="TableGrid"/>
-        <w:tblW w:w="0" w:type="auto"/>
-        <w:tblLook w:val="04A0" w:firstRow="1" w:lastRow="0" w:firstColumn="1" w:lastColumn="0" w:noHBand="0" w:noVBand="1"/>
-      </w:tblPr>
-      <w:tblGrid>
-        <w:gridCol w:w="1555"/>
-        <w:gridCol w:w="2873"/>
-        <w:gridCol w:w="1747"/>
-        <w:gridCol w:w="2841"/>
-      </w:tblGrid>
-      <w:tr>
-        <w:tc>
-          <w:tcPr>
-            <w:tcW w:w="1555" w:type="dxa"/>
-            <w:shd w:val="clear" w:color="auto" w:fill="2F5496" w:themeFill="accent5" w:themeFillShade="BF"/>
-          </w:tcPr>
-          <w:p>
-            <w:pPr>
-              <w:jc w:val="right"/>
-              <w:rPr>
-                <w:b/>
-                <w:bCs/>
-                <w:color w:val="FFFFFF" w:themeColor="background1"/>
-                <w:szCs w:val="22"/>
-              </w:rPr>
-            </w:pPr>
-            <w:r>
-              <w:rPr>
-                <w:b/>
-                <w:bCs/>
-                <w:color w:val="FFFFFF" w:themeColor="background1"/>
-                <w:szCs w:val="22"/>
-              </w:rPr>
-              <w:t>Test Case ID:</w:t>
-            </w:r>
-          </w:p>
-        </w:tc>
-        <w:tc>
-          <w:tcPr>
-            <w:tcW w:w="7461" w:type="dxa"/>
-            <w:gridSpan w:val="3"/>
-          </w:tcPr>
-          <w:p>
-            <w:pPr>
-              <w:rPr>
-                <w:color w:val="000000" w:themeColor="text1"/>
-                <w:szCs w:val="22"/>
-              </w:rPr>
-            </w:pPr>
-            <w:r>
-              <w:rPr>
-                <w:color w:val="000000" w:themeColor="text1"/>
-                <w:szCs w:val="22"/>
-              </w:rPr>
-              <w:t>UAT-04</w:t>
-            </w:r>
-          </w:p>
-        </w:tc>
-      </w:tr>
-      <w:tr>
-        <w:tc>
-          <w:tcPr>
-            <w:tcW w:w="1555" w:type="dxa"/>
-            <w:shd w:val="clear" w:color="auto" w:fill="2F5496" w:themeFill="accent5" w:themeFillShade="BF"/>
-          </w:tcPr>
-          <w:p>
-            <w:pPr>
-              <w:jc w:val="right"/>
-              <w:rPr>
-                <w:b/>
-                <w:bCs/>
-                <w:color w:val="FFFFFF" w:themeColor="background1"/>
-                <w:szCs w:val="22"/>
-              </w:rPr>
-            </w:pPr>
-            <w:r>
-              <w:rPr>
-                <w:b/>
-                <w:bCs/>
-                <w:color w:val="FFFFFF" w:themeColor="background1"/>
-                <w:szCs w:val="22"/>
-              </w:rPr>
-              <w:t>Created By:</w:t>
-            </w:r>
-          </w:p>
-        </w:tc>
-        <w:tc>
-          <w:tcPr>
-            <w:tcW w:w="2873" w:type="dxa"/>
-          </w:tcPr>
-          <w:p>
-            <w:pPr>
-              <w:rPr>
-                <w:color w:val="000000" w:themeColor="text1"/>
-                <w:szCs w:val="22"/>
-              </w:rPr>
-            </w:pPr>
-            <w:r>
-              <w:rPr>
-                <w:color w:val="000000" w:themeColor="text1"/>
-                <w:szCs w:val="22"/>
-              </w:rPr>
-              <w:t>Pruthiporn Rumakom</w:t>
-            </w:r>
-          </w:p>
-        </w:tc>
-        <w:tc>
-          <w:tcPr>
-            <w:tcW w:w="1747" w:type="dxa"/>
-            <w:shd w:val="clear" w:color="auto" w:fill="2F5496" w:themeFill="accent5" w:themeFillShade="BF"/>
-          </w:tcPr>
-          <w:p>
-            <w:pPr>
-              <w:rPr>
-                <w:b/>
-                <w:bCs/>
-                <w:color w:val="FFFFFF" w:themeColor="background1"/>
-                <w:szCs w:val="22"/>
-              </w:rPr>
-            </w:pPr>
-            <w:r>
-              <w:rPr>
-                <w:b/>
-                <w:bCs/>
-                <w:color w:val="FFFFFF" w:themeColor="background1"/>
-                <w:szCs w:val="22"/>
-              </w:rPr>
-              <w:t>Last Updated By:</w:t>
-            </w:r>
-          </w:p>
-        </w:tc>
-        <w:tc>
-          <w:tcPr>
-            <w:tcW w:w="2841" w:type="dxa"/>
-          </w:tcPr>
-          <w:p>
-            <w:pPr>
-              <w:rPr>
-                <w:b/>
-                <w:bCs/>
-                <w:color w:val="44546A" w:themeColor="text2"/>
-                <w:szCs w:val="22"/>
-              </w:rPr>
-            </w:pPr>
-            <w:r>
-              <w:rPr>
-                <w:color w:val="000000" w:themeColor="text1"/>
-                <w:szCs w:val="22"/>
-              </w:rPr>
-              <w:t>Pruthiporn Rumakom</w:t>
-            </w:r>
-          </w:p>
-        </w:tc>
-      </w:tr>
-      <w:tr>
-        <w:tc>
-          <w:tcPr>
-            <w:tcW w:w="1555" w:type="dxa"/>
-            <w:shd w:val="clear" w:color="auto" w:fill="2F5496" w:themeFill="accent5" w:themeFillShade="BF"/>
-          </w:tcPr>
-          <w:p>
-            <w:pPr>
-              <w:jc w:val="right"/>
-              <w:rPr>
-                <w:b/>
-                <w:bCs/>
-                <w:color w:val="FFFFFF" w:themeColor="background1"/>
-                <w:szCs w:val="22"/>
-              </w:rPr>
-            </w:pPr>
-            <w:r>
-              <w:rPr>
-                <w:b/>
-                <w:bCs/>
-                <w:color w:val="FFFFFF" w:themeColor="background1"/>
-                <w:szCs w:val="22"/>
-              </w:rPr>
-              <w:t>Data Crated:</w:t>
-            </w:r>
-          </w:p>
-        </w:tc>
-        <w:tc>
-          <w:tcPr>
-            <w:tcW w:w="2873" w:type="dxa"/>
-          </w:tcPr>
-          <w:p>
-            <w:pPr>
-              <w:rPr>
-                <w:color w:val="000000" w:themeColor="text1"/>
-                <w:szCs w:val="22"/>
-              </w:rPr>
-            </w:pPr>
-            <w:r>
-              <w:rPr>
-                <w:color w:val="000000" w:themeColor="text1"/>
-                <w:szCs w:val="22"/>
-              </w:rPr>
-              <w:t>28/02/2014</w:t>
-            </w:r>
-          </w:p>
-        </w:tc>
-        <w:tc>
-          <w:tcPr>
-            <w:tcW w:w="1747" w:type="dxa"/>
-            <w:shd w:val="clear" w:color="auto" w:fill="2F5496" w:themeFill="accent5" w:themeFillShade="BF"/>
-          </w:tcPr>
-          <w:p>
-            <w:pPr>
-              <w:rPr>
-                <w:b/>
-                <w:bCs/>
-                <w:color w:val="FFFFFF" w:themeColor="background1"/>
-                <w:szCs w:val="22"/>
-              </w:rPr>
-            </w:pPr>
-            <w:r>
-              <w:rPr>
-                <w:b/>
-                <w:bCs/>
-                <w:color w:val="FFFFFF" w:themeColor="background1"/>
-                <w:szCs w:val="22"/>
-              </w:rPr>
-              <w:t>Last Revision Date:</w:t>
-            </w:r>
-          </w:p>
-        </w:tc>
-        <w:tc>
-          <w:tcPr>
-            <w:tcW w:w="2841" w:type="dxa"/>
-          </w:tcPr>
-          <w:p>
-            <w:pPr>
-              <w:rPr>
-                <w:color w:val="44546A" w:themeColor="text2"/>
-                <w:szCs w:val="22"/>
-              </w:rPr>
-            </w:pPr>
-            <w:r>
-              <w:rPr>
-                <w:szCs w:val="22"/>
-              </w:rPr>
-              <w:t>01/03/2014</w:t>
-            </w:r>
-          </w:p>
-        </w:tc>
-      </w:tr>
-      <w:tr>
-        <w:tc>
-          <w:tcPr>
-            <w:tcW w:w="1555" w:type="dxa"/>
-            <w:shd w:val="clear" w:color="auto" w:fill="2F5496" w:themeFill="accent5" w:themeFillShade="BF"/>
-          </w:tcPr>
-          <w:p>
-            <w:pPr>
-              <w:jc w:val="right"/>
-              <w:rPr>
-                <w:b/>
-                <w:bCs/>
-                <w:color w:val="FFFFFF" w:themeColor="background1"/>
-                <w:szCs w:val="22"/>
-              </w:rPr>
-            </w:pPr>
-            <w:r>
-              <w:rPr>
-                <w:b/>
-                <w:bCs/>
-                <w:color w:val="FFFFFF" w:themeColor="background1"/>
-                <w:szCs w:val="22"/>
-              </w:rPr>
-              <w:t>Title:</w:t>
-            </w:r>
-          </w:p>
-        </w:tc>
-        <w:tc>
-          <w:tcPr>
-            <w:tcW w:w="7461" w:type="dxa"/>
-            <w:gridSpan w:val="3"/>
-          </w:tcPr>
-          <w:p>
-            <w:pPr>
-              <w:rPr>
-                <w:color w:val="000000" w:themeColor="text1"/>
-                <w:szCs w:val="22"/>
-              </w:rPr>
-            </w:pPr>
-            <w:r>
-              <w:rPr>
-                <w:color w:val="000000" w:themeColor="text1"/>
-                <w:szCs w:val="22"/>
-              </w:rPr>
-              <w:t xml:space="preserve">Customer accept the test of </w:t>
-            </w:r>
-            <w:r>
-              <w:rPr>
-                <w:color w:val="000000" w:themeColor="text1"/>
-                <w:szCs w:val="22"/>
-              </w:rPr>
-              <w:t>search product by name which refer to the URS-04</w:t>
-            </w:r>
-            <w:r>
-              <w:rPr>
-                <w:color w:val="000000" w:themeColor="text1"/>
-                <w:szCs w:val="22"/>
-              </w:rPr>
-              <w:t>.</w:t>
-            </w:r>
-          </w:p>
-        </w:tc>
-      </w:tr>
-      <w:tr>
-        <w:tc>
-          <w:tcPr>
-            <w:tcW w:w="1555" w:type="dxa"/>
-            <w:shd w:val="clear" w:color="auto" w:fill="2F5496" w:themeFill="accent5" w:themeFillShade="BF"/>
-          </w:tcPr>
-          <w:p>
-            <w:pPr>
-              <w:jc w:val="right"/>
-              <w:rPr>
-                <w:b/>
-                <w:bCs/>
-                <w:color w:val="FFFFFF" w:themeColor="background1"/>
-                <w:szCs w:val="22"/>
-              </w:rPr>
-            </w:pPr>
-            <w:r>
-              <w:rPr>
-                <w:b/>
-                <w:bCs/>
-                <w:color w:val="FFFFFF" w:themeColor="background1"/>
-                <w:szCs w:val="22"/>
-              </w:rPr>
-              <w:t>URS Includes:</w:t>
-            </w:r>
-          </w:p>
-        </w:tc>
-        <w:tc>
-          <w:tcPr>
-            <w:tcW w:w="7461" w:type="dxa"/>
-            <w:gridSpan w:val="3"/>
-          </w:tcPr>
-          <w:p>
-            <w:pPr>
-              <w:rPr>
-                <w:color w:val="000000" w:themeColor="text1"/>
-                <w:szCs w:val="22"/>
-              </w:rPr>
-            </w:pPr>
-            <w:r>
-              <w:rPr>
-                <w:color w:val="000000" w:themeColor="text1"/>
-                <w:szCs w:val="22"/>
-              </w:rPr>
-              <w:t>URS-04</w:t>
-            </w:r>
-            <w:r>
-              <w:rPr>
-                <w:color w:val="000000" w:themeColor="text1"/>
-                <w:szCs w:val="22"/>
-              </w:rPr>
-              <w:t>: Customer can</w:t>
-            </w:r>
-            <w:r>
-              <w:rPr>
-                <w:color w:val="000000" w:themeColor="text1"/>
-                <w:szCs w:val="22"/>
-              </w:rPr>
-              <w:t xml:space="preserve"> search the product name</w:t>
-            </w:r>
-            <w:r>
-              <w:rPr>
-                <w:color w:val="000000" w:themeColor="text1"/>
-                <w:szCs w:val="22"/>
-              </w:rPr>
-              <w:t>.</w:t>
-            </w:r>
-          </w:p>
-        </w:tc>
-      </w:tr>
-      <w:tr>
-        <w:tc>
-          <w:tcPr>
-            <w:tcW w:w="1555" w:type="dxa"/>
-            <w:shd w:val="clear" w:color="auto" w:fill="2F5496" w:themeFill="accent5" w:themeFillShade="BF"/>
-          </w:tcPr>
-          <w:p>
-            <w:pPr>
-              <w:jc w:val="right"/>
-              <w:rPr>
-                <w:b/>
-                <w:bCs/>
-                <w:color w:val="FFFFFF" w:themeColor="background1"/>
-                <w:szCs w:val="22"/>
-              </w:rPr>
-            </w:pPr>
-            <w:r>
-              <w:rPr>
-                <w:b/>
-                <w:bCs/>
-                <w:color w:val="FFFFFF" w:themeColor="background1"/>
-                <w:szCs w:val="22"/>
-              </w:rPr>
-              <w:t>Description</w:t>
-            </w:r>
-          </w:p>
-        </w:tc>
-        <w:tc>
-          <w:tcPr>
-            <w:tcW w:w="7461" w:type="dxa"/>
-            <w:gridSpan w:val="3"/>
-          </w:tcPr>
-          <w:p>
-            <w:pPr>
-              <w:rPr>
-                <w:color w:val="44546A" w:themeColor="text2"/>
-                <w:szCs w:val="22"/>
-              </w:rPr>
-            </w:pPr>
-            <w:r>
-              <w:rPr>
-                <w:rFonts w:cs="Calibri"/>
-                <w:color w:val="000000"/>
-                <w:szCs w:val="22"/>
-              </w:rPr>
-              <w:t>This test case is a</w:t>
-            </w:r>
-            <w:r>
-              <w:rPr>
-                <w:rFonts w:cs="Calibri"/>
-                <w:color w:val="000000"/>
-                <w:szCs w:val="22"/>
-              </w:rPr>
-              <w:t xml:space="preserve"> User Acceptance test for URS-04</w:t>
-            </w:r>
-            <w:r>
-              <w:rPr>
-                <w:rFonts w:cs="Calibri"/>
-                <w:color w:val="000000"/>
-                <w:szCs w:val="22"/>
-              </w:rPr>
-              <w:t xml:space="preserve">. </w:t>
-            </w:r>
-          </w:p>
-        </w:tc>
-      </w:tr>
-      <w:tr>
-        <w:tc>
-          <w:tcPr>
-            <w:tcW w:w="1555" w:type="dxa"/>
-            <w:shd w:val="clear" w:color="auto" w:fill="2F5496" w:themeFill="accent5" w:themeFillShade="BF"/>
-          </w:tcPr>
-          <w:p>
-            <w:pPr>
-              <w:jc w:val="right"/>
-              <w:rPr>
-                <w:b/>
-                <w:bCs/>
-                <w:color w:val="FFFFFF" w:themeColor="background1"/>
-                <w:szCs w:val="22"/>
-              </w:rPr>
-            </w:pPr>
-            <w:r>
-              <w:rPr>
-                <w:b/>
-                <w:bCs/>
-                <w:color w:val="FFFFFF" w:themeColor="background1"/>
-                <w:szCs w:val="22"/>
-              </w:rPr>
-              <w:t>Test Step</w:t>
-            </w:r>
-          </w:p>
-        </w:tc>
-        <w:tc>
-          <w:tcPr>
-            <w:tcW w:w="7461" w:type="dxa"/>
-            <w:gridSpan w:val="3"/>
-          </w:tcPr>
-          <w:p>
-            <w:pPr>
-              <w:pStyle w:val="ListParagraph"/>
-              <w:numPr>
-                <w:ilvl w:val="0"/>
-                <w:numId w:val="9"/>
-              </w:numPr>
-              <w:spacing w:line="300" w:lineRule="auto"/>
-              <w:rPr>
-                <w:szCs w:val="22"/>
-              </w:rPr>
-            </w:pPr>
-            <w:r>
-              <w:rPr>
-                <w:szCs w:val="22"/>
-              </w:rPr>
-              <w:t>Customer open the website</w:t>
-            </w:r>
-          </w:p>
-          <w:p>
-            <w:pPr>
-              <w:pStyle w:val="ListParagraph"/>
-              <w:numPr>
-                <w:ilvl w:val="0"/>
-                <w:numId w:val="9"/>
-              </w:numPr>
-              <w:spacing w:line="300" w:lineRule="auto"/>
-              <w:rPr>
-                <w:szCs w:val="22"/>
-              </w:rPr>
-            </w:pPr>
-            <w:r>
-              <w:rPr>
-                <w:szCs w:val="22"/>
-              </w:rPr>
-              <w:t>Customer login to the system.</w:t>
-            </w:r>
-          </w:p>
-          <w:p>
-            <w:pPr>
-              <w:pStyle w:val="ListParagraph"/>
-              <w:numPr>
-                <w:ilvl w:val="0"/>
-                <w:numId w:val="9"/>
-              </w:numPr>
-              <w:spacing w:line="300" w:lineRule="auto"/>
-              <w:rPr>
-                <w:szCs w:val="22"/>
-              </w:rPr>
-            </w:pPr>
-            <w:r>
-              <w:rPr>
-                <w:szCs w:val="22"/>
-              </w:rPr>
-              <w:t xml:space="preserve">Customer request for </w:t>
-            </w:r>
-            <w:r>
-              <w:rPr>
-                <w:szCs w:val="22"/>
-              </w:rPr>
-              <w:t>search product page.</w:t>
-            </w:r>
-          </w:p>
-          <w:p>
-            <w:pPr>
-              <w:pStyle w:val="ListParagraph"/>
-              <w:numPr>
-                <w:ilvl w:val="0"/>
-                <w:numId w:val="9"/>
-              </w:numPr>
-              <w:spacing w:line="300" w:lineRule="auto"/>
-              <w:rPr>
-                <w:color w:val="44546A" w:themeColor="text2"/>
-                <w:szCs w:val="22"/>
-              </w:rPr>
-            </w:pPr>
-            <w:r>
-              <w:rPr>
-                <w:szCs w:val="22"/>
-              </w:rPr>
-              <w:t>The system provide the search product page</w:t>
-            </w:r>
-            <w:r>
-              <w:rPr>
-                <w:color w:val="44546A" w:themeColor="text2"/>
-                <w:szCs w:val="22"/>
-              </w:rPr>
-              <w:t>.</w:t>
-            </w:r>
-          </w:p>
-          <w:p>
-            <w:pPr>
-              <w:pStyle w:val="ListParagraph"/>
-              <w:numPr>
-                <w:ilvl w:val="0"/>
-                <w:numId w:val="9"/>
-              </w:numPr>
-              <w:spacing w:line="300" w:lineRule="auto"/>
-              <w:rPr>
-                <w:color w:val="44546A" w:themeColor="text2"/>
-                <w:szCs w:val="22"/>
-              </w:rPr>
-            </w:pPr>
-            <w:r>
-              <w:rPr>
-                <w:szCs w:val="22"/>
-              </w:rPr>
-              <w:t>Customer enter product name for search a product in database</w:t>
-            </w:r>
-            <w:r>
-              <w:rPr>
-                <w:color w:val="44546A" w:themeColor="text2"/>
-                <w:szCs w:val="22"/>
-              </w:rPr>
-              <w:t>.</w:t>
-            </w:r>
-          </w:p>
-        </w:tc>
-      </w:tr>
-    </w:tbl>
-    <w:p>
-      <w:pPr>
-        <w:ind w:left="360"/>
-        <w:rPr>
-          <w:b/>
-          <w:bCs/>
-          <w:sz w:val="24"/>
-          <w:szCs w:val="24"/>
-        </w:rPr>
-      </w:pPr>
-    </w:p>
-    <w:p>
-      <w:pPr>
-        <w:rPr>
-          <w:b/>
-          <w:bCs/>
-          <w:sz w:val="24"/>
-          <w:szCs w:val="24"/>
-        </w:rPr>
-      </w:pPr>
-      <w:r>
-        <w:rPr>
-          <w:b/>
-          <w:bCs/>
-          <w:sz w:val="24"/>
-          <w:szCs w:val="24"/>
-        </w:rPr>
-        <w:t>Valid Input</w:t>
-      </w:r>
-    </w:p>
-    <w:tbl>
-      <w:tblPr>
-        <w:tblStyle w:val="TableGrid"/>
-        <w:tblW w:w="0" w:type="auto"/>
-        <w:jc w:val="center"/>
-        <w:tblLook w:val="04A0" w:firstRow="1" w:lastRow="0" w:firstColumn="1" w:lastColumn="0" w:noHBand="0" w:noVBand="1"/>
-      </w:tblPr>
-      <w:tblGrid>
-        <w:gridCol w:w="2250"/>
-        <w:gridCol w:w="4184"/>
-      </w:tblGrid>
-      <w:tr>
-        <w:trPr>
-          <w:trHeight w:val="270"/>
-          <w:jc w:val="center"/>
-        </w:trPr>
-        <w:tc>
-          <w:tcPr>
-            <w:tcW w:w="2250" w:type="dxa"/>
-            <w:shd w:val="clear" w:color="auto" w:fill="2F5496" w:themeFill="accent5" w:themeFillShade="BF"/>
-          </w:tcPr>
-          <w:p>
-            <w:pPr>
-              <w:jc w:val="right"/>
-              <w:rPr>
-                <w:b/>
-                <w:bCs/>
-                <w:color w:val="FFFFFF" w:themeColor="background1"/>
-                <w:szCs w:val="22"/>
-              </w:rPr>
-            </w:pPr>
-            <w:r>
-              <w:rPr>
-                <w:b/>
-                <w:bCs/>
-                <w:color w:val="FFFFFF" w:themeColor="background1"/>
-                <w:szCs w:val="22"/>
-              </w:rPr>
-              <w:t xml:space="preserve">Product </w:t>
-            </w:r>
-            <w:r>
-              <w:rPr>
-                <w:b/>
-                <w:bCs/>
-                <w:color w:val="FFFFFF" w:themeColor="background1"/>
-                <w:szCs w:val="22"/>
-              </w:rPr>
-              <w:t>Name:</w:t>
-            </w:r>
-          </w:p>
-        </w:tc>
-        <w:tc>
-          <w:tcPr>
-            <w:tcW w:w="4184" w:type="dxa"/>
-          </w:tcPr>
-          <w:p>
-            <w:r>
-              <w:t>Canon</w:t>
-            </w:r>
-          </w:p>
-        </w:tc>
-      </w:tr>
-    </w:tbl>
-    <w:p>
-      <w:pPr>
-        <w:rPr>
-          <w:b/>
-          <w:bCs/>
-          <w:sz w:val="24"/>
-          <w:szCs w:val="24"/>
-        </w:rPr>
-      </w:pPr>
-      <w:r>
-        <w:rPr>
-          <w:b/>
-          <w:bCs/>
-          <w:sz w:val="24"/>
-          <w:szCs w:val="24"/>
-        </w:rPr>
-        <w:tab/>
-      </w:r>
-      <w:r>
-        <w:rPr>
-          <w:b/>
-          <w:bCs/>
-          <w:sz w:val="24"/>
-          <w:szCs w:val="24"/>
-        </w:rPr>
-        <w:tab/>
-      </w:r>
-    </w:p>
-    <w:p>
-      <w:pPr>
-        <w:rPr>
-          <w:b/>
-          <w:bCs/>
-          <w:sz w:val="24"/>
-          <w:szCs w:val="24"/>
-        </w:rPr>
-      </w:pPr>
-      <w:r>
-        <w:rPr>
-          <w:b/>
-          <w:bCs/>
-          <w:sz w:val="24"/>
-          <w:szCs w:val="24"/>
-        </w:rPr>
-        <w:t xml:space="preserve">Invalid Input </w:t>
-      </w:r>
-    </w:p>
-    <w:tbl>
-      <w:tblPr>
-        <w:tblStyle w:val="TableGrid"/>
-        <w:tblW w:w="0" w:type="auto"/>
-        <w:tblInd w:w="720" w:type="dxa"/>
-        <w:tblLook w:val="04A0" w:firstRow="1" w:lastRow="0" w:firstColumn="1" w:lastColumn="0" w:noHBand="0" w:noVBand="1"/>
-      </w:tblPr>
-      <w:tblGrid>
-        <w:gridCol w:w="538"/>
-        <w:gridCol w:w="4749"/>
-        <w:gridCol w:w="2760"/>
-      </w:tblGrid>
-      <w:tr>
-        <w:tc>
-          <w:tcPr>
-            <w:tcW w:w="538" w:type="dxa"/>
-            <w:shd w:val="clear" w:color="auto" w:fill="2F5496" w:themeFill="accent5" w:themeFillShade="BF"/>
-          </w:tcPr>
-          <w:p>
-            <w:pPr>
-              <w:rPr>
-                <w:b/>
-                <w:bCs/>
-                <w:color w:val="FFFFFF" w:themeColor="background1"/>
-                <w:szCs w:val="22"/>
-              </w:rPr>
-            </w:pPr>
-            <w:r>
-              <w:rPr>
-                <w:b/>
-                <w:bCs/>
-                <w:color w:val="FFFFFF" w:themeColor="background1"/>
-                <w:szCs w:val="22"/>
-              </w:rPr>
-              <w:t>No.</w:t>
-            </w:r>
-          </w:p>
-        </w:tc>
-        <w:tc>
-          <w:tcPr>
-            <w:tcW w:w="4749" w:type="dxa"/>
-            <w:shd w:val="clear" w:color="auto" w:fill="2F5496" w:themeFill="accent5" w:themeFillShade="BF"/>
-          </w:tcPr>
-          <w:p>
-            <w:pPr>
-              <w:jc w:val="center"/>
-              <w:rPr>
-                <w:b/>
-                <w:bCs/>
-                <w:color w:val="FFFFFF" w:themeColor="background1"/>
-                <w:szCs w:val="22"/>
-              </w:rPr>
-            </w:pPr>
-            <w:r>
-              <w:rPr>
-                <w:b/>
-                <w:bCs/>
-                <w:color w:val="FFFFFF" w:themeColor="background1"/>
-                <w:szCs w:val="22"/>
-              </w:rPr>
-              <w:t>Description</w:t>
-            </w:r>
-          </w:p>
-        </w:tc>
-        <w:tc>
-          <w:tcPr>
-            <w:tcW w:w="2760" w:type="dxa"/>
-            <w:shd w:val="clear" w:color="auto" w:fill="2F5496" w:themeFill="accent5" w:themeFillShade="BF"/>
-          </w:tcPr>
-          <w:p>
-            <w:pPr>
-              <w:jc w:val="center"/>
-              <w:rPr>
-                <w:b/>
-                <w:bCs/>
-                <w:color w:val="FFFFFF" w:themeColor="background1"/>
-                <w:szCs w:val="22"/>
-              </w:rPr>
-            </w:pPr>
-            <w:r>
-              <w:rPr>
-                <w:b/>
-                <w:bCs/>
-                <w:color w:val="FFFFFF" w:themeColor="background1"/>
-                <w:szCs w:val="22"/>
-              </w:rPr>
-              <w:t>Input Values</w:t>
-            </w:r>
-          </w:p>
-        </w:tc>
-      </w:tr>
-      <w:tr>
-        <w:tc>
-          <w:tcPr>
-            <w:tcW w:w="538" w:type="dxa"/>
-          </w:tcPr>
-          <w:p>
-            <w:pPr>
-              <w:rPr>
-                <w:szCs w:val="22"/>
-              </w:rPr>
-            </w:pPr>
-            <w:r>
-              <w:rPr>
-                <w:szCs w:val="22"/>
-              </w:rPr>
-              <w:t>1</w:t>
-            </w:r>
-          </w:p>
-        </w:tc>
-        <w:tc>
-          <w:tcPr>
-            <w:tcW w:w="4749" w:type="dxa"/>
-          </w:tcPr>
-          <w:p>
-            <w:pPr>
-              <w:rPr>
-                <w:szCs w:val="22"/>
-              </w:rPr>
-            </w:pPr>
-            <w:r>
-              <w:rPr>
-                <w:szCs w:val="22"/>
-              </w:rPr>
-              <w:t xml:space="preserve">Customer input wrong </w:t>
-            </w:r>
-            <w:r>
-              <w:rPr>
-                <w:szCs w:val="22"/>
-              </w:rPr>
-              <w:t xml:space="preserve">product </w:t>
-            </w:r>
-            <w:r>
-              <w:rPr>
-                <w:szCs w:val="22"/>
-              </w:rPr>
-              <w:t>name format.</w:t>
-            </w:r>
-          </w:p>
-        </w:tc>
-        <w:tc>
-          <w:tcPr>
-            <w:tcW w:w="2760" w:type="dxa"/>
-          </w:tcPr>
-          <w:p>
-            <w:pPr>
-              <w:rPr>
-                <w:szCs w:val="22"/>
-              </w:rPr>
-            </w:pPr>
-            <w:r>
-              <w:rPr>
-                <w:szCs w:val="22"/>
-              </w:rPr>
-              <w:t>*@/&gt;!&lt;%</w:t>
-            </w:r>
-          </w:p>
-        </w:tc>
-      </w:tr>
-    </w:tbl>
-    <w:p>
-      <w:pPr>
-        <w:rPr>
-          <w:b/>
-          <w:bCs/>
-          <w:sz w:val="24"/>
-          <w:szCs w:val="24"/>
-        </w:rPr>
-      </w:pPr>
-    </w:p>
-    <w:p>
-      <w:pPr>
-        <w:rPr>
-          <w:b/>
-          <w:bCs/>
-          <w:sz w:val="24"/>
-          <w:szCs w:val="24"/>
-        </w:rPr>
-      </w:pPr>
-      <w:r>
-        <w:rPr>
-          <w:b/>
-          <w:bCs/>
-          <w:sz w:val="24"/>
-          <w:szCs w:val="24"/>
-        </w:rPr>
-        <w:t>Exist Data in database</w:t>
-      </w:r>
-    </w:p>
-    <w:tbl>
-      <w:tblPr>
-        <w:tblStyle w:val="TableGrid"/>
-        <w:tblW w:w="0" w:type="auto"/>
-        <w:jc w:val="center"/>
-        <w:tblLook w:val="04A0" w:firstRow="1" w:lastRow="0" w:firstColumn="1" w:lastColumn="0" w:noHBand="0" w:noVBand="1"/>
-      </w:tblPr>
-      <w:tblGrid>
-        <w:gridCol w:w="2122"/>
-        <w:gridCol w:w="3260"/>
-      </w:tblGrid>
-      <w:tr>
-        <w:trPr>
-          <w:jc w:val="center"/>
-        </w:trPr>
-        <w:tc>
-          <w:tcPr>
-            <w:tcW w:w="2122" w:type="dxa"/>
-            <w:shd w:val="clear" w:color="auto" w:fill="2F5496" w:themeFill="accent5" w:themeFillShade="BF"/>
-          </w:tcPr>
-          <w:p>
-            <w:pPr>
-              <w:jc w:val="right"/>
-              <w:rPr>
-                <w:b/>
-                <w:bCs/>
-                <w:color w:val="FFFFFF" w:themeColor="background1"/>
-                <w:szCs w:val="22"/>
-              </w:rPr>
-            </w:pPr>
-            <w:r>
-              <w:rPr>
-                <w:b/>
-                <w:bCs/>
-                <w:color w:val="FFFFFF" w:themeColor="background1"/>
-                <w:szCs w:val="22"/>
-              </w:rPr>
-              <w:t>ID:</w:t>
-            </w:r>
-          </w:p>
-        </w:tc>
-        <w:tc>
-          <w:tcPr>
-            <w:tcW w:w="3260" w:type="dxa"/>
-          </w:tcPr>
-          <w:p>
-            <w:pPr>
-              <w:rPr>
-                <w:szCs w:val="22"/>
-              </w:rPr>
-            </w:pPr>
-            <w:r>
-              <w:rPr>
-                <w:szCs w:val="22"/>
-              </w:rPr>
-              <w:t>1</w:t>
-            </w:r>
-          </w:p>
-        </w:tc>
-      </w:tr>
-      <w:tr>
-        <w:trPr>
-          <w:jc w:val="center"/>
-        </w:trPr>
-        <w:tc>
-          <w:tcPr>
-            <w:tcW w:w="2122" w:type="dxa"/>
-            <w:shd w:val="clear" w:color="auto" w:fill="2F5496" w:themeFill="accent5" w:themeFillShade="BF"/>
-          </w:tcPr>
-          <w:p>
-            <w:pPr>
-              <w:jc w:val="right"/>
-              <w:rPr>
-                <w:b/>
-                <w:bCs/>
-                <w:color w:val="FFFFFF" w:themeColor="background1"/>
-                <w:szCs w:val="22"/>
-              </w:rPr>
-            </w:pPr>
-            <w:r>
-              <w:rPr>
-                <w:b/>
-                <w:bCs/>
-                <w:color w:val="FFFFFF" w:themeColor="background1"/>
-                <w:szCs w:val="22"/>
-              </w:rPr>
-              <w:t>Product Name:</w:t>
-            </w:r>
-          </w:p>
-        </w:tc>
-        <w:tc>
-          <w:tcPr>
-            <w:tcW w:w="3260" w:type="dxa"/>
-          </w:tcPr>
-          <w:p>
-            <w:pPr>
-              <w:rPr>
-                <w:szCs w:val="22"/>
-              </w:rPr>
-            </w:pPr>
-            <w:r>
-              <w:rPr>
-                <w:szCs w:val="22"/>
-              </w:rPr>
-              <w:t>Canon</w:t>
-            </w:r>
-          </w:p>
-        </w:tc>
-      </w:tr>
-      <w:tr>
-        <w:trPr>
-          <w:jc w:val="center"/>
-        </w:trPr>
-        <w:tc>
-          <w:tcPr>
-            <w:tcW w:w="2122" w:type="dxa"/>
-            <w:shd w:val="clear" w:color="auto" w:fill="2F5496" w:themeFill="accent5" w:themeFillShade="BF"/>
-          </w:tcPr>
-          <w:p>
-            <w:pPr>
-              <w:jc w:val="right"/>
-              <w:rPr>
-                <w:b/>
-                <w:bCs/>
-                <w:color w:val="FFFFFF" w:themeColor="background1"/>
-                <w:szCs w:val="22"/>
-              </w:rPr>
-            </w:pPr>
-            <w:r>
-              <w:rPr>
-                <w:b/>
-                <w:bCs/>
-                <w:color w:val="FFFFFF" w:themeColor="background1"/>
-                <w:szCs w:val="22"/>
-              </w:rPr>
-              <w:t xml:space="preserve">Product Detail: </w:t>
-            </w:r>
-          </w:p>
-        </w:tc>
-        <w:tc>
-          <w:tcPr>
-            <w:tcW w:w="3260" w:type="dxa"/>
-          </w:tcPr>
-          <w:p>
-            <w:pPr>
-              <w:rPr>
-                <w:szCs w:val="22"/>
-              </w:rPr>
-            </w:pPr>
-            <w:r>
-              <w:rPr>
-                <w:szCs w:val="22"/>
-              </w:rPr>
-              <w:t>This is a canon camera</w:t>
-            </w:r>
-          </w:p>
-        </w:tc>
-      </w:tr>
-      <w:tr>
-        <w:trPr>
-          <w:jc w:val="center"/>
-        </w:trPr>
-        <w:tc>
-          <w:tcPr>
-            <w:tcW w:w="2122" w:type="dxa"/>
-            <w:shd w:val="clear" w:color="auto" w:fill="2F5496" w:themeFill="accent5" w:themeFillShade="BF"/>
-          </w:tcPr>
-          <w:p>
-            <w:pPr>
-              <w:jc w:val="right"/>
-              <w:rPr>
-                <w:b/>
-                <w:bCs/>
-                <w:color w:val="FFFFFF" w:themeColor="background1"/>
-                <w:szCs w:val="22"/>
-              </w:rPr>
-            </w:pPr>
-            <w:r>
-              <w:rPr>
-                <w:b/>
-                <w:bCs/>
-                <w:color w:val="FFFFFF" w:themeColor="background1"/>
-                <w:szCs w:val="22"/>
-              </w:rPr>
-              <w:t xml:space="preserve">Product Price: </w:t>
-            </w:r>
-          </w:p>
-        </w:tc>
-        <w:tc>
-          <w:tcPr>
-            <w:tcW w:w="3260" w:type="dxa"/>
-          </w:tcPr>
-          <w:p>
-            <w:pPr>
-              <w:rPr>
-                <w:szCs w:val="22"/>
-              </w:rPr>
-            </w:pPr>
-            <w:r>
-              <w:rPr>
-                <w:szCs w:val="22"/>
-              </w:rPr>
-              <w:t>49500</w:t>
-            </w:r>
-          </w:p>
-        </w:tc>
-      </w:tr>
-      <w:tr>
-        <w:trPr>
-          <w:jc w:val="center"/>
-        </w:trPr>
-        <w:tc>
-          <w:tcPr>
-            <w:tcW w:w="2122" w:type="dxa"/>
-            <w:shd w:val="clear" w:color="auto" w:fill="2F5496" w:themeFill="accent5" w:themeFillShade="BF"/>
-          </w:tcPr>
-          <w:p>
-            <w:pPr>
-              <w:jc w:val="right"/>
-              <w:rPr>
-                <w:b/>
-                <w:bCs/>
-                <w:color w:val="FFFFFF" w:themeColor="background1"/>
-                <w:szCs w:val="22"/>
-              </w:rPr>
-            </w:pPr>
-            <w:r>
-              <w:rPr>
-                <w:b/>
-                <w:bCs/>
-                <w:color w:val="FFFFFF" w:themeColor="background1"/>
-                <w:szCs w:val="22"/>
-              </w:rPr>
-              <w:t>Product picture:</w:t>
-            </w:r>
-          </w:p>
-        </w:tc>
-        <w:tc>
-          <w:tcPr>
-            <w:tcW w:w="3260" w:type="dxa"/>
-          </w:tcPr>
-          <w:p>
-            <w:pPr>
-              <w:rPr>
-                <w:szCs w:val="22"/>
-              </w:rPr>
-            </w:pPr>
-            <w:r>
-              <w:rPr>
-                <w:szCs w:val="22"/>
-              </w:rPr>
-              <w:t>Canon.jpg</w:t>
-            </w:r>
-          </w:p>
-        </w:tc>
-      </w:tr>
-    </w:tbl>
-    <w:p>
-      <w:pPr>
-        <w:rPr>
-          <w:b/>
-          <w:bCs/>
-          <w:sz w:val="24"/>
-          <w:szCs w:val="24"/>
-        </w:rPr>
-      </w:pPr>
-    </w:p>
-    <w:p>
-      <w:pPr>
-        <w:rPr>
-          <w:b/>
-          <w:bCs/>
-          <w:sz w:val="24"/>
-          <w:szCs w:val="24"/>
-        </w:rPr>
-      </w:pPr>
-    </w:p>
-    <w:p>
-      <w:pPr>
-        <w:rPr>
-          <w:b/>
-          <w:bCs/>
-          <w:sz w:val="24"/>
-          <w:szCs w:val="24"/>
-        </w:rPr>
-      </w:pPr>
-    </w:p>
-    <w:p>
-      <w:pPr>
-        <w:rPr>
-          <w:b/>
-          <w:bCs/>
-          <w:sz w:val="24"/>
-          <w:szCs w:val="24"/>
-        </w:rPr>
-      </w:pPr>
-    </w:p>
-    <w:p>
-      <w:pPr>
-        <w:rPr>
-          <w:b/>
-          <w:bCs/>
-          <w:sz w:val="24"/>
-          <w:szCs w:val="24"/>
-        </w:rPr>
-      </w:pPr>
-    </w:p>
-    <w:p>
-      <w:pPr>
-        <w:rPr>
-          <w:b/>
-          <w:bCs/>
-          <w:sz w:val="24"/>
-          <w:szCs w:val="24"/>
-        </w:rPr>
-      </w:pPr>
-    </w:p>
-    <w:p>
-      <w:pPr>
-        <w:rPr>
-          <w:b/>
-          <w:bCs/>
-          <w:sz w:val="24"/>
-          <w:szCs w:val="24"/>
-        </w:rPr>
-      </w:pPr>
-    </w:p>
-    <w:p>
-      <w:pPr>
-        <w:rPr>
-          <w:b/>
-          <w:bCs/>
-          <w:sz w:val="24"/>
-          <w:szCs w:val="24"/>
-        </w:rPr>
-      </w:pPr>
-    </w:p>
-    <w:p>
-      <w:pPr>
-        <w:rPr>
-          <w:b/>
-          <w:bCs/>
-          <w:sz w:val="24"/>
-          <w:szCs w:val="24"/>
-        </w:rPr>
-      </w:pPr>
-    </w:p>
-    <w:p>
-      <w:pPr>
-        <w:rPr>
-          <w:b/>
-          <w:bCs/>
-          <w:sz w:val="24"/>
-          <w:szCs w:val="24"/>
-        </w:rPr>
-      </w:pPr>
-      <w:r>
-        <w:rPr>
-          <w:b/>
-          <w:bCs/>
-          <w:sz w:val="24"/>
-          <w:szCs w:val="24"/>
-        </w:rPr>
-        <w:lastRenderedPageBreak/>
-        <w:t>Valid Input</w:t>
+        <w:t>alid Input</w:t>
       </w:r>
     </w:p>
     <w:tbl>
@@ -15623,398 +13116,6 @@
               <w:t>Test case ID</w:t>
             </w:r>
           </w:p>
-        </w:tc>
-        <w:tc>
-          <w:tcPr>
-            <w:tcW w:w="1549" w:type="dxa"/>
-            <w:shd w:val="clear" w:color="auto" w:fill="2F5496" w:themeFill="accent5" w:themeFillShade="BF"/>
-          </w:tcPr>
-          <w:p>
-            <w:pPr>
-              <w:rPr>
-                <w:color w:val="FFFFFF" w:themeColor="background1"/>
-              </w:rPr>
-            </w:pPr>
-            <w:r>
-              <w:rPr>
-                <w:color w:val="FFFFFF" w:themeColor="background1"/>
-              </w:rPr>
-              <w:t xml:space="preserve">Test case name </w:t>
-            </w:r>
-          </w:p>
-        </w:tc>
-        <w:tc>
-          <w:tcPr>
-            <w:tcW w:w="726" w:type="dxa"/>
-            <w:shd w:val="clear" w:color="auto" w:fill="2F5496" w:themeFill="accent5" w:themeFillShade="BF"/>
-          </w:tcPr>
-          <w:p>
-            <w:pPr>
-              <w:rPr>
-                <w:color w:val="FFFFFF" w:themeColor="background1"/>
-              </w:rPr>
-            </w:pPr>
-            <w:r>
-              <w:rPr>
-                <w:color w:val="FFFFFF" w:themeColor="background1"/>
-              </w:rPr>
-              <w:t>Test Step#</w:t>
-            </w:r>
-          </w:p>
-        </w:tc>
-        <w:tc>
-          <w:tcPr>
-            <w:tcW w:w="1675" w:type="dxa"/>
-            <w:shd w:val="clear" w:color="auto" w:fill="2F5496" w:themeFill="accent5" w:themeFillShade="BF"/>
-          </w:tcPr>
-          <w:p>
-            <w:pPr>
-              <w:rPr>
-                <w:color w:val="FFFFFF" w:themeColor="background1"/>
-              </w:rPr>
-            </w:pPr>
-            <w:r>
-              <w:rPr>
-                <w:color w:val="FFFFFF" w:themeColor="background1"/>
-              </w:rPr>
-              <w:t>Execution test steps</w:t>
-            </w:r>
-          </w:p>
-        </w:tc>
-        <w:tc>
-          <w:tcPr>
-            <w:tcW w:w="2298" w:type="dxa"/>
-            <w:shd w:val="clear" w:color="auto" w:fill="2F5496" w:themeFill="accent5" w:themeFillShade="BF"/>
-          </w:tcPr>
-          <w:p>
-            <w:pPr>
-              <w:rPr>
-                <w:color w:val="FFFFFF" w:themeColor="background1"/>
-              </w:rPr>
-            </w:pPr>
-            <w:r>
-              <w:rPr>
-                <w:color w:val="FFFFFF" w:themeColor="background1"/>
-              </w:rPr>
-              <w:t xml:space="preserve">Test Data </w:t>
-            </w:r>
-          </w:p>
-        </w:tc>
-        <w:tc>
-          <w:tcPr>
-            <w:tcW w:w="1559" w:type="dxa"/>
-            <w:shd w:val="clear" w:color="auto" w:fill="2F5496" w:themeFill="accent5" w:themeFillShade="BF"/>
-          </w:tcPr>
-          <w:p>
-            <w:pPr>
-              <w:rPr>
-                <w:color w:val="FFFFFF" w:themeColor="background1"/>
-              </w:rPr>
-            </w:pPr>
-            <w:r>
-              <w:rPr>
-                <w:color w:val="FFFFFF" w:themeColor="background1"/>
-              </w:rPr>
-              <w:t xml:space="preserve">Expect result </w:t>
-            </w:r>
-          </w:p>
-        </w:tc>
-        <w:tc>
-          <w:tcPr>
-            <w:tcW w:w="1837" w:type="dxa"/>
-            <w:shd w:val="clear" w:color="auto" w:fill="2F5496" w:themeFill="accent5" w:themeFillShade="BF"/>
-          </w:tcPr>
-          <w:p>
-            <w:pPr>
-              <w:rPr>
-                <w:color w:val="FFFFFF" w:themeColor="background1"/>
-              </w:rPr>
-            </w:pPr>
-            <w:r>
-              <w:rPr>
-                <w:color w:val="FFFFFF" w:themeColor="background1"/>
-              </w:rPr>
-              <w:t xml:space="preserve">Actual result </w:t>
-            </w:r>
-          </w:p>
-        </w:tc>
-      </w:tr>
-      <w:tr>
-        <w:trPr>
-          <w:jc w:val="center"/>
-        </w:trPr>
-        <w:tc>
-          <w:tcPr>
-            <w:tcW w:w="988" w:type="dxa"/>
-          </w:tcPr>
-          <w:p>
-            <w:r>
-              <w:t>UAT-04</w:t>
-            </w:r>
-          </w:p>
-        </w:tc>
-        <w:tc>
-          <w:tcPr>
-            <w:tcW w:w="1549" w:type="dxa"/>
-          </w:tcPr>
-          <w:p>
-            <w:r>
-              <w:t xml:space="preserve">The customer can search product by name. </w:t>
-            </w:r>
-          </w:p>
-        </w:tc>
-        <w:tc>
-          <w:tcPr>
-            <w:tcW w:w="726" w:type="dxa"/>
-          </w:tcPr>
-          <w:p>
-            <w:r>
-              <w:t>1</w:t>
-            </w:r>
-          </w:p>
-        </w:tc>
-        <w:tc>
-          <w:tcPr>
-            <w:tcW w:w="1675" w:type="dxa"/>
-          </w:tcPr>
-          <w:p>
-            <w:r>
-              <w:t>Customer open the camera shop web page.</w:t>
-            </w:r>
-          </w:p>
-        </w:tc>
-        <w:tc>
-          <w:tcPr>
-            <w:tcW w:w="2298" w:type="dxa"/>
-          </w:tcPr>
-          <w:p/>
-        </w:tc>
-        <w:tc>
-          <w:tcPr>
-            <w:tcW w:w="1559" w:type="dxa"/>
-          </w:tcPr>
-          <w:p>
-            <w:r>
-              <w:t>The system display the camera shop web page.</w:t>
-            </w:r>
-          </w:p>
-        </w:tc>
-        <w:tc>
-          <w:tcPr>
-            <w:tcW w:w="1837" w:type="dxa"/>
-          </w:tcPr>
-          <w:p/>
-        </w:tc>
-      </w:tr>
-      <w:tr>
-        <w:trPr>
-          <w:jc w:val="center"/>
-        </w:trPr>
-        <w:tc>
-          <w:tcPr>
-            <w:tcW w:w="988" w:type="dxa"/>
-          </w:tcPr>
-          <w:p/>
-        </w:tc>
-        <w:tc>
-          <w:tcPr>
-            <w:tcW w:w="1549" w:type="dxa"/>
-          </w:tcPr>
-          <w:p/>
-        </w:tc>
-        <w:tc>
-          <w:tcPr>
-            <w:tcW w:w="726" w:type="dxa"/>
-          </w:tcPr>
-          <w:p>
-            <w:r>
-              <w:t>2</w:t>
-            </w:r>
-          </w:p>
-        </w:tc>
-        <w:tc>
-          <w:tcPr>
-            <w:tcW w:w="1675" w:type="dxa"/>
-          </w:tcPr>
-          <w:p>
-            <w:r>
-              <w:t>Customer request for search product page.</w:t>
-            </w:r>
-          </w:p>
-        </w:tc>
-        <w:tc>
-          <w:tcPr>
-            <w:tcW w:w="2298" w:type="dxa"/>
-          </w:tcPr>
-          <w:p/>
-        </w:tc>
-        <w:tc>
-          <w:tcPr>
-            <w:tcW w:w="1559" w:type="dxa"/>
-          </w:tcPr>
-          <w:p>
-            <w:r>
-              <w:t>The system display the search product page.</w:t>
-            </w:r>
-          </w:p>
-        </w:tc>
-        <w:tc>
-          <w:tcPr>
-            <w:tcW w:w="1837" w:type="dxa"/>
-          </w:tcPr>
-          <w:p/>
-        </w:tc>
-      </w:tr>
-      <w:tr>
-        <w:trPr>
-          <w:jc w:val="center"/>
-        </w:trPr>
-        <w:tc>
-          <w:tcPr>
-            <w:tcW w:w="988" w:type="dxa"/>
-          </w:tcPr>
-          <w:p/>
-        </w:tc>
-        <w:tc>
-          <w:tcPr>
-            <w:tcW w:w="1549" w:type="dxa"/>
-          </w:tcPr>
-          <w:p/>
-        </w:tc>
-        <w:tc>
-          <w:tcPr>
-            <w:tcW w:w="726" w:type="dxa"/>
-          </w:tcPr>
-          <w:p>
-            <w:r>
-              <w:t>3</w:t>
-            </w:r>
-          </w:p>
-        </w:tc>
-        <w:tc>
-          <w:tcPr>
-            <w:tcW w:w="1675" w:type="dxa"/>
-          </w:tcPr>
-          <w:p>
-            <w:r>
-              <w:t>Customer enter product name.</w:t>
-            </w:r>
-          </w:p>
-        </w:tc>
-        <w:tc>
-          <w:tcPr>
-            <w:tcW w:w="2298" w:type="dxa"/>
-          </w:tcPr>
-          <w:p>
-            <w:r>
-              <w:rPr>
-                <w:b/>
-                <w:bCs/>
-              </w:rPr>
-              <w:t xml:space="preserve">Product name: </w:t>
-            </w:r>
-            <w:r>
-              <w:rPr>
-                <w:szCs w:val="22"/>
-              </w:rPr>
-              <w:t>Canon</w:t>
-            </w:r>
-          </w:p>
-        </w:tc>
-        <w:tc>
-          <w:tcPr>
-            <w:tcW w:w="1559" w:type="dxa"/>
-          </w:tcPr>
-          <w:p>
-            <w:r>
-              <w:t>The system display the result of the product.</w:t>
-            </w:r>
-          </w:p>
-        </w:tc>
-        <w:tc>
-          <w:tcPr>
-            <w:tcW w:w="1837" w:type="dxa"/>
-          </w:tcPr>
-          <w:p/>
-        </w:tc>
-      </w:tr>
-    </w:tbl>
-    <w:p>
-      <w:pPr>
-        <w:rPr>
-          <w:b/>
-          <w:bCs/>
-          <w:sz w:val="24"/>
-          <w:szCs w:val="24"/>
-        </w:rPr>
-      </w:pPr>
-    </w:p>
-    <w:p>
-      <w:pPr>
-        <w:rPr>
-          <w:b/>
-          <w:bCs/>
-          <w:sz w:val="24"/>
-          <w:szCs w:val="24"/>
-        </w:rPr>
-      </w:pPr>
-      <w:r>
-        <w:rPr>
-          <w:b/>
-          <w:bCs/>
-          <w:sz w:val="24"/>
-          <w:szCs w:val="24"/>
-        </w:rPr>
-        <w:t>Inv</w:t>
-      </w:r>
-      <w:r>
-        <w:rPr>
-          <w:b/>
-          <w:bCs/>
-          <w:sz w:val="24"/>
-          <w:szCs w:val="24"/>
-        </w:rPr>
-        <w:t>alid Input</w:t>
-      </w:r>
-    </w:p>
-    <w:tbl>
-      <w:tblPr>
-        <w:tblStyle w:val="TableGrid"/>
-        <w:tblW w:w="10632" w:type="dxa"/>
-        <w:jc w:val="center"/>
-        <w:tblLook w:val="04A0" w:firstRow="1" w:lastRow="0" w:firstColumn="1" w:lastColumn="0" w:noHBand="0" w:noVBand="1"/>
-      </w:tblPr>
-      <w:tblGrid>
-        <w:gridCol w:w="988"/>
-        <w:gridCol w:w="1549"/>
-        <w:gridCol w:w="726"/>
-        <w:gridCol w:w="1675"/>
-        <w:gridCol w:w="2298"/>
-        <w:gridCol w:w="1559"/>
-        <w:gridCol w:w="1837"/>
-      </w:tblGrid>
-      <w:tr>
-        <w:trPr>
-          <w:jc w:val="center"/>
-        </w:trPr>
-        <w:tc>
-          <w:tcPr>
-            <w:tcW w:w="988" w:type="dxa"/>
-            <w:shd w:val="clear" w:color="auto" w:fill="2F5496" w:themeFill="accent5" w:themeFillShade="BF"/>
-          </w:tcPr>
-          <w:p>
-            <w:pPr>
-              <w:rPr>
-                <w:color w:val="FFFFFF" w:themeColor="background1"/>
-              </w:rPr>
-            </w:pPr>
-            <w:r>
-              <w:rPr>
-                <w:color w:val="FFFFFF" w:themeColor="background1"/>
-              </w:rPr>
-              <w:t>Test case ID</w:t>
-            </w:r>
-          </w:p>
           <w:p>
             <w:pPr>
               <w:rPr>
@@ -18495,9 +15596,9 @@
     </w:lvl>
   </w:abstractNum>
   <w:abstractNum w:abstractNumId="1">
-    <w:nsid w:val="1B5A11F8"/>
+    <w:nsid w:val="0764496C"/>
     <w:multiLevelType w:val="hybridMultilevel"/>
-    <w:tmpl w:val="F46A166C"/>
+    <w:tmpl w:val="80B0730C"/>
     <w:lvl w:ilvl="0" w:tplc="0409000F">
       <w:start w:val="1"/>
       <w:numFmt w:val="decimal"/>
@@ -18584,9 +15685,9 @@
     </w:lvl>
   </w:abstractNum>
   <w:abstractNum w:abstractNumId="2">
-    <w:nsid w:val="1C5C3428"/>
+    <w:nsid w:val="1B5A11F8"/>
     <w:multiLevelType w:val="hybridMultilevel"/>
-    <w:tmpl w:val="C682EAD2"/>
+    <w:tmpl w:val="F46A166C"/>
     <w:lvl w:ilvl="0" w:tplc="0409000F">
       <w:start w:val="1"/>
       <w:numFmt w:val="decimal"/>
@@ -18673,9 +15774,9 @@
     </w:lvl>
   </w:abstractNum>
   <w:abstractNum w:abstractNumId="3">
-    <w:nsid w:val="249A5185"/>
+    <w:nsid w:val="1C5C3428"/>
     <w:multiLevelType w:val="hybridMultilevel"/>
-    <w:tmpl w:val="80B0730C"/>
+    <w:tmpl w:val="C682EAD2"/>
     <w:lvl w:ilvl="0" w:tplc="0409000F">
       <w:start w:val="1"/>
       <w:numFmt w:val="decimal"/>
@@ -18762,9 +15863,122 @@
     </w:lvl>
   </w:abstractNum>
   <w:abstractNum w:abstractNumId="4">
-    <w:nsid w:val="2ECD277B"/>
+    <w:nsid w:val="23EC4CC6"/>
     <w:multiLevelType w:val="hybridMultilevel"/>
-    <w:tmpl w:val="61CC58F4"/>
+    <w:tmpl w:val="DF64AA0A"/>
+    <w:lvl w:ilvl="0" w:tplc="6A8E681E">
+      <w:start w:val="75"/>
+      <w:numFmt w:val="bullet"/>
+      <w:lvlText w:val="-"/>
+      <w:lvlJc w:val="left"/>
+      <w:pPr>
+        <w:ind w:left="720" w:hanging="360"/>
+      </w:pPr>
+      <w:rPr>
+        <w:rFonts w:ascii="Calibri" w:eastAsiaTheme="minorHAnsi" w:hAnsi="Calibri" w:cstheme="minorBidi" w:hint="default"/>
+      </w:rPr>
+    </w:lvl>
+    <w:lvl w:ilvl="1" w:tplc="04090003" w:tentative="1">
+      <w:start w:val="1"/>
+      <w:numFmt w:val="bullet"/>
+      <w:lvlText w:val="o"/>
+      <w:lvlJc w:val="left"/>
+      <w:pPr>
+        <w:ind w:left="1440" w:hanging="360"/>
+      </w:pPr>
+      <w:rPr>
+        <w:rFonts w:ascii="Courier New" w:hAnsi="Courier New" w:cs="Courier New" w:hint="default"/>
+      </w:rPr>
+    </w:lvl>
+    <w:lvl w:ilvl="2" w:tplc="04090005" w:tentative="1">
+      <w:start w:val="1"/>
+      <w:numFmt w:val="bullet"/>
+      <w:lvlText w:val=""/>
+      <w:lvlJc w:val="left"/>
+      <w:pPr>
+        <w:ind w:left="2160" w:hanging="360"/>
+      </w:pPr>
+      <w:rPr>
+        <w:rFonts w:ascii="Wingdings" w:hAnsi="Wingdings" w:hint="default"/>
+      </w:rPr>
+    </w:lvl>
+    <w:lvl w:ilvl="3" w:tplc="04090001" w:tentative="1">
+      <w:start w:val="1"/>
+      <w:numFmt w:val="bullet"/>
+      <w:lvlText w:val=""/>
+      <w:lvlJc w:val="left"/>
+      <w:pPr>
+        <w:ind w:left="2880" w:hanging="360"/>
+      </w:pPr>
+      <w:rPr>
+        <w:rFonts w:ascii="Symbol" w:hAnsi="Symbol" w:hint="default"/>
+      </w:rPr>
+    </w:lvl>
+    <w:lvl w:ilvl="4" w:tplc="04090003" w:tentative="1">
+      <w:start w:val="1"/>
+      <w:numFmt w:val="bullet"/>
+      <w:lvlText w:val="o"/>
+      <w:lvlJc w:val="left"/>
+      <w:pPr>
+        <w:ind w:left="3600" w:hanging="360"/>
+      </w:pPr>
+      <w:rPr>
+        <w:rFonts w:ascii="Courier New" w:hAnsi="Courier New" w:cs="Courier New" w:hint="default"/>
+      </w:rPr>
+    </w:lvl>
+    <w:lvl w:ilvl="5" w:tplc="04090005" w:tentative="1">
+      <w:start w:val="1"/>
+      <w:numFmt w:val="bullet"/>
+      <w:lvlText w:val=""/>
+      <w:lvlJc w:val="left"/>
+      <w:pPr>
+        <w:ind w:left="4320" w:hanging="360"/>
+      </w:pPr>
+      <w:rPr>
+        <w:rFonts w:ascii="Wingdings" w:hAnsi="Wingdings" w:hint="default"/>
+      </w:rPr>
+    </w:lvl>
+    <w:lvl w:ilvl="6" w:tplc="04090001" w:tentative="1">
+      <w:start w:val="1"/>
+      <w:numFmt w:val="bullet"/>
+      <w:lvlText w:val=""/>
+      <w:lvlJc w:val="left"/>
+      <w:pPr>
+        <w:ind w:left="5040" w:hanging="360"/>
+      </w:pPr>
+      <w:rPr>
+        <w:rFonts w:ascii="Symbol" w:hAnsi="Symbol" w:hint="default"/>
+      </w:rPr>
+    </w:lvl>
+    <w:lvl w:ilvl="7" w:tplc="04090003" w:tentative="1">
+      <w:start w:val="1"/>
+      <w:numFmt w:val="bullet"/>
+      <w:lvlText w:val="o"/>
+      <w:lvlJc w:val="left"/>
+      <w:pPr>
+        <w:ind w:left="5760" w:hanging="360"/>
+      </w:pPr>
+      <w:rPr>
+        <w:rFonts w:ascii="Courier New" w:hAnsi="Courier New" w:cs="Courier New" w:hint="default"/>
+      </w:rPr>
+    </w:lvl>
+    <w:lvl w:ilvl="8" w:tplc="04090005" w:tentative="1">
+      <w:start w:val="1"/>
+      <w:numFmt w:val="bullet"/>
+      <w:lvlText w:val=""/>
+      <w:lvlJc w:val="left"/>
+      <w:pPr>
+        <w:ind w:left="6480" w:hanging="360"/>
+      </w:pPr>
+      <w:rPr>
+        <w:rFonts w:ascii="Wingdings" w:hAnsi="Wingdings" w:hint="default"/>
+      </w:rPr>
+    </w:lvl>
+  </w:abstractNum>
+  <w:abstractNum w:abstractNumId="5">
+    <w:nsid w:val="249A5185"/>
+    <w:multiLevelType w:val="hybridMultilevel"/>
+    <w:tmpl w:val="80B0730C"/>
     <w:lvl w:ilvl="0" w:tplc="0409000F">
       <w:start w:val="1"/>
       <w:numFmt w:val="decimal"/>
@@ -18850,10 +16064,10 @@
       </w:pPr>
     </w:lvl>
   </w:abstractNum>
-  <w:abstractNum w:abstractNumId="5">
-    <w:nsid w:val="2F0A4737"/>
+  <w:abstractNum w:abstractNumId="6">
+    <w:nsid w:val="2ECD277B"/>
     <w:multiLevelType w:val="hybridMultilevel"/>
-    <w:tmpl w:val="80B0730C"/>
+    <w:tmpl w:val="61CC58F4"/>
     <w:lvl w:ilvl="0" w:tplc="0409000F">
       <w:start w:val="1"/>
       <w:numFmt w:val="decimal"/>
@@ -18939,8 +16153,8 @@
       </w:pPr>
     </w:lvl>
   </w:abstractNum>
-  <w:abstractNum w:abstractNumId="6">
-    <w:nsid w:val="40844830"/>
+  <w:abstractNum w:abstractNumId="7">
+    <w:nsid w:val="2F0A4737"/>
     <w:multiLevelType w:val="hybridMultilevel"/>
     <w:tmpl w:val="80B0730C"/>
     <w:lvl w:ilvl="0" w:tplc="0409000F">
@@ -19028,8 +16242,8 @@
       </w:pPr>
     </w:lvl>
   </w:abstractNum>
-  <w:abstractNum w:abstractNumId="7">
-    <w:nsid w:val="49EA6854"/>
+  <w:abstractNum w:abstractNumId="8">
+    <w:nsid w:val="40844830"/>
     <w:multiLevelType w:val="hybridMultilevel"/>
     <w:tmpl w:val="80B0730C"/>
     <w:lvl w:ilvl="0" w:tplc="0409000F">
@@ -19117,8 +16331,8 @@
       </w:pPr>
     </w:lvl>
   </w:abstractNum>
-  <w:abstractNum w:abstractNumId="8">
-    <w:nsid w:val="4FC6140F"/>
+  <w:abstractNum w:abstractNumId="9">
+    <w:nsid w:val="49EA6854"/>
     <w:multiLevelType w:val="hybridMultilevel"/>
     <w:tmpl w:val="80B0730C"/>
     <w:lvl w:ilvl="0" w:tplc="0409000F">
@@ -19206,7 +16420,96 @@
       </w:pPr>
     </w:lvl>
   </w:abstractNum>
-  <w:abstractNum w:abstractNumId="9">
+  <w:abstractNum w:abstractNumId="10">
+    <w:nsid w:val="4FC6140F"/>
+    <w:multiLevelType w:val="hybridMultilevel"/>
+    <w:tmpl w:val="80B0730C"/>
+    <w:lvl w:ilvl="0" w:tplc="0409000F">
+      <w:start w:val="1"/>
+      <w:numFmt w:val="decimal"/>
+      <w:lvlText w:val="%1."/>
+      <w:lvlJc w:val="left"/>
+      <w:pPr>
+        <w:ind w:left="720" w:hanging="360"/>
+      </w:pPr>
+      <w:rPr>
+        <w:rFonts w:hint="default"/>
+      </w:rPr>
+    </w:lvl>
+    <w:lvl w:ilvl="1" w:tplc="04090019" w:tentative="1">
+      <w:start w:val="1"/>
+      <w:numFmt w:val="lowerLetter"/>
+      <w:lvlText w:val="%2."/>
+      <w:lvlJc w:val="left"/>
+      <w:pPr>
+        <w:ind w:left="1440" w:hanging="360"/>
+      </w:pPr>
+    </w:lvl>
+    <w:lvl w:ilvl="2" w:tplc="0409001B" w:tentative="1">
+      <w:start w:val="1"/>
+      <w:numFmt w:val="lowerRoman"/>
+      <w:lvlText w:val="%3."/>
+      <w:lvlJc w:val="right"/>
+      <w:pPr>
+        <w:ind w:left="2160" w:hanging="180"/>
+      </w:pPr>
+    </w:lvl>
+    <w:lvl w:ilvl="3" w:tplc="0409000F" w:tentative="1">
+      <w:start w:val="1"/>
+      <w:numFmt w:val="decimal"/>
+      <w:lvlText w:val="%4."/>
+      <w:lvlJc w:val="left"/>
+      <w:pPr>
+        <w:ind w:left="2880" w:hanging="360"/>
+      </w:pPr>
+    </w:lvl>
+    <w:lvl w:ilvl="4" w:tplc="04090019" w:tentative="1">
+      <w:start w:val="1"/>
+      <w:numFmt w:val="lowerLetter"/>
+      <w:lvlText w:val="%5."/>
+      <w:lvlJc w:val="left"/>
+      <w:pPr>
+        <w:ind w:left="3600" w:hanging="360"/>
+      </w:pPr>
+    </w:lvl>
+    <w:lvl w:ilvl="5" w:tplc="0409001B" w:tentative="1">
+      <w:start w:val="1"/>
+      <w:numFmt w:val="lowerRoman"/>
+      <w:lvlText w:val="%6."/>
+      <w:lvlJc w:val="right"/>
+      <w:pPr>
+        <w:ind w:left="4320" w:hanging="180"/>
+      </w:pPr>
+    </w:lvl>
+    <w:lvl w:ilvl="6" w:tplc="0409000F" w:tentative="1">
+      <w:start w:val="1"/>
+      <w:numFmt w:val="decimal"/>
+      <w:lvlText w:val="%7."/>
+      <w:lvlJc w:val="left"/>
+      <w:pPr>
+        <w:ind w:left="5040" w:hanging="360"/>
+      </w:pPr>
+    </w:lvl>
+    <w:lvl w:ilvl="7" w:tplc="04090019" w:tentative="1">
+      <w:start w:val="1"/>
+      <w:numFmt w:val="lowerLetter"/>
+      <w:lvlText w:val="%8."/>
+      <w:lvlJc w:val="left"/>
+      <w:pPr>
+        <w:ind w:left="5760" w:hanging="360"/>
+      </w:pPr>
+    </w:lvl>
+    <w:lvl w:ilvl="8" w:tplc="0409001B" w:tentative="1">
+      <w:start w:val="1"/>
+      <w:numFmt w:val="lowerRoman"/>
+      <w:lvlText w:val="%9."/>
+      <w:lvlJc w:val="right"/>
+      <w:pPr>
+        <w:ind w:left="6480" w:hanging="180"/>
+      </w:pPr>
+    </w:lvl>
+  </w:abstractNum>
+  <w:abstractNum w:abstractNumId="11">
     <w:nsid w:val="608472F1"/>
     <w:multiLevelType w:val="hybridMultilevel"/>
     <w:tmpl w:val="A75CF67C"/>
@@ -19319,7 +16622,7 @@
       </w:rPr>
     </w:lvl>
   </w:abstractNum>
-  <w:abstractNum w:abstractNumId="10">
+  <w:abstractNum w:abstractNumId="12">
     <w:nsid w:val="6C750315"/>
     <w:multiLevelType w:val="hybridMultilevel"/>
     <w:tmpl w:val="608E87DC"/>
@@ -19432,7 +16735,7 @@
       </w:rPr>
     </w:lvl>
   </w:abstractNum>
-  <w:abstractNum w:abstractNumId="11">
+  <w:abstractNum w:abstractNumId="13">
     <w:nsid w:val="6DC560DC"/>
     <w:multiLevelType w:val="hybridMultilevel"/>
     <w:tmpl w:val="0F4E5EFC"/>
@@ -19521,41 +16824,139 @@
       </w:pPr>
     </w:lvl>
   </w:abstractNum>
+  <w:abstractNum w:abstractNumId="14">
+    <w:nsid w:val="73501991"/>
+    <w:multiLevelType w:val="hybridMultilevel"/>
+    <w:tmpl w:val="80B0730C"/>
+    <w:lvl w:ilvl="0" w:tplc="0409000F">
+      <w:start w:val="1"/>
+      <w:numFmt w:val="decimal"/>
+      <w:lvlText w:val="%1."/>
+      <w:lvlJc w:val="left"/>
+      <w:pPr>
+        <w:ind w:left="720" w:hanging="360"/>
+      </w:pPr>
+      <w:rPr>
+        <w:rFonts w:hint="default"/>
+      </w:rPr>
+    </w:lvl>
+    <w:lvl w:ilvl="1" w:tplc="04090019" w:tentative="1">
+      <w:start w:val="1"/>
+      <w:numFmt w:val="lowerLetter"/>
+      <w:lvlText w:val="%2."/>
+      <w:lvlJc w:val="left"/>
+      <w:pPr>
+        <w:ind w:left="1440" w:hanging="360"/>
+      </w:pPr>
+    </w:lvl>
+    <w:lvl w:ilvl="2" w:tplc="0409001B" w:tentative="1">
+      <w:start w:val="1"/>
+      <w:numFmt w:val="lowerRoman"/>
+      <w:lvlText w:val="%3."/>
+      <w:lvlJc w:val="right"/>
+      <w:pPr>
+        <w:ind w:left="2160" w:hanging="180"/>
+      </w:pPr>
+    </w:lvl>
+    <w:lvl w:ilvl="3" w:tplc="0409000F" w:tentative="1">
+      <w:start w:val="1"/>
+      <w:numFmt w:val="decimal"/>
+      <w:lvlText w:val="%4."/>
+      <w:lvlJc w:val="left"/>
+      <w:pPr>
+        <w:ind w:left="2880" w:hanging="360"/>
+      </w:pPr>
+    </w:lvl>
+    <w:lvl w:ilvl="4" w:tplc="04090019" w:tentative="1">
+      <w:start w:val="1"/>
+      <w:numFmt w:val="lowerLetter"/>
+      <w:lvlText w:val="%5."/>
+      <w:lvlJc w:val="left"/>
+      <w:pPr>
+        <w:ind w:left="3600" w:hanging="360"/>
+      </w:pPr>
+    </w:lvl>
+    <w:lvl w:ilvl="5" w:tplc="0409001B" w:tentative="1">
+      <w:start w:val="1"/>
+      <w:numFmt w:val="lowerRoman"/>
+      <w:lvlText w:val="%6."/>
+      <w:lvlJc w:val="right"/>
+      <w:pPr>
+        <w:ind w:left="4320" w:hanging="180"/>
+      </w:pPr>
+    </w:lvl>
+    <w:lvl w:ilvl="6" w:tplc="0409000F" w:tentative="1">
+      <w:start w:val="1"/>
+      <w:numFmt w:val="decimal"/>
+      <w:lvlText w:val="%7."/>
+      <w:lvlJc w:val="left"/>
+      <w:pPr>
+        <w:ind w:left="5040" w:hanging="360"/>
+      </w:pPr>
+    </w:lvl>
+    <w:lvl w:ilvl="7" w:tplc="04090019" w:tentative="1">
+      <w:start w:val="1"/>
+      <w:numFmt w:val="lowerLetter"/>
+      <w:lvlText w:val="%8."/>
+      <w:lvlJc w:val="left"/>
+      <w:pPr>
+        <w:ind w:left="5760" w:hanging="360"/>
+      </w:pPr>
+    </w:lvl>
+    <w:lvl w:ilvl="8" w:tplc="0409001B" w:tentative="1">
+      <w:start w:val="1"/>
+      <w:numFmt w:val="lowerRoman"/>
+      <w:lvlText w:val="%9."/>
+      <w:lvlJc w:val="right"/>
+      <w:pPr>
+        <w:ind w:left="6480" w:hanging="180"/>
+      </w:pPr>
+    </w:lvl>
+  </w:abstractNum>
   <w:num w:numId="1">
-    <w:abstractNumId w:val="2"/>
+    <w:abstractNumId w:val="3"/>
   </w:num>
   <w:num w:numId="2">
-    <w:abstractNumId w:val="9"/>
+    <w:abstractNumId w:val="11"/>
   </w:num>
   <w:num w:numId="3">
-    <w:abstractNumId w:val="8"/>
+    <w:abstractNumId w:val="10"/>
   </w:num>
   <w:num w:numId="4">
-    <w:abstractNumId w:val="4"/>
+    <w:abstractNumId w:val="6"/>
   </w:num>
   <w:num w:numId="5">
-    <w:abstractNumId w:val="5"/>
+    <w:abstractNumId w:val="7"/>
   </w:num>
   <w:num w:numId="6">
-    <w:abstractNumId w:val="11"/>
+    <w:abstractNumId w:val="13"/>
   </w:num>
   <w:num w:numId="7">
-    <w:abstractNumId w:val="7"/>
+    <w:abstractNumId w:val="9"/>
   </w:num>
   <w:num w:numId="8">
     <w:abstractNumId w:val="0"/>
   </w:num>
   <w:num w:numId="9">
-    <w:abstractNumId w:val="3"/>
+    <w:abstractNumId w:val="5"/>
   </w:num>
   <w:num w:numId="10">
-    <w:abstractNumId w:val="1"/>
+    <w:abstractNumId w:val="2"/>
   </w:num>
   <w:num w:numId="11">
-    <w:abstractNumId w:val="6"/>
+    <w:abstractNumId w:val="8"/>
   </w:num>
   <w:num w:numId="12">
-    <w:abstractNumId w:val="10"/>
+    <w:abstractNumId w:val="12"/>
+  </w:num>
+  <w:num w:numId="13">
+    <w:abstractNumId w:val="4"/>
+  </w:num>
+  <w:num w:numId="14">
+    <w:abstractNumId w:val="14"/>
+  </w:num>
+  <w:num w:numId="15">
+    <w:abstractNumId w:val="1"/>
   </w:num>
 </w:numbering>
 </file>
@@ -20517,7 +17918,7 @@
   <a:extraClrSchemeLst/>
   <a:extLst>
     <a:ext uri="{05A4C25C-085E-4340-85A3-A5531E510DB2}">
-      <thm15:themeFamily xmlns:thm15="http://schemas.microsoft.com/office/thememl/2012/main" xmlns="" name="Office Theme" id="{62F939B6-93AF-4DB8-9C6B-D6C7DFDC589F}" vid="{4A3C46E8-61CC-4603-A589-7422A47A8E4A}"/>
+      <thm15:themeFamily xmlns="" xmlns:thm15="http://schemas.microsoft.com/office/thememl/2012/main" name="Office Theme" id="{62F939B6-93AF-4DB8-9C6B-D6C7DFDC589F}" vid="{4A3C46E8-61CC-4603-A589-7422A47A8E4A}"/>
     </a:ext>
   </a:extLst>
 </a:theme>
@@ -20528,7 +17929,7 @@
 </file>
 
 <file path=customXml/itemProps1.xml><?xml version="1.0" encoding="utf-8"?>
-<ds:datastoreItem xmlns:ds="http://schemas.openxmlformats.org/officeDocument/2006/customXml" ds:itemID="{DE3F5295-5EAB-49B4-8470-34CCE51BA3FF}">
+<ds:datastoreItem xmlns:ds="http://schemas.openxmlformats.org/officeDocument/2006/customXml" ds:itemID="{0080C34D-0358-4B3F-9A5E-E86328475283}">
   <ds:schemaRefs>
     <ds:schemaRef ds:uri="http://schemas.openxmlformats.org/officeDocument/2006/bibliography"/>
   </ds:schemaRefs>
